--- a/Bölmə-2 Obyektə inteqrə edilmiş sistemlər.docx
+++ b/Bölmə-2 Obyektə inteqrə edilmiş sistemlər.docx
@@ -8,37 +8,58 @@
         <w:jc w:val="both"/>
         <w:rPr>
           <w:rFonts w:ascii="Times New Roman" w:hAnsi="Times New Roman" w:cs="Times New Roman"/>
-          <w:sz w:val="28"/>
-          <w:szCs w:val="28"/>
-          <w:lang w:val="az-Latn-AZ"/>
-        </w:rPr>
-      </w:pPr>
-      <w:r>
-        <w:rPr>
-          <w:rFonts w:ascii="Times New Roman" w:hAnsi="Times New Roman" w:cs="Times New Roman"/>
-          <w:sz w:val="28"/>
-          <w:szCs w:val="28"/>
+          <w:sz w:val="44"/>
+          <w:szCs w:val="44"/>
+          <w:lang w:val="az-Latn-AZ"/>
+        </w:rPr>
+      </w:pPr>
+      <w:r>
+        <w:rPr>
+          <w:rFonts w:ascii="Times New Roman" w:hAnsi="Times New Roman" w:cs="Times New Roman"/>
+          <w:sz w:val="44"/>
+          <w:szCs w:val="44"/>
           <w:lang w:val="az-Latn-AZ"/>
         </w:rPr>
         <w:t>Bölmə 2.Obyektə inteqrə edilmiş sistemlər</w:t>
       </w:r>
-    </w:p>
-    <w:p>
-      <w:pPr>
-        <w:spacing w:line="360" w:lineRule="auto"/>
-        <w:jc w:val="both"/>
-        <w:rPr>
-          <w:rFonts w:ascii="Times New Roman" w:hAnsi="Times New Roman" w:cs="Times New Roman"/>
-          <w:sz w:val="28"/>
-          <w:szCs w:val="28"/>
-          <w:lang w:val="az-Latn-AZ"/>
-        </w:rPr>
-      </w:pPr>
-      <w:r>
-        <w:rPr>
-          <w:rFonts w:ascii="Times New Roman" w:hAnsi="Times New Roman" w:cs="Times New Roman"/>
-          <w:sz w:val="28"/>
-          <w:szCs w:val="28"/>
+      <w:r>
+        <w:rPr>
+          <w:rFonts w:ascii="Times New Roman" w:hAnsi="Times New Roman" w:cs="Times New Roman"/>
+          <w:sz w:val="44"/>
+          <w:szCs w:val="44"/>
+          <w:lang w:val="az-Latn-AZ"/>
+        </w:rPr>
+        <w:t>.</w:t>
+      </w:r>
+    </w:p>
+    <w:p>
+      <w:pPr>
+        <w:spacing w:line="360" w:lineRule="auto"/>
+        <w:jc w:val="both"/>
+        <w:rPr>
+          <w:rFonts w:ascii="Times New Roman" w:hAnsi="Times New Roman" w:cs="Times New Roman"/>
+          <w:b/>
+          <w:sz w:val="40"/>
+          <w:szCs w:val="40"/>
+          <w:lang w:val="az-Latn-AZ"/>
+        </w:rPr>
+      </w:pPr>
+      <w:r>
+        <w:rPr>
+          <w:rFonts w:ascii="Times New Roman" w:hAnsi="Times New Roman" w:cs="Times New Roman"/>
+          <w:b/>
+          <w:sz w:val="40"/>
+          <w:szCs w:val="40"/>
+          <w:lang w:val="az-Latn-AZ"/>
+        </w:rPr>
+        <w:t>2.1-</w:t>
+      </w:r>
+      <w:r>
+        <w:rPr>
+          <w:rFonts w:ascii="Times New Roman" w:hAnsi="Times New Roman" w:cs="Times New Roman"/>
+          <w:b/>
+          <w:sz w:val="40"/>
+          <w:szCs w:val="40"/>
           <w:lang w:val="az-Latn-AZ"/>
         </w:rPr>
         <w:t>Obyektə inteqrə olunmuş sistemlərin tarixi.</w:t>
@@ -80,16 +101,28 @@
         <w:jc w:val="both"/>
         <w:rPr>
           <w:rFonts w:ascii="Times New Roman" w:hAnsi="Times New Roman" w:cs="Times New Roman"/>
-          <w:sz w:val="28"/>
-          <w:szCs w:val="28"/>
-          <w:lang w:val="az-Latn-AZ"/>
-        </w:rPr>
-      </w:pPr>
-      <w:r>
-        <w:rPr>
-          <w:rFonts w:ascii="Times New Roman" w:hAnsi="Times New Roman" w:cs="Times New Roman"/>
-          <w:sz w:val="28"/>
-          <w:szCs w:val="28"/>
+          <w:b/>
+          <w:sz w:val="40"/>
+          <w:szCs w:val="40"/>
+          <w:lang w:val="az-Latn-AZ"/>
+        </w:rPr>
+      </w:pPr>
+      <w:r>
+        <w:rPr>
+          <w:rFonts w:ascii="Times New Roman" w:hAnsi="Times New Roman" w:cs="Times New Roman"/>
+          <w:b/>
+          <w:sz w:val="40"/>
+          <w:szCs w:val="40"/>
+          <w:lang w:val="az-Latn-AZ"/>
+        </w:rPr>
+        <w:t>2.2-</w:t>
+      </w:r>
+      <w:r>
+        <w:rPr>
+          <w:rFonts w:ascii="Times New Roman" w:hAnsi="Times New Roman" w:cs="Times New Roman"/>
+          <w:b/>
+          <w:sz w:val="40"/>
+          <w:szCs w:val="40"/>
           <w:lang w:val="az-Latn-AZ"/>
         </w:rPr>
         <w:t>Obyektə inteqrə olunmuş sistemlərin tətbiq sahələri.</w:t>
@@ -423,6 +456,7 @@
           <w:szCs w:val="28"/>
           <w:lang w:val="az-Latn-AZ"/>
         </w:rPr>
+        <w:lastRenderedPageBreak/>
         <w:t>Oyun stansiyalarında.</w:t>
       </w:r>
     </w:p>
@@ -449,7 +483,6 @@
           <w:szCs w:val="28"/>
           <w:lang w:val="az-Latn-AZ"/>
         </w:rPr>
-        <w:lastRenderedPageBreak/>
         <w:t>Mobil komputerlərdə.</w:t>
       </w:r>
     </w:p>
@@ -459,27 +492,50 @@
         <w:jc w:val="both"/>
         <w:rPr>
           <w:rFonts w:ascii="Times New Roman" w:hAnsi="Times New Roman" w:cs="Times New Roman"/>
-          <w:sz w:val="28"/>
-          <w:szCs w:val="28"/>
-          <w:lang w:val="en-US"/>
-        </w:rPr>
-      </w:pPr>
+          <w:b/>
+          <w:sz w:val="40"/>
+          <w:szCs w:val="40"/>
+          <w:lang w:val="en-US"/>
+        </w:rPr>
+      </w:pPr>
+      <w:r>
+        <w:rPr>
+          <w:rFonts w:ascii="Times New Roman" w:hAnsi="Times New Roman" w:cs="Times New Roman"/>
+          <w:b/>
+          <w:sz w:val="40"/>
+          <w:szCs w:val="40"/>
+          <w:lang w:val="en-US"/>
+        </w:rPr>
+        <w:t>2.3-</w:t>
+      </w:r>
+      <w:r>
+        <w:rPr>
+          <w:rFonts w:ascii="Times New Roman" w:hAnsi="Times New Roman" w:cs="Times New Roman"/>
+          <w:b/>
+          <w:sz w:val="40"/>
+          <w:szCs w:val="40"/>
+          <w:lang w:val="en-US"/>
+        </w:rPr>
+        <w:t xml:space="preserve">Obyektə </w:t>
+      </w:r>
       <w:proofErr w:type="spellStart"/>
       <w:r>
         <w:rPr>
           <w:rFonts w:ascii="Times New Roman" w:hAnsi="Times New Roman" w:cs="Times New Roman"/>
-          <w:sz w:val="28"/>
-          <w:szCs w:val="28"/>
-          <w:lang w:val="en-US"/>
-        </w:rPr>
-        <w:t>Obyektə</w:t>
+          <w:b/>
+          <w:sz w:val="40"/>
+          <w:szCs w:val="40"/>
+          <w:lang w:val="en-US"/>
+        </w:rPr>
+        <w:t>inteqrə</w:t>
       </w:r>
       <w:proofErr w:type="spellEnd"/>
       <w:r>
         <w:rPr>
           <w:rFonts w:ascii="Times New Roman" w:hAnsi="Times New Roman" w:cs="Times New Roman"/>
-          <w:sz w:val="28"/>
-          <w:szCs w:val="28"/>
+          <w:b/>
+          <w:sz w:val="40"/>
+          <w:szCs w:val="40"/>
           <w:lang w:val="en-US"/>
         </w:rPr>
         <w:t xml:space="preserve"> </w:t>
@@ -488,18 +544,20 @@
       <w:r>
         <w:rPr>
           <w:rFonts w:ascii="Times New Roman" w:hAnsi="Times New Roman" w:cs="Times New Roman"/>
-          <w:sz w:val="28"/>
-          <w:szCs w:val="28"/>
-          <w:lang w:val="en-US"/>
-        </w:rPr>
-        <w:t>inteqrə</w:t>
+          <w:b/>
+          <w:sz w:val="40"/>
+          <w:szCs w:val="40"/>
+          <w:lang w:val="en-US"/>
+        </w:rPr>
+        <w:t>olunmuş</w:t>
       </w:r>
       <w:proofErr w:type="spellEnd"/>
       <w:r>
         <w:rPr>
           <w:rFonts w:ascii="Times New Roman" w:hAnsi="Times New Roman" w:cs="Times New Roman"/>
-          <w:sz w:val="28"/>
-          <w:szCs w:val="28"/>
+          <w:b/>
+          <w:sz w:val="40"/>
+          <w:szCs w:val="40"/>
           <w:lang w:val="en-US"/>
         </w:rPr>
         <w:t xml:space="preserve"> </w:t>
@@ -508,18 +566,20 @@
       <w:r>
         <w:rPr>
           <w:rFonts w:ascii="Times New Roman" w:hAnsi="Times New Roman" w:cs="Times New Roman"/>
-          <w:sz w:val="28"/>
-          <w:szCs w:val="28"/>
-          <w:lang w:val="en-US"/>
-        </w:rPr>
-        <w:t>olunmuş</w:t>
+          <w:b/>
+          <w:sz w:val="40"/>
+          <w:szCs w:val="40"/>
+          <w:lang w:val="en-US"/>
+        </w:rPr>
+        <w:t>sistemlərə</w:t>
       </w:r>
       <w:proofErr w:type="spellEnd"/>
       <w:r>
         <w:rPr>
           <w:rFonts w:ascii="Times New Roman" w:hAnsi="Times New Roman" w:cs="Times New Roman"/>
-          <w:sz w:val="28"/>
-          <w:szCs w:val="28"/>
+          <w:b/>
+          <w:sz w:val="40"/>
+          <w:szCs w:val="40"/>
           <w:lang w:val="en-US"/>
         </w:rPr>
         <w:t xml:space="preserve"> </w:t>
@@ -528,38 +588,20 @@
       <w:r>
         <w:rPr>
           <w:rFonts w:ascii="Times New Roman" w:hAnsi="Times New Roman" w:cs="Times New Roman"/>
-          <w:sz w:val="28"/>
-          <w:szCs w:val="28"/>
-          <w:lang w:val="en-US"/>
-        </w:rPr>
-        <w:t>sistemlərə</w:t>
+          <w:b/>
+          <w:sz w:val="40"/>
+          <w:szCs w:val="40"/>
+          <w:lang w:val="en-US"/>
+        </w:rPr>
+        <w:t>giriş</w:t>
       </w:r>
       <w:proofErr w:type="spellEnd"/>
       <w:r>
         <w:rPr>
           <w:rFonts w:ascii="Times New Roman" w:hAnsi="Times New Roman" w:cs="Times New Roman"/>
-          <w:sz w:val="28"/>
-          <w:szCs w:val="28"/>
-          <w:lang w:val="en-US"/>
-        </w:rPr>
-        <w:t xml:space="preserve"> </w:t>
-      </w:r>
-      <w:proofErr w:type="spellStart"/>
-      <w:r>
-        <w:rPr>
-          <w:rFonts w:ascii="Times New Roman" w:hAnsi="Times New Roman" w:cs="Times New Roman"/>
-          <w:sz w:val="28"/>
-          <w:szCs w:val="28"/>
-          <w:lang w:val="en-US"/>
-        </w:rPr>
-        <w:t>giriş</w:t>
-      </w:r>
-      <w:proofErr w:type="spellEnd"/>
-      <w:r>
-        <w:rPr>
-          <w:rFonts w:ascii="Times New Roman" w:hAnsi="Times New Roman" w:cs="Times New Roman"/>
-          <w:sz w:val="28"/>
-          <w:szCs w:val="28"/>
+          <w:b/>
+          <w:sz w:val="40"/>
+          <w:szCs w:val="40"/>
           <w:lang w:val="en-US"/>
         </w:rPr>
         <w:t>.</w:t>
@@ -793,6 +835,7 @@
           <w:szCs w:val="28"/>
           <w:shd w:val="clear" w:color="auto" w:fill="FFFFFF"/>
         </w:rPr>
+        <w:lastRenderedPageBreak/>
         <w:t>integrated</w:t>
       </w:r>
       <w:proofErr w:type="spellEnd"/>
@@ -1000,54 +1043,1780 @@
           <w:shd w:val="clear" w:color="auto" w:fill="FFFFFF"/>
           <w:lang w:val="az-Latn-AZ"/>
         </w:rPr>
+        <w:t>Yarımkeçiricilərin ölçülərinin kiçilməsi sıxlığın daha da artmasına yol açır.Bu səbəbdən FPGA kimi texnologiyaların hər biri artıq proqramlanabiləndir.Bü qəbildən olan cihazların hər biri SoC(System on Chip-Çipdə olan sistem)-ə malikdir.</w:t>
+      </w:r>
+    </w:p>
+    <w:p>
+      <w:pPr>
+        <w:spacing w:line="360" w:lineRule="auto"/>
+        <w:jc w:val="both"/>
+        <w:rPr>
+          <w:rFonts w:ascii="Times New Roman" w:hAnsi="Times New Roman" w:cs="Times New Roman"/>
+          <w:sz w:val="28"/>
+          <w:szCs w:val="28"/>
+          <w:lang w:val="az-Latn-AZ"/>
+        </w:rPr>
+      </w:pPr>
+      <w:r>
+        <w:rPr>
+          <w:rFonts w:ascii="Times New Roman" w:hAnsi="Times New Roman" w:cs="Times New Roman"/>
+          <w:sz w:val="28"/>
+          <w:szCs w:val="28"/>
+          <w:lang w:val="az-Latn-AZ"/>
+        </w:rPr>
+        <w:t>Yuxarıda göstərilən bəndlərdən son nəticə olaraq qəbul edilir ki,dövrümüzdə proqram və aparat təminatı arasında sıx bağlantı var və bu bağlantının sıx olması qarışıqlığa və ya mürəkkəbliyə yol açır.Daha öncə sadalandığı kimi artıq mikroprosessorların maliyyəti yüksək deyil bu səbəbdən demək olar ki,günümüzdə istifadə olunan avadanlıqlarda olan inteqral sistemlər ən az 1 mikroprosessora malikdir.Aşağıdaki şəkil sadə halda günümüzdə olan sistemlərin arxitekturasını sadə şəkildə açıqlamaq üçün verilmişdir(Şəki</w:t>
+      </w:r>
+      <w:r>
+        <w:rPr>
+          <w:rFonts w:ascii="Times New Roman" w:hAnsi="Times New Roman" w:cs="Times New Roman"/>
+          <w:sz w:val="28"/>
+          <w:szCs w:val="28"/>
+          <w:lang w:val="az-Latn-AZ"/>
+        </w:rPr>
+        <w:t>l 2.1</w:t>
+      </w:r>
+      <w:r>
+        <w:rPr>
+          <w:rFonts w:ascii="Times New Roman" w:hAnsi="Times New Roman" w:cs="Times New Roman"/>
+          <w:sz w:val="28"/>
+          <w:szCs w:val="28"/>
+          <w:lang w:val="az-Latn-AZ"/>
+        </w:rPr>
+        <w:t>).</w:t>
+      </w:r>
+      <w:r>
+        <w:rPr>
+          <w:rFonts w:ascii="Times New Roman" w:hAnsi="Times New Roman" w:cs="Times New Roman"/>
+          <w:sz w:val="28"/>
+          <w:szCs w:val="28"/>
+          <w:lang w:val="az-Latn-AZ"/>
+        </w:rPr>
+        <w:t xml:space="preserve"> </w:t>
+      </w:r>
+    </w:p>
+    <w:p>
+      <w:pPr>
+        <w:spacing w:line="360" w:lineRule="auto"/>
+        <w:jc w:val="both"/>
+        <w:rPr>
+          <w:rFonts w:ascii="Times New Roman" w:hAnsi="Times New Roman" w:cs="Times New Roman"/>
+          <w:sz w:val="28"/>
+          <w:szCs w:val="28"/>
+          <w:lang w:val="az-Latn-AZ"/>
+        </w:rPr>
+      </w:pPr>
+      <w:r>
+        <w:rPr>
+          <w:rFonts w:ascii="Times New Roman" w:hAnsi="Times New Roman" w:cs="Times New Roman"/>
+          <w:noProof/>
+          <w:sz w:val="28"/>
+          <w:szCs w:val="28"/>
+          <w:lang w:eastAsia="tr-TR"/>
+        </w:rPr>
+        <w:drawing>
+          <wp:inline distT="0" distB="0" distL="0" distR="0">
+            <wp:extent cx="5902036" cy="5189220"/>
+            <wp:effectExtent l="0" t="0" r="3810" b="0"/>
+            <wp:docPr id="1" name="Resim 1" descr="embedded-system-basic-architecture"/>
+            <wp:cNvGraphicFramePr>
+              <a:graphicFrameLocks xmlns:a="http://schemas.openxmlformats.org/drawingml/2006/main" noChangeAspect="1"/>
+            </wp:cNvGraphicFramePr>
+            <a:graphic xmlns:a="http://schemas.openxmlformats.org/drawingml/2006/main">
+              <a:graphicData uri="http://schemas.openxmlformats.org/drawingml/2006/picture">
+                <pic:pic xmlns:pic="http://schemas.openxmlformats.org/drawingml/2006/picture">
+                  <pic:nvPicPr>
+                    <pic:cNvPr id="0" name="Picture 9" descr="embedded-system-basic-architecture"/>
+                    <pic:cNvPicPr>
+                      <a:picLocks noChangeAspect="1" noChangeArrowheads="1"/>
+                    </pic:cNvPicPr>
+                  </pic:nvPicPr>
+                  <pic:blipFill>
+                    <a:blip r:embed="rId5">
+                      <a:extLst>
+                        <a:ext uri="{28A0092B-C50C-407E-A947-70E740481C1C}">
+                          <a14:useLocalDpi xmlns:a14="http://schemas.microsoft.com/office/drawing/2010/main" val="0"/>
+                        </a:ext>
+                      </a:extLst>
+                    </a:blip>
+                    <a:srcRect/>
+                    <a:stretch>
+                      <a:fillRect/>
+                    </a:stretch>
+                  </pic:blipFill>
+                  <pic:spPr bwMode="auto">
+                    <a:xfrm>
+                      <a:off x="0" y="0"/>
+                      <a:ext cx="5911340" cy="5197400"/>
+                    </a:xfrm>
+                    <a:prstGeom prst="rect">
+                      <a:avLst/>
+                    </a:prstGeom>
+                    <a:noFill/>
+                    <a:ln>
+                      <a:noFill/>
+                    </a:ln>
+                  </pic:spPr>
+                </pic:pic>
+              </a:graphicData>
+            </a:graphic>
+          </wp:inline>
+        </w:drawing>
+      </w:r>
+    </w:p>
+    <w:p>
+      <w:pPr>
+        <w:spacing w:line="360" w:lineRule="auto"/>
+        <w:jc w:val="center"/>
+        <w:rPr>
+          <w:rFonts w:ascii="Times New Roman" w:hAnsi="Times New Roman" w:cs="Times New Roman"/>
+          <w:sz w:val="28"/>
+          <w:szCs w:val="28"/>
+          <w:lang w:val="az-Latn-AZ"/>
+        </w:rPr>
+      </w:pPr>
+      <w:r>
+        <w:rPr>
+          <w:rFonts w:ascii="Times New Roman" w:hAnsi="Times New Roman" w:cs="Times New Roman"/>
+          <w:sz w:val="28"/>
+          <w:szCs w:val="28"/>
+          <w:lang w:val="az-Latn-AZ"/>
+        </w:rPr>
+        <w:t>Şəkil 2.1</w:t>
+      </w:r>
+    </w:p>
+    <w:p>
+      <w:pPr>
+        <w:spacing w:line="360" w:lineRule="auto"/>
+        <w:jc w:val="both"/>
+        <w:rPr>
+          <w:rFonts w:ascii="Times New Roman" w:hAnsi="Times New Roman" w:cs="Times New Roman"/>
+          <w:sz w:val="28"/>
+          <w:szCs w:val="28"/>
+          <w:lang w:val="az-Latn-AZ"/>
+        </w:rPr>
+      </w:pPr>
+      <w:r>
+        <w:rPr>
+          <w:rFonts w:ascii="Times New Roman" w:hAnsi="Times New Roman" w:cs="Times New Roman"/>
+          <w:sz w:val="28"/>
+          <w:szCs w:val="28"/>
+          <w:lang w:val="az-Latn-AZ"/>
+        </w:rPr>
         <w:lastRenderedPageBreak/>
-        <w:t>Yarımkeçiricilərin ölçülərinin kiçilməsi sıxlığın daha da artmasına yol açır.Bu səbəbdən FPGA kimi texnologiyaların hər biri artıq proqramlanabiləndir.Bü qəbildən olan cihazların hər biri SoC(System on Chip-Çipdə olan sistem)-ə malikdir.</w:t>
-      </w:r>
-    </w:p>
-    <w:p>
-      <w:pPr>
-        <w:spacing w:line="360" w:lineRule="auto"/>
-        <w:jc w:val="both"/>
-        <w:rPr>
-          <w:rFonts w:ascii="Times New Roman" w:hAnsi="Times New Roman" w:cs="Times New Roman"/>
-          <w:sz w:val="28"/>
-          <w:szCs w:val="28"/>
-          <w:lang w:val="az-Latn-AZ"/>
-        </w:rPr>
-      </w:pPr>
-      <w:r>
-        <w:rPr>
-          <w:rFonts w:ascii="Times New Roman" w:hAnsi="Times New Roman" w:cs="Times New Roman"/>
-          <w:sz w:val="28"/>
-          <w:szCs w:val="28"/>
-          <w:lang w:val="az-Latn-AZ"/>
-        </w:rPr>
-        <w:t>Yuxarıda göstərilən bəndlərdən son nəticə olaraq qəbul edilir ki,dövrümüzdə proqram və aparat təminatı arasında sıx bağlantı var və bu bağlantının sıx olması qarışıqlığa və ya mürəkkəbliyə yol açır.Daha öncə sadalandığı kimi artıq mikroprosessorların maliyyəti yüksək deyil bu səbəbdən demək olar ki,günümüzdə istifadə olunan avadanlıqlarda olan inteqral sistemlər ən az 1 mikroprosessora malikdir.Aşağıdaki şəkil sadə halda günümüzdə olan sistemlərin arxitekturasını sadə şəkildə açıqlamaq üçün verilmişdir(Şəkil 1).</w:t>
-      </w:r>
-    </w:p>
-    <w:p>
-      <w:pPr>
-        <w:spacing w:line="360" w:lineRule="auto"/>
-        <w:jc w:val="both"/>
-        <w:rPr>
-          <w:rFonts w:ascii="Times New Roman" w:hAnsi="Times New Roman" w:cs="Times New Roman"/>
-          <w:sz w:val="28"/>
-          <w:szCs w:val="28"/>
-          <w:lang w:val="az-Latn-AZ"/>
-        </w:rPr>
-      </w:pPr>
-    </w:p>
-    <w:p>
-      <w:pPr>
-        <w:spacing w:line="360" w:lineRule="auto"/>
-        <w:jc w:val="both"/>
-        <w:rPr>
-          <w:rFonts w:ascii="Times New Roman" w:hAnsi="Times New Roman" w:cs="Times New Roman"/>
-          <w:sz w:val="28"/>
-          <w:szCs w:val="28"/>
-          <w:lang w:val="az-Latn-AZ"/>
-        </w:rPr>
-      </w:pPr>
+        <w:t>Yuxarıdaki sxemin(Şə</w:t>
+      </w:r>
+      <w:r>
+        <w:rPr>
+          <w:rFonts w:ascii="Times New Roman" w:hAnsi="Times New Roman" w:cs="Times New Roman"/>
+          <w:sz w:val="28"/>
+          <w:szCs w:val="28"/>
+          <w:lang w:val="az-Latn-AZ"/>
+        </w:rPr>
+        <w:t>kil 2.1</w:t>
+      </w:r>
+      <w:r>
+        <w:rPr>
+          <w:rFonts w:ascii="Times New Roman" w:hAnsi="Times New Roman" w:cs="Times New Roman"/>
+          <w:sz w:val="28"/>
+          <w:szCs w:val="28"/>
+          <w:lang w:val="az-Latn-AZ"/>
+        </w:rPr>
+        <w:t>) açıqlaması aşağıda göstərilmişdir:</w:t>
+      </w:r>
+    </w:p>
+    <w:p>
+      <w:pPr>
+        <w:pStyle w:val="ListeParagraf"/>
+        <w:numPr>
+          <w:ilvl w:val="0"/>
+          <w:numId w:val="2"/>
+        </w:numPr>
+        <w:spacing w:line="360" w:lineRule="auto"/>
+        <w:jc w:val="both"/>
+        <w:rPr>
+          <w:rFonts w:ascii="Times New Roman" w:hAnsi="Times New Roman" w:cs="Times New Roman"/>
+          <w:sz w:val="28"/>
+          <w:szCs w:val="28"/>
+          <w:lang w:val="az-Latn-AZ"/>
+        </w:rPr>
+      </w:pPr>
+      <w:r>
+        <w:rPr>
+          <w:rFonts w:ascii="Times New Roman" w:hAnsi="Times New Roman" w:cs="Times New Roman"/>
+          <w:sz w:val="28"/>
+          <w:szCs w:val="28"/>
+          <w:lang w:val="az-Latn-AZ"/>
+        </w:rPr>
+        <w:t>Sxemdə olan bütün komponentlər yarımkeçiricilərin kiçilməsində ötrü ayrı-ayrı komponentrlə əvəzində bir paket içinə toplanmışdır.</w:t>
+      </w:r>
+    </w:p>
+    <w:p>
+      <w:pPr>
+        <w:pStyle w:val="ListeParagraf"/>
+        <w:numPr>
+          <w:ilvl w:val="0"/>
+          <w:numId w:val="2"/>
+        </w:numPr>
+        <w:spacing w:line="360" w:lineRule="auto"/>
+        <w:jc w:val="both"/>
+        <w:rPr>
+          <w:rFonts w:ascii="Times New Roman" w:hAnsi="Times New Roman" w:cs="Times New Roman"/>
+          <w:sz w:val="28"/>
+          <w:szCs w:val="28"/>
+          <w:lang w:val="az-Latn-AZ"/>
+        </w:rPr>
+      </w:pPr>
+      <w:r>
+        <w:rPr>
+          <w:rFonts w:ascii="Times New Roman" w:hAnsi="Times New Roman" w:cs="Times New Roman"/>
+          <w:sz w:val="28"/>
+          <w:szCs w:val="28"/>
+          <w:lang w:val="az-Latn-AZ"/>
+        </w:rPr>
+        <w:t>Verilənlər şini olaraq yuxarıda AMBA ancaq o halda ola bilər ki,</w:t>
+      </w:r>
+      <w:r>
+        <w:rPr>
+          <w:rFonts w:ascii="Times New Roman" w:hAnsi="Times New Roman" w:cs="Times New Roman"/>
+          <w:sz w:val="28"/>
+          <w:szCs w:val="28"/>
+          <w:lang w:val="az-Latn-AZ"/>
+        </w:rPr>
+        <w:t>mikroprosessor ARM nüvəli olsun və SoC üzrə dizayn edilmiş olsun.Əks halda isə PCİ,PCİ-express və s. ola bilər.</w:t>
+      </w:r>
+    </w:p>
+    <w:p>
+      <w:pPr>
+        <w:pStyle w:val="ListeParagraf"/>
+        <w:numPr>
+          <w:ilvl w:val="0"/>
+          <w:numId w:val="2"/>
+        </w:numPr>
+        <w:spacing w:line="360" w:lineRule="auto"/>
+        <w:jc w:val="both"/>
+        <w:rPr>
+          <w:rFonts w:ascii="Times New Roman" w:hAnsi="Times New Roman" w:cs="Times New Roman"/>
+          <w:sz w:val="28"/>
+          <w:szCs w:val="28"/>
+          <w:lang w:val="az-Latn-AZ"/>
+        </w:rPr>
+      </w:pPr>
+      <w:r>
+        <w:rPr>
+          <w:rFonts w:ascii="Times New Roman" w:hAnsi="Times New Roman" w:cs="Times New Roman"/>
+          <w:sz w:val="28"/>
+          <w:szCs w:val="28"/>
+          <w:lang w:val="az-Latn-AZ"/>
+        </w:rPr>
+        <w:t>Sxemdə olan kəsilmə kontrolleri VİC-dir.Ancaq bu həmişə VİC olmaya da bilər.</w:t>
+      </w:r>
+    </w:p>
+    <w:p>
+      <w:pPr>
+        <w:pStyle w:val="ListeParagraf"/>
+        <w:numPr>
+          <w:ilvl w:val="0"/>
+          <w:numId w:val="2"/>
+        </w:numPr>
+        <w:spacing w:line="360" w:lineRule="auto"/>
+        <w:jc w:val="both"/>
+        <w:rPr>
+          <w:rFonts w:ascii="Times New Roman" w:hAnsi="Times New Roman" w:cs="Times New Roman"/>
+          <w:sz w:val="28"/>
+          <w:szCs w:val="28"/>
+          <w:lang w:val="az-Latn-AZ"/>
+        </w:rPr>
+      </w:pPr>
+      <w:r>
+        <w:rPr>
+          <w:rFonts w:ascii="Times New Roman" w:hAnsi="Times New Roman" w:cs="Times New Roman"/>
+          <w:sz w:val="28"/>
+          <w:szCs w:val="28"/>
+          <w:lang w:val="az-Latn-AZ"/>
+        </w:rPr>
+        <w:t>Hər sistemdə FPGA/CPLD olmaya bilər.Ancaq proqramlanabilən çiplər içərisində FPGA-nın istifadəsi hər sistemdə faydalı olmaya da bilər.Bütün bunlara baxmayaraq FPGA və bu kimi texnologiyalar inkşaf etmiş mikroprosessorlarla birlikdə hibrid olaraq istifadə edildikdə yaxşı nəticələr əldə etmək mümkün olur.</w:t>
+      </w:r>
+    </w:p>
+    <w:p>
+      <w:pPr>
+        <w:spacing w:line="360" w:lineRule="auto"/>
+        <w:jc w:val="both"/>
+        <w:rPr>
+          <w:rFonts w:ascii="Times New Roman" w:hAnsi="Times New Roman" w:cs="Times New Roman"/>
+          <w:b/>
+          <w:sz w:val="40"/>
+          <w:szCs w:val="40"/>
+          <w:lang w:val="az-Latn-AZ"/>
+        </w:rPr>
+      </w:pPr>
+      <w:r>
+        <w:rPr>
+          <w:rFonts w:ascii="Times New Roman" w:hAnsi="Times New Roman" w:cs="Times New Roman"/>
+          <w:b/>
+          <w:sz w:val="40"/>
+          <w:szCs w:val="40"/>
+          <w:lang w:val="az-Latn-AZ"/>
+        </w:rPr>
+        <w:t>2.4-</w:t>
+      </w:r>
+      <w:r>
+        <w:rPr>
+          <w:rFonts w:ascii="Times New Roman" w:hAnsi="Times New Roman" w:cs="Times New Roman"/>
+          <w:b/>
+          <w:sz w:val="40"/>
+          <w:szCs w:val="40"/>
+          <w:lang w:val="az-Latn-AZ"/>
+        </w:rPr>
+        <w:t>OİS-lərin təsnifatı.</w:t>
+      </w:r>
+    </w:p>
+    <w:p>
+      <w:pPr>
+        <w:spacing w:line="360" w:lineRule="auto"/>
+        <w:jc w:val="both"/>
+        <w:rPr>
+          <w:rFonts w:ascii="Times New Roman" w:hAnsi="Times New Roman" w:cs="Times New Roman"/>
+          <w:sz w:val="28"/>
+          <w:szCs w:val="28"/>
+          <w:lang w:val="en-US"/>
+        </w:rPr>
+      </w:pPr>
+      <w:r>
+        <w:rPr>
+          <w:rFonts w:ascii="Times New Roman" w:hAnsi="Times New Roman" w:cs="Times New Roman"/>
+          <w:sz w:val="28"/>
+          <w:szCs w:val="28"/>
+          <w:lang w:val="az-Latn-AZ"/>
+        </w:rPr>
+        <w:t>Adətən OİS-lərdə ümumi təyinatlı yox tək tapşırığı yerinə yetirmək əsas tutularaq yaradlılır.Bunların içərisində bəziləri gerçək zamanlı fəaliyyət göstərə bilsə də maliyyəti aşağı salmaq üçün bəziləri bu özəllikdən məhrum olur.Ümumi olaraq nəzər saldıqda görmək olur ki,OİS-lər böyük sistemlərin işini görən bir parça şəklində sistemdə təsvir olunur.Yəni bir çoxfunksiyalı sistem daxilində birdən çox fərqli təyinatlı OİS-dən istifadə oluna bilir.OİS-ləri bir-birlərindən fərqləndirən cəhətlərdən biri də onların istifadəçi interfeysinə malik olub olmaması özəlliyidir.Hansı ki,sadə OİS-lər qrafik displeye malik olmurlar adətən xəbərdarlıq ledləri və aşağı tezlikli səs avadanlıqlarına malik olurlar.Bunun yanında şəbəkə avadanlıqlarında istifadə olunan OİS-lər qrafik istifadəçi proqramına malik ola bilir.Bunlar sadəcə nəzərdə tutulan maliyyət və ölçü hüdudlarına görə dəyişir.Ən sadə nümunə olaraq İP video-müşahidə sistemlərini buraya misal göstərmək olar.</w:t>
+      </w:r>
+    </w:p>
+    <w:p>
+      <w:pPr>
+        <w:spacing w:line="360" w:lineRule="auto"/>
+        <w:jc w:val="both"/>
+        <w:rPr>
+          <w:rFonts w:ascii="Times New Roman" w:hAnsi="Times New Roman" w:cs="Times New Roman"/>
+          <w:b/>
+          <w:sz w:val="40"/>
+          <w:szCs w:val="40"/>
+          <w:lang w:val="en-US"/>
+        </w:rPr>
+      </w:pPr>
+      <w:r>
+        <w:rPr>
+          <w:rFonts w:ascii="Times New Roman" w:hAnsi="Times New Roman" w:cs="Times New Roman"/>
+          <w:b/>
+          <w:sz w:val="40"/>
+          <w:szCs w:val="40"/>
+          <w:lang w:val="en-US"/>
+        </w:rPr>
+        <w:t>2.5-Oİ</w:t>
+      </w:r>
+      <w:r>
+        <w:rPr>
+          <w:rFonts w:ascii="Times New Roman" w:hAnsi="Times New Roman" w:cs="Times New Roman"/>
+          <w:b/>
+          <w:sz w:val="40"/>
+          <w:szCs w:val="40"/>
+          <w:lang w:val="en-US"/>
+        </w:rPr>
+        <w:t xml:space="preserve">S-lərdə </w:t>
+      </w:r>
+      <w:proofErr w:type="spellStart"/>
+      <w:r>
+        <w:rPr>
+          <w:rFonts w:ascii="Times New Roman" w:hAnsi="Times New Roman" w:cs="Times New Roman"/>
+          <w:b/>
+          <w:sz w:val="40"/>
+          <w:szCs w:val="40"/>
+          <w:lang w:val="en-US"/>
+        </w:rPr>
+        <w:t>istifadə</w:t>
+      </w:r>
+      <w:proofErr w:type="spellEnd"/>
+      <w:r>
+        <w:rPr>
+          <w:rFonts w:ascii="Times New Roman" w:hAnsi="Times New Roman" w:cs="Times New Roman"/>
+          <w:b/>
+          <w:sz w:val="40"/>
+          <w:szCs w:val="40"/>
+          <w:lang w:val="en-US"/>
+        </w:rPr>
+        <w:t xml:space="preserve"> </w:t>
+      </w:r>
+      <w:proofErr w:type="spellStart"/>
+      <w:r>
+        <w:rPr>
+          <w:rFonts w:ascii="Times New Roman" w:hAnsi="Times New Roman" w:cs="Times New Roman"/>
+          <w:b/>
+          <w:sz w:val="40"/>
+          <w:szCs w:val="40"/>
+          <w:lang w:val="en-US"/>
+        </w:rPr>
+        <w:t>olunan</w:t>
+      </w:r>
+      <w:proofErr w:type="spellEnd"/>
+      <w:r>
+        <w:rPr>
+          <w:rFonts w:ascii="Times New Roman" w:hAnsi="Times New Roman" w:cs="Times New Roman"/>
+          <w:b/>
+          <w:sz w:val="40"/>
+          <w:szCs w:val="40"/>
+          <w:lang w:val="en-US"/>
+        </w:rPr>
+        <w:t xml:space="preserve"> </w:t>
+      </w:r>
+      <w:proofErr w:type="spellStart"/>
+      <w:r>
+        <w:rPr>
+          <w:rFonts w:ascii="Times New Roman" w:hAnsi="Times New Roman" w:cs="Times New Roman"/>
+          <w:b/>
+          <w:sz w:val="40"/>
+          <w:szCs w:val="40"/>
+          <w:lang w:val="en-US"/>
+        </w:rPr>
+        <w:t>prosessorlar</w:t>
+      </w:r>
+      <w:proofErr w:type="spellEnd"/>
+      <w:r>
+        <w:rPr>
+          <w:rFonts w:ascii="Times New Roman" w:hAnsi="Times New Roman" w:cs="Times New Roman"/>
+          <w:b/>
+          <w:sz w:val="40"/>
+          <w:szCs w:val="40"/>
+          <w:lang w:val="en-US"/>
+        </w:rPr>
+        <w:t>.</w:t>
+      </w:r>
+    </w:p>
+    <w:p>
+      <w:pPr>
+        <w:spacing w:line="360" w:lineRule="auto"/>
+        <w:jc w:val="both"/>
+        <w:rPr>
+          <w:rFonts w:ascii="Times New Roman" w:hAnsi="Times New Roman" w:cs="Times New Roman"/>
+          <w:sz w:val="28"/>
+          <w:szCs w:val="28"/>
+          <w:lang w:val="en-US"/>
+        </w:rPr>
+      </w:pPr>
+      <w:proofErr w:type="spellStart"/>
+      <w:r>
+        <w:rPr>
+          <w:rFonts w:ascii="Times New Roman" w:hAnsi="Times New Roman" w:cs="Times New Roman"/>
+          <w:sz w:val="28"/>
+          <w:szCs w:val="28"/>
+          <w:lang w:val="en-US"/>
+        </w:rPr>
+        <w:t>Adətən</w:t>
+      </w:r>
+      <w:proofErr w:type="spellEnd"/>
+      <w:r>
+        <w:rPr>
+          <w:rFonts w:ascii="Times New Roman" w:hAnsi="Times New Roman" w:cs="Times New Roman"/>
+          <w:sz w:val="28"/>
+          <w:szCs w:val="28"/>
+          <w:lang w:val="en-US"/>
+        </w:rPr>
+        <w:t xml:space="preserve"> </w:t>
+      </w:r>
+      <w:proofErr w:type="spellStart"/>
+      <w:r>
+        <w:rPr>
+          <w:rFonts w:ascii="Times New Roman" w:hAnsi="Times New Roman" w:cs="Times New Roman"/>
+          <w:sz w:val="28"/>
+          <w:szCs w:val="28"/>
+          <w:lang w:val="en-US"/>
+        </w:rPr>
+        <w:t>istifadə</w:t>
+      </w:r>
+      <w:proofErr w:type="spellEnd"/>
+      <w:r>
+        <w:rPr>
+          <w:rFonts w:ascii="Times New Roman" w:hAnsi="Times New Roman" w:cs="Times New Roman"/>
+          <w:sz w:val="28"/>
+          <w:szCs w:val="28"/>
+          <w:lang w:val="en-US"/>
+        </w:rPr>
+        <w:t xml:space="preserve"> </w:t>
+      </w:r>
+      <w:proofErr w:type="spellStart"/>
+      <w:r>
+        <w:rPr>
+          <w:rFonts w:ascii="Times New Roman" w:hAnsi="Times New Roman" w:cs="Times New Roman"/>
+          <w:sz w:val="28"/>
+          <w:szCs w:val="28"/>
+          <w:lang w:val="en-US"/>
+        </w:rPr>
+        <w:t>olunan</w:t>
+      </w:r>
+      <w:proofErr w:type="spellEnd"/>
+      <w:r>
+        <w:rPr>
+          <w:rFonts w:ascii="Times New Roman" w:hAnsi="Times New Roman" w:cs="Times New Roman"/>
+          <w:sz w:val="28"/>
+          <w:szCs w:val="28"/>
+          <w:lang w:val="en-US"/>
+        </w:rPr>
+        <w:t xml:space="preserve"> </w:t>
+      </w:r>
+      <w:proofErr w:type="spellStart"/>
+      <w:r>
+        <w:rPr>
+          <w:rFonts w:ascii="Times New Roman" w:hAnsi="Times New Roman" w:cs="Times New Roman"/>
+          <w:sz w:val="28"/>
+          <w:szCs w:val="28"/>
+          <w:lang w:val="en-US"/>
+        </w:rPr>
+        <w:t>prosessorları</w:t>
+      </w:r>
+      <w:proofErr w:type="spellEnd"/>
+      <w:r>
+        <w:rPr>
+          <w:rFonts w:ascii="Times New Roman" w:hAnsi="Times New Roman" w:cs="Times New Roman"/>
+          <w:sz w:val="28"/>
+          <w:szCs w:val="28"/>
+          <w:lang w:val="en-US"/>
+        </w:rPr>
+        <w:t xml:space="preserve"> 2 </w:t>
+      </w:r>
+      <w:proofErr w:type="spellStart"/>
+      <w:r>
+        <w:rPr>
+          <w:rFonts w:ascii="Times New Roman" w:hAnsi="Times New Roman" w:cs="Times New Roman"/>
+          <w:sz w:val="28"/>
+          <w:szCs w:val="28"/>
+          <w:lang w:val="en-US"/>
+        </w:rPr>
+        <w:t>əsas</w:t>
+      </w:r>
+      <w:proofErr w:type="spellEnd"/>
+      <w:r>
+        <w:rPr>
+          <w:rFonts w:ascii="Times New Roman" w:hAnsi="Times New Roman" w:cs="Times New Roman"/>
+          <w:sz w:val="28"/>
+          <w:szCs w:val="28"/>
+          <w:lang w:val="en-US"/>
+        </w:rPr>
+        <w:t xml:space="preserve"> </w:t>
+      </w:r>
+      <w:proofErr w:type="spellStart"/>
+      <w:r>
+        <w:rPr>
+          <w:rFonts w:ascii="Times New Roman" w:hAnsi="Times New Roman" w:cs="Times New Roman"/>
+          <w:sz w:val="28"/>
+          <w:szCs w:val="28"/>
+          <w:lang w:val="en-US"/>
+        </w:rPr>
+        <w:t>kateqoriyaya</w:t>
+      </w:r>
+      <w:proofErr w:type="spellEnd"/>
+      <w:r>
+        <w:rPr>
+          <w:rFonts w:ascii="Times New Roman" w:hAnsi="Times New Roman" w:cs="Times New Roman"/>
+          <w:sz w:val="28"/>
+          <w:szCs w:val="28"/>
+          <w:lang w:val="en-US"/>
+        </w:rPr>
+        <w:t xml:space="preserve"> </w:t>
+      </w:r>
+      <w:proofErr w:type="spellStart"/>
+      <w:r>
+        <w:rPr>
+          <w:rFonts w:ascii="Times New Roman" w:hAnsi="Times New Roman" w:cs="Times New Roman"/>
+          <w:sz w:val="28"/>
+          <w:szCs w:val="28"/>
+          <w:lang w:val="en-US"/>
+        </w:rPr>
+        <w:t>ayırmaq</w:t>
+      </w:r>
+      <w:proofErr w:type="spellEnd"/>
+      <w:r>
+        <w:rPr>
+          <w:rFonts w:ascii="Times New Roman" w:hAnsi="Times New Roman" w:cs="Times New Roman"/>
+          <w:sz w:val="28"/>
+          <w:szCs w:val="28"/>
+          <w:lang w:val="en-US"/>
+        </w:rPr>
+        <w:t xml:space="preserve"> </w:t>
+      </w:r>
+      <w:proofErr w:type="spellStart"/>
+      <w:r>
+        <w:rPr>
+          <w:rFonts w:ascii="Times New Roman" w:hAnsi="Times New Roman" w:cs="Times New Roman"/>
+          <w:sz w:val="28"/>
+          <w:szCs w:val="28"/>
+          <w:lang w:val="en-US"/>
+        </w:rPr>
+        <w:t>olar</w:t>
+      </w:r>
+      <w:proofErr w:type="spellEnd"/>
+      <w:r>
+        <w:rPr>
+          <w:rFonts w:ascii="Times New Roman" w:hAnsi="Times New Roman" w:cs="Times New Roman"/>
+          <w:sz w:val="28"/>
+          <w:szCs w:val="28"/>
+          <w:lang w:val="en-US"/>
+        </w:rPr>
+        <w:t>:</w:t>
+      </w:r>
+    </w:p>
+    <w:p>
+      <w:pPr>
+        <w:pStyle w:val="ListeParagraf"/>
+        <w:numPr>
+          <w:ilvl w:val="0"/>
+          <w:numId w:val="6"/>
+        </w:numPr>
+        <w:spacing w:line="360" w:lineRule="auto"/>
+        <w:jc w:val="both"/>
+        <w:rPr>
+          <w:rFonts w:ascii="Times New Roman" w:hAnsi="Times New Roman" w:cs="Times New Roman"/>
+          <w:sz w:val="28"/>
+          <w:szCs w:val="28"/>
+          <w:lang w:val="az-Latn-AZ"/>
+        </w:rPr>
+      </w:pPr>
+      <w:r>
+        <w:rPr>
+          <w:rFonts w:ascii="Times New Roman" w:hAnsi="Times New Roman" w:cs="Times New Roman"/>
+          <w:sz w:val="28"/>
+          <w:szCs w:val="28"/>
+          <w:lang w:val="az-Latn-AZ"/>
+        </w:rPr>
+        <w:t>Mikroprosessorlar</w:t>
+      </w:r>
+    </w:p>
+    <w:p>
+      <w:pPr>
+        <w:pStyle w:val="ListeParagraf"/>
+        <w:numPr>
+          <w:ilvl w:val="0"/>
+          <w:numId w:val="6"/>
+        </w:numPr>
+        <w:spacing w:line="360" w:lineRule="auto"/>
+        <w:jc w:val="both"/>
+        <w:rPr>
+          <w:rFonts w:ascii="Times New Roman" w:hAnsi="Times New Roman" w:cs="Times New Roman"/>
+          <w:sz w:val="28"/>
+          <w:szCs w:val="28"/>
+          <w:lang w:val="az-Latn-AZ"/>
+        </w:rPr>
+      </w:pPr>
+      <w:r>
+        <w:rPr>
+          <w:rFonts w:ascii="Times New Roman" w:hAnsi="Times New Roman" w:cs="Times New Roman"/>
+          <w:sz w:val="28"/>
+          <w:szCs w:val="28"/>
+          <w:lang w:val="az-Latn-AZ"/>
+        </w:rPr>
+        <w:t>Mikrokontrollerlər</w:t>
+      </w:r>
+    </w:p>
+    <w:p>
+      <w:pPr>
+        <w:spacing w:line="360" w:lineRule="auto"/>
+        <w:jc w:val="both"/>
+        <w:rPr>
+          <w:rFonts w:ascii="Times New Roman" w:hAnsi="Times New Roman" w:cs="Times New Roman"/>
+          <w:sz w:val="28"/>
+          <w:szCs w:val="28"/>
+          <w:lang w:val="az-Latn-AZ"/>
+        </w:rPr>
+      </w:pPr>
+      <w:r>
+        <w:rPr>
+          <w:rFonts w:ascii="Times New Roman" w:hAnsi="Times New Roman" w:cs="Times New Roman"/>
+          <w:sz w:val="28"/>
+          <w:szCs w:val="28"/>
+          <w:lang w:val="az-Latn-AZ"/>
+        </w:rPr>
+        <w:lastRenderedPageBreak/>
+        <w:t>Mikroprosessorlar yaddaş və periferik komponentlər üçün ayrıca dövrələrin və ya bölmələrin olmasını tələb edir.Ancaq mikrokontrollerlər daxili(on-chip) yaddaşdan istifadə edir.Bu səbəbdən mikrokontroller istifadəsi həm həcmin kiçilməsinə,həm enerji sərfiyyatının azalmasına həm də maliyyə xərclərinə qənaət etmək üçün ən ideal variantdır.Ancaq satışda olan cihazlarda həm mikroprosessor həm də mikrokontroller birlikdə istifadə olunur.Mikroprosessorlarda isə istifadə olunan arxitekturalar fərqli ola bilər.Hazırda nəzər saldıqda Von Neuman,Harvard arxitekturasında qurulmuş mikroprosessorları cihazlarda görmək olur.Bunların yanında RİSC və Non-RİSC arxitekturasında az sayda da olsa mikroprosessora rast gəlmək mümkündür.</w:t>
+      </w:r>
+    </w:p>
+    <w:p>
+      <w:pPr>
+        <w:spacing w:line="360" w:lineRule="auto"/>
+        <w:jc w:val="both"/>
+        <w:rPr>
+          <w:rFonts w:ascii="Times New Roman" w:hAnsi="Times New Roman" w:cs="Times New Roman"/>
+          <w:b/>
+          <w:sz w:val="40"/>
+          <w:szCs w:val="40"/>
+          <w:lang w:val="az-Latn-AZ"/>
+        </w:rPr>
+      </w:pPr>
+      <w:r>
+        <w:rPr>
+          <w:rFonts w:ascii="Times New Roman" w:hAnsi="Times New Roman" w:cs="Times New Roman"/>
+          <w:b/>
+          <w:sz w:val="40"/>
+          <w:szCs w:val="40"/>
+          <w:lang w:val="az-Latn-AZ"/>
+        </w:rPr>
+        <w:t>2.6-</w:t>
+      </w:r>
+      <w:r>
+        <w:rPr>
+          <w:rFonts w:ascii="Times New Roman" w:hAnsi="Times New Roman" w:cs="Times New Roman"/>
+          <w:b/>
+          <w:sz w:val="40"/>
+          <w:szCs w:val="40"/>
+          <w:lang w:val="az-Latn-AZ"/>
+        </w:rPr>
+        <w:t>İlk işə salma zamanı gedən proseslər.</w:t>
+      </w:r>
+    </w:p>
+    <w:p>
+      <w:pPr>
+        <w:spacing w:line="360" w:lineRule="auto"/>
+        <w:jc w:val="both"/>
+        <w:rPr>
+          <w:rFonts w:ascii="Times New Roman" w:hAnsi="Times New Roman" w:cs="Times New Roman"/>
+          <w:sz w:val="28"/>
+          <w:szCs w:val="28"/>
+          <w:lang w:val="az-Latn-AZ"/>
+        </w:rPr>
+      </w:pPr>
+      <w:r>
+        <w:rPr>
+          <w:rFonts w:ascii="Times New Roman" w:hAnsi="Times New Roman" w:cs="Times New Roman"/>
+          <w:sz w:val="28"/>
+          <w:szCs w:val="28"/>
+          <w:lang w:val="az-Latn-AZ"/>
+        </w:rPr>
+        <w:t xml:space="preserve">Gündəlik həyatda məişətdə və ya digər sahələrdə hər hansı avadanlığı sönülü halda işə saldıqda son istifadəçinin(istehlakçının) gördüyü yalnızca displey və ya led xəbərdarlıq işıqları olur.Ancaq </w:t>
+      </w:r>
+      <w:r>
+        <w:rPr>
+          <w:rFonts w:ascii="Times New Roman" w:hAnsi="Times New Roman" w:cs="Times New Roman"/>
+          <w:sz w:val="28"/>
+          <w:szCs w:val="28"/>
+          <w:lang w:val="az-Latn-AZ"/>
+        </w:rPr>
+        <w:t>aparat təminatı işə düşmək üçün düyməyə basıldıqda ilk öncə plata üzərində olan mikroprosessor hard-reset olur,yəni proqram təminatı öncədən verilmiş ünvandan işləməyə başlayır.Digər bir sözlə istehsalçı tərəfindən uyğun görülən hissədən işə düşür.Aydın halda mikroprosessorun proqram sayğacı sıfırlanır.Bunu daha səlis anlamaq üçün nümunə olaraq ARM9 32-bitlik bir mikroprosessor götürək.Bu prosessor əsasında işləyən bir sistemi ilk dəfə işə salmaq istədikdə onun proqram sayğacı pin konfiqurasiyasında asılı olaraq 0x00000000 və ya 0xFFFF0000 ünvanlarından məlumatı oxuyaraq işə düşəcək.Burada sıfırlanma üçün ayırılan yer 4 baytdır.Bu 4 bayt tək bir sıfırlama əmrinin tutduğu yerdir.Sıfırlamadan sonra isə mikroprosessoru daha iri həcmli proqramı çalışdırmaq üçün verilən əmrlər toplusu isə LPR və ya Bootloader adlanır.Ən sadə halda proqramın ilk yüklənmə ərəfəsi kimi adlandırıla bilər.Cari pin konifqurasiyanı görə sıfırlamanın ünvanı 2 cür göstərilə bilər:</w:t>
+      </w:r>
+    </w:p>
+    <w:p>
+      <w:pPr>
+        <w:pStyle w:val="ListeParagraf"/>
+        <w:numPr>
+          <w:ilvl w:val="0"/>
+          <w:numId w:val="3"/>
+        </w:numPr>
+        <w:spacing w:line="360" w:lineRule="auto"/>
+        <w:jc w:val="both"/>
+        <w:rPr>
+          <w:rFonts w:ascii="Times New Roman" w:hAnsi="Times New Roman" w:cs="Times New Roman"/>
+          <w:sz w:val="28"/>
+          <w:szCs w:val="28"/>
+          <w:lang w:val="az-Latn-AZ"/>
+        </w:rPr>
+      </w:pPr>
+      <w:r>
+        <w:rPr>
+          <w:rFonts w:ascii="Times New Roman" w:hAnsi="Times New Roman" w:cs="Times New Roman"/>
+          <w:sz w:val="28"/>
+          <w:szCs w:val="28"/>
+          <w:lang w:val="az-Latn-AZ"/>
+        </w:rPr>
+        <w:t>İstehsalçı tərəfində öncədən çip-daxili ROM tipli yaddaşa yazıla bilər.Hansı ki,bu çiplər bir dəfə proqramlana bilir və daha sonra ancaq oxuna bilir.</w:t>
+      </w:r>
+    </w:p>
+    <w:p>
+      <w:pPr>
+        <w:pStyle w:val="ListeParagraf"/>
+        <w:numPr>
+          <w:ilvl w:val="0"/>
+          <w:numId w:val="3"/>
+        </w:numPr>
+        <w:spacing w:line="360" w:lineRule="auto"/>
+        <w:jc w:val="both"/>
+        <w:rPr>
+          <w:rFonts w:ascii="Times New Roman" w:hAnsi="Times New Roman" w:cs="Times New Roman"/>
+          <w:sz w:val="28"/>
+          <w:szCs w:val="28"/>
+          <w:lang w:val="az-Latn-AZ"/>
+        </w:rPr>
+      </w:pPr>
+      <w:r>
+        <w:rPr>
+          <w:rFonts w:ascii="Times New Roman" w:hAnsi="Times New Roman" w:cs="Times New Roman"/>
+          <w:sz w:val="28"/>
+          <w:szCs w:val="28"/>
+          <w:lang w:val="az-Latn-AZ"/>
+        </w:rPr>
+        <w:t>Daimi yaddaş olan ancaq çip-daxili olmayan FLASH və ya EEPROM-a yazıla bilər.</w:t>
+      </w:r>
+    </w:p>
+    <w:p>
+      <w:pPr>
+        <w:pStyle w:val="ListeParagraf"/>
+        <w:numPr>
+          <w:ilvl w:val="0"/>
+          <w:numId w:val="3"/>
+        </w:numPr>
+        <w:spacing w:line="360" w:lineRule="auto"/>
+        <w:jc w:val="both"/>
+        <w:rPr>
+          <w:rFonts w:ascii="Times New Roman" w:hAnsi="Times New Roman" w:cs="Times New Roman"/>
+          <w:sz w:val="28"/>
+          <w:szCs w:val="28"/>
+          <w:lang w:val="az-Latn-AZ"/>
+        </w:rPr>
+      </w:pPr>
+      <w:r>
+        <w:rPr>
+          <w:rFonts w:ascii="Times New Roman" w:hAnsi="Times New Roman" w:cs="Times New Roman"/>
+          <w:sz w:val="28"/>
+          <w:szCs w:val="28"/>
+          <w:lang w:val="az-Latn-AZ"/>
+        </w:rPr>
+        <w:lastRenderedPageBreak/>
+        <w:t>Digər bir seçənək isə İCE(in-circuit emulator-dövrə daxili emulyator).Hansı ki,bu halda sıfırlama ünvanının harada olması çox önəm kəsb etmir.Sıfırlanma İCE ilə JTAG interfeysi üzərində həyata keçirilir.</w:t>
+      </w:r>
+    </w:p>
+    <w:p>
+      <w:pPr>
+        <w:spacing w:line="360" w:lineRule="auto"/>
+        <w:jc w:val="both"/>
+        <w:rPr>
+          <w:rFonts w:ascii="Times New Roman" w:hAnsi="Times New Roman" w:cs="Times New Roman"/>
+          <w:sz w:val="28"/>
+          <w:szCs w:val="28"/>
+          <w:lang w:val="az-Latn-AZ"/>
+        </w:rPr>
+      </w:pPr>
+      <w:r>
+        <w:rPr>
+          <w:rFonts w:ascii="Times New Roman" w:hAnsi="Times New Roman" w:cs="Times New Roman"/>
+          <w:sz w:val="28"/>
+          <w:szCs w:val="28"/>
+          <w:lang w:val="az-Latn-AZ"/>
+        </w:rPr>
+        <w:t>Bootloader ilk sıfırlanmadan sonra yerinə yetirilən proqramdır.Bootloader proqramı işə düşdükdə aşağıda göstərilən proseslər gedir:</w:t>
+      </w:r>
+    </w:p>
+    <w:p>
+      <w:pPr>
+        <w:pStyle w:val="ListeParagraf"/>
+        <w:numPr>
+          <w:ilvl w:val="0"/>
+          <w:numId w:val="4"/>
+        </w:numPr>
+        <w:spacing w:line="360" w:lineRule="auto"/>
+        <w:jc w:val="both"/>
+        <w:rPr>
+          <w:rFonts w:ascii="Times New Roman" w:hAnsi="Times New Roman" w:cs="Times New Roman"/>
+          <w:sz w:val="28"/>
+          <w:szCs w:val="28"/>
+          <w:lang w:val="az-Latn-AZ"/>
+        </w:rPr>
+      </w:pPr>
+      <w:r>
+        <w:rPr>
+          <w:rFonts w:ascii="Times New Roman" w:hAnsi="Times New Roman" w:cs="Times New Roman"/>
+          <w:sz w:val="28"/>
+          <w:szCs w:val="28"/>
+          <w:lang w:val="az-Latn-AZ"/>
+        </w:rPr>
+        <w:t xml:space="preserve">Yaddaşı initilizasiya edir,tanıyır.Gündəlik həyatda istifadə olunan komputerləri misal olaraq götürək.Bu cihazlarda yaddaş olaraq DDR tipli yaddaşlardan istifadə olunur.İlk istifadədən sonra bu yaddaşlara yazma və ya oxuma üçün onların tanınması prosesi şərtdir.Komputerlərin işə salındığı anda monitorda bəzi ilk yüklənmə haqqında yazılar göstərilir.Bunlara misal olaraq </w:t>
+      </w:r>
+      <w:r>
+        <w:rPr>
+          <w:rFonts w:ascii="Times New Roman" w:hAnsi="Times New Roman" w:cs="Times New Roman"/>
+          <w:sz w:val="28"/>
+          <w:szCs w:val="28"/>
+          <w:lang w:val="en-US"/>
+        </w:rPr>
+        <w:t>“DRAM Clock=</w:t>
+      </w:r>
+      <w:proofErr w:type="spellStart"/>
+      <w:r>
+        <w:rPr>
+          <w:rFonts w:ascii="Times New Roman" w:hAnsi="Times New Roman" w:cs="Times New Roman"/>
+          <w:sz w:val="28"/>
+          <w:szCs w:val="28"/>
+          <w:lang w:val="en-US"/>
+        </w:rPr>
+        <w:t>xxxMHz,SDRAM</w:t>
+      </w:r>
+      <w:proofErr w:type="spellEnd"/>
+      <w:r>
+        <w:rPr>
+          <w:rFonts w:ascii="Times New Roman" w:hAnsi="Times New Roman" w:cs="Times New Roman"/>
+          <w:sz w:val="28"/>
+          <w:szCs w:val="28"/>
+          <w:lang w:val="en-US"/>
+        </w:rPr>
+        <w:t xml:space="preserve"> CAS Latency=</w:t>
+      </w:r>
+      <w:proofErr w:type="spellStart"/>
+      <w:r>
+        <w:rPr>
+          <w:rFonts w:ascii="Times New Roman" w:hAnsi="Times New Roman" w:cs="Times New Roman"/>
+          <w:sz w:val="28"/>
+          <w:szCs w:val="28"/>
+          <w:lang w:val="en-US"/>
+        </w:rPr>
+        <w:t>x.y</w:t>
+      </w:r>
+      <w:proofErr w:type="spellEnd"/>
+      <w:r>
+        <w:rPr>
+          <w:rFonts w:ascii="Times New Roman" w:hAnsi="Times New Roman" w:cs="Times New Roman"/>
+          <w:sz w:val="28"/>
+          <w:szCs w:val="28"/>
+          <w:lang w:val="en-US"/>
+        </w:rPr>
+        <w:t xml:space="preserve">” </w:t>
+      </w:r>
+      <w:proofErr w:type="spellStart"/>
+      <w:r>
+        <w:rPr>
+          <w:rFonts w:ascii="Times New Roman" w:hAnsi="Times New Roman" w:cs="Times New Roman"/>
+          <w:sz w:val="28"/>
+          <w:szCs w:val="28"/>
+          <w:lang w:val="en-US"/>
+        </w:rPr>
+        <w:t>tipli</w:t>
+      </w:r>
+      <w:proofErr w:type="spellEnd"/>
+      <w:r>
+        <w:rPr>
+          <w:rFonts w:ascii="Times New Roman" w:hAnsi="Times New Roman" w:cs="Times New Roman"/>
+          <w:sz w:val="28"/>
+          <w:szCs w:val="28"/>
+          <w:lang w:val="en-US"/>
+        </w:rPr>
+        <w:t xml:space="preserve"> </w:t>
+      </w:r>
+      <w:proofErr w:type="spellStart"/>
+      <w:r>
+        <w:rPr>
+          <w:rFonts w:ascii="Times New Roman" w:hAnsi="Times New Roman" w:cs="Times New Roman"/>
+          <w:sz w:val="28"/>
+          <w:szCs w:val="28"/>
+          <w:lang w:val="en-US"/>
+        </w:rPr>
+        <w:t>yaz</w:t>
+      </w:r>
+      <w:proofErr w:type="spellEnd"/>
+      <w:r>
+        <w:rPr>
+          <w:rFonts w:ascii="Times New Roman" w:hAnsi="Times New Roman" w:cs="Times New Roman"/>
+          <w:sz w:val="28"/>
+          <w:szCs w:val="28"/>
+          <w:lang w:val="az-Latn-AZ"/>
+        </w:rPr>
+        <w:t>ıları göstərmək olar.Bu yazılara bir mütəxəssis baxdıqda anlaşılır ki,BİOS(komputerin boot</w:t>
+      </w:r>
+      <w:r>
+        <w:rPr>
+          <w:rFonts w:ascii="Times New Roman" w:hAnsi="Times New Roman" w:cs="Times New Roman"/>
+          <w:sz w:val="28"/>
+          <w:szCs w:val="28"/>
+          <w:lang w:val="az-Latn-AZ"/>
+        </w:rPr>
+        <w:t>loaderi) bizim DDR yaddaşımızı bu parametrlərlə konfiqurasiya etmişdir.Yuxarıda sadalanan İCE isə DDR initializasiyasını düzgün konfiqurasiya verilmədikdə edə bilmir.</w:t>
+      </w:r>
+    </w:p>
+    <w:p>
+      <w:pPr>
+        <w:pStyle w:val="ListeParagraf"/>
+        <w:numPr>
+          <w:ilvl w:val="0"/>
+          <w:numId w:val="4"/>
+        </w:numPr>
+        <w:spacing w:line="360" w:lineRule="auto"/>
+        <w:jc w:val="both"/>
+        <w:rPr>
+          <w:rFonts w:ascii="Times New Roman" w:hAnsi="Times New Roman" w:cs="Times New Roman"/>
+          <w:sz w:val="28"/>
+          <w:szCs w:val="28"/>
+          <w:lang w:val="az-Latn-AZ"/>
+        </w:rPr>
+      </w:pPr>
+      <w:r>
+        <w:rPr>
+          <w:rFonts w:ascii="Times New Roman" w:hAnsi="Times New Roman" w:cs="Times New Roman"/>
+          <w:sz w:val="28"/>
+          <w:szCs w:val="28"/>
+          <w:lang w:val="az-Latn-AZ"/>
+        </w:rPr>
+        <w:t>İstifadəçi terminalının və ya xəta bildirmə qurğusunun tanınması.Burada istifadəçi terminalı kimi yüksək çözünürlüklü monitorlar və ya aşağı səviyyəli RS232 konsolu da ola bilər.İstənilən halda sistem haqqında məlumatlandırma üçün ardıcıl portun olması vacibdir.Bir çox sistemlərdə bu port olmaya da bilər.Burada bootloaderin rolu sadəcə avadanlığı initializasiya etməkdir.</w:t>
+      </w:r>
+    </w:p>
+    <w:p>
+      <w:pPr>
+        <w:pStyle w:val="ListeParagraf"/>
+        <w:numPr>
+          <w:ilvl w:val="0"/>
+          <w:numId w:val="4"/>
+        </w:numPr>
+        <w:spacing w:line="360" w:lineRule="auto"/>
+        <w:jc w:val="both"/>
+        <w:rPr>
+          <w:rFonts w:ascii="Times New Roman" w:hAnsi="Times New Roman" w:cs="Times New Roman"/>
+          <w:sz w:val="28"/>
+          <w:szCs w:val="28"/>
+          <w:lang w:val="az-Latn-AZ"/>
+        </w:rPr>
+      </w:pPr>
+      <w:r>
+        <w:rPr>
+          <w:rFonts w:ascii="Times New Roman" w:hAnsi="Times New Roman" w:cs="Times New Roman"/>
+          <w:sz w:val="28"/>
+          <w:szCs w:val="28"/>
+          <w:lang w:val="az-Latn-AZ"/>
+        </w:rPr>
+        <w:t>Digər periferik qurğuların tanınması.Bu qurğulara Etheret şəbəkə kartı misal göstərilə bilər.Çünki bəzi sistemlər istifadəçi məlumatlarını hər hansısa plata üzərində yerləşən FLASH və ya digər tipli yaddaşdan yox,Ethernet vasitəsilə şəbəkə yaddaş resurslarından çəkə bilir.</w:t>
+      </w:r>
+    </w:p>
+    <w:p>
+      <w:pPr>
+        <w:pStyle w:val="ListeParagraf"/>
+        <w:numPr>
+          <w:ilvl w:val="0"/>
+          <w:numId w:val="4"/>
+        </w:numPr>
+        <w:spacing w:line="360" w:lineRule="auto"/>
+        <w:jc w:val="both"/>
+        <w:rPr>
+          <w:rFonts w:ascii="Times New Roman" w:hAnsi="Times New Roman" w:cs="Times New Roman"/>
+          <w:sz w:val="28"/>
+          <w:szCs w:val="28"/>
+          <w:lang w:val="az-Latn-AZ"/>
+        </w:rPr>
+      </w:pPr>
+      <w:r>
+        <w:rPr>
+          <w:rFonts w:ascii="Times New Roman" w:hAnsi="Times New Roman" w:cs="Times New Roman"/>
+          <w:sz w:val="28"/>
+          <w:szCs w:val="28"/>
+          <w:lang w:val="az-Latn-AZ"/>
+        </w:rPr>
+        <w:t>Keş yaddaş və MMU-nun tanınması.Daimi yaddaşlara müraciət arxitektura baxımından keş yaddaş üzərindən edilir.Ancaq bootloader proqramı öz işini gördüyü zaman keş yaddaşa müraciət qısa müddətli dayandırıla bilər.Ancaq sistemin işə düşməsi üçün bütün avadanlıqlar tanındıqdan sonra keç yaddaşa müraciət etmə aktivləşdirilir.Buna səbəb isə əlavə verilənlərin transfer olunmasının qarşısını almaqdır.Bu halda performans yüksəlişi hiss olunur.</w:t>
+      </w:r>
+    </w:p>
+    <w:p>
+      <w:pPr>
+        <w:pStyle w:val="ListeParagraf"/>
+        <w:numPr>
+          <w:ilvl w:val="0"/>
+          <w:numId w:val="4"/>
+        </w:numPr>
+        <w:spacing w:line="360" w:lineRule="auto"/>
+        <w:jc w:val="both"/>
+        <w:rPr>
+          <w:rFonts w:ascii="Times New Roman" w:hAnsi="Times New Roman" w:cs="Times New Roman"/>
+          <w:sz w:val="28"/>
+          <w:szCs w:val="28"/>
+          <w:lang w:val="az-Latn-AZ"/>
+        </w:rPr>
+      </w:pPr>
+      <w:r>
+        <w:rPr>
+          <w:rFonts w:ascii="Times New Roman" w:hAnsi="Times New Roman" w:cs="Times New Roman"/>
+          <w:sz w:val="28"/>
+          <w:szCs w:val="28"/>
+          <w:lang w:val="az-Latn-AZ"/>
+        </w:rPr>
+        <w:lastRenderedPageBreak/>
+        <w:t>İstifadəçilərə bəzi bəsit alətlərin təklif olunması.Hansı ki,bu alətlər vasitəsilə istifadəçi FLASH yaddaşın daxilində olan məlumatın həcminə və ya digər icazəverilən məlumatlara baxmaq imkanına malik olur.</w:t>
+      </w:r>
+    </w:p>
+    <w:p>
+      <w:pPr>
+        <w:pStyle w:val="ListeParagraf"/>
+        <w:numPr>
+          <w:ilvl w:val="0"/>
+          <w:numId w:val="4"/>
+        </w:numPr>
+        <w:spacing w:line="360" w:lineRule="auto"/>
+        <w:jc w:val="both"/>
+        <w:rPr>
+          <w:rFonts w:ascii="Times New Roman" w:hAnsi="Times New Roman" w:cs="Times New Roman"/>
+          <w:sz w:val="28"/>
+          <w:szCs w:val="28"/>
+          <w:lang w:val="az-Latn-AZ"/>
+        </w:rPr>
+      </w:pPr>
+      <w:r>
+        <w:rPr>
+          <w:rFonts w:ascii="Times New Roman" w:hAnsi="Times New Roman" w:cs="Times New Roman"/>
+          <w:sz w:val="28"/>
+          <w:szCs w:val="28"/>
+          <w:lang w:val="az-Latn-AZ"/>
+        </w:rPr>
+        <w:t>Əməliyyat sistemi ilə bağlantının yaradılması.Bu özəlliyə zəif avadanlıqlarda olan BİOS-lar malik olmasa da hazırda bir çox inteqrə olunmuş sistemə malik avadanlıqlarda istifadə olunan bootloader proqramının bu özəlliyi var.</w:t>
+      </w:r>
+    </w:p>
+    <w:p>
+      <w:pPr>
+        <w:spacing w:line="360" w:lineRule="auto"/>
+        <w:jc w:val="both"/>
+        <w:rPr>
+          <w:rFonts w:ascii="Times New Roman" w:hAnsi="Times New Roman" w:cs="Times New Roman"/>
+          <w:b/>
+          <w:sz w:val="40"/>
+          <w:szCs w:val="40"/>
+          <w:lang w:val="az-Latn-AZ"/>
+        </w:rPr>
+      </w:pPr>
+      <w:r>
+        <w:rPr>
+          <w:rFonts w:ascii="Times New Roman" w:hAnsi="Times New Roman" w:cs="Times New Roman"/>
+          <w:b/>
+          <w:sz w:val="40"/>
+          <w:szCs w:val="40"/>
+          <w:lang w:val="az-Latn-AZ"/>
+        </w:rPr>
+        <w:t>2.7-ROM-İ</w:t>
+      </w:r>
+      <w:r>
+        <w:rPr>
+          <w:rFonts w:ascii="Times New Roman" w:hAnsi="Times New Roman" w:cs="Times New Roman"/>
+          <w:b/>
+          <w:sz w:val="40"/>
+          <w:szCs w:val="40"/>
+          <w:lang w:val="az-Latn-AZ"/>
+        </w:rPr>
+        <w:t>stifadəçi obrazı.</w:t>
+      </w:r>
+    </w:p>
+    <w:p>
+      <w:pPr>
+        <w:spacing w:line="360" w:lineRule="auto"/>
+        <w:jc w:val="both"/>
+        <w:rPr>
+          <w:rFonts w:ascii="Times New Roman" w:hAnsi="Times New Roman" w:cs="Times New Roman"/>
+          <w:sz w:val="28"/>
+          <w:szCs w:val="28"/>
+          <w:lang w:val="az-Latn-AZ"/>
+        </w:rPr>
+      </w:pPr>
+      <w:r>
+        <w:rPr>
+          <w:rFonts w:ascii="Times New Roman" w:hAnsi="Times New Roman" w:cs="Times New Roman"/>
+          <w:sz w:val="28"/>
+          <w:szCs w:val="28"/>
+          <w:lang w:val="az-Latn-AZ"/>
+        </w:rPr>
+        <w:t xml:space="preserve">Daha öncə yuxarıda sadalandığı kimi bootloader istifadəçi obrazını yaddaşa lazım olan ünvanlara uyğun olaraq yükləyir.Ancaq burada istifadə olunan </w:t>
+      </w:r>
+      <w:r>
+        <w:rPr>
+          <w:rFonts w:ascii="Times New Roman" w:hAnsi="Times New Roman" w:cs="Times New Roman"/>
+          <w:sz w:val="28"/>
+          <w:szCs w:val="28"/>
+          <w:lang w:val="en-US"/>
+        </w:rPr>
+        <w:t>“</w:t>
+      </w:r>
+      <w:proofErr w:type="spellStart"/>
+      <w:r>
+        <w:rPr>
+          <w:rFonts w:ascii="Times New Roman" w:hAnsi="Times New Roman" w:cs="Times New Roman"/>
+          <w:sz w:val="28"/>
+          <w:szCs w:val="28"/>
+          <w:lang w:val="en-US"/>
+        </w:rPr>
+        <w:t>obraz</w:t>
+      </w:r>
+      <w:proofErr w:type="spellEnd"/>
+      <w:r>
+        <w:rPr>
+          <w:rFonts w:ascii="Times New Roman" w:hAnsi="Times New Roman" w:cs="Times New Roman"/>
+          <w:sz w:val="28"/>
+          <w:szCs w:val="28"/>
+          <w:lang w:val="en-US"/>
+        </w:rPr>
+        <w:t xml:space="preserve">” </w:t>
+      </w:r>
+      <w:r>
+        <w:rPr>
+          <w:rFonts w:ascii="Times New Roman" w:hAnsi="Times New Roman" w:cs="Times New Roman"/>
+          <w:sz w:val="28"/>
+          <w:szCs w:val="28"/>
+          <w:lang w:val="az-Latn-AZ"/>
+        </w:rPr>
+        <w:t>ifadəsi sadəcə termin olaraq işlədilir.Əgər yüklənəcək obraz inteqrə olunmuş sisteminin əməliyyat sisteminindirsə bu zaman bootloader onu koru-koruna yaddaşa yükləyəcək.</w:t>
+      </w:r>
+    </w:p>
+    <w:p>
+      <w:pPr>
+        <w:spacing w:line="360" w:lineRule="auto"/>
+        <w:jc w:val="both"/>
+        <w:rPr>
+          <w:rFonts w:ascii="Times New Roman" w:hAnsi="Times New Roman" w:cs="Times New Roman"/>
+          <w:sz w:val="28"/>
+          <w:szCs w:val="28"/>
+          <w:lang w:val="az-Latn-AZ"/>
+        </w:rPr>
+      </w:pPr>
+      <w:r>
+        <w:rPr>
+          <w:rFonts w:ascii="Times New Roman" w:hAnsi="Times New Roman" w:cs="Times New Roman"/>
+          <w:sz w:val="28"/>
+          <w:szCs w:val="28"/>
+          <w:lang w:val="az-Latn-AZ"/>
+        </w:rPr>
+        <w:t xml:space="preserve">İnteqrə olunmuş bir sistemin əməliyyat sistemi üçün obraz öncə obrazın başlanğıcında init kodu ilə yaradılır.Hansı ki,bu kod ilkin konfiqurasiyalar edir və </w:t>
+      </w:r>
+      <w:r>
+        <w:rPr>
+          <w:rFonts w:ascii="Times New Roman" w:hAnsi="Times New Roman" w:cs="Times New Roman"/>
+          <w:sz w:val="28"/>
+          <w:szCs w:val="28"/>
+          <w:lang w:val="az-Latn-AZ"/>
+        </w:rPr>
+        <w:t xml:space="preserve">obrazı bütöv halda yaddaşa yükləyir.Adətən init koddan sıxlaşdırma və yükləmə zamanı prosesin düzgün işləməsi üçün </w:t>
+      </w:r>
+      <w:r>
+        <w:rPr>
+          <w:rFonts w:ascii="Times New Roman" w:hAnsi="Times New Roman" w:cs="Times New Roman"/>
+          <w:sz w:val="28"/>
+          <w:szCs w:val="28"/>
+          <w:lang w:val="en-US"/>
+        </w:rPr>
+        <w:t>“</w:t>
+      </w:r>
+      <w:proofErr w:type="spellStart"/>
+      <w:r>
+        <w:rPr>
+          <w:rFonts w:ascii="Times New Roman" w:hAnsi="Times New Roman" w:cs="Times New Roman"/>
+          <w:sz w:val="28"/>
+          <w:szCs w:val="28"/>
+          <w:lang w:val="en-US"/>
+        </w:rPr>
+        <w:t>yol</w:t>
+      </w:r>
+      <w:proofErr w:type="spellEnd"/>
+      <w:r>
+        <w:rPr>
+          <w:rFonts w:ascii="Times New Roman" w:hAnsi="Times New Roman" w:cs="Times New Roman"/>
+          <w:sz w:val="28"/>
+          <w:szCs w:val="28"/>
+          <w:lang w:val="en-US"/>
+        </w:rPr>
+        <w:t xml:space="preserve"> </w:t>
+      </w:r>
+      <w:r>
+        <w:rPr>
+          <w:rFonts w:ascii="Times New Roman" w:hAnsi="Times New Roman" w:cs="Times New Roman"/>
+          <w:sz w:val="28"/>
+          <w:szCs w:val="28"/>
+          <w:lang w:val="az-Latn-AZ"/>
+        </w:rPr>
+        <w:t>xəritəsi</w:t>
+      </w:r>
+      <w:r>
+        <w:rPr>
+          <w:rFonts w:ascii="Times New Roman" w:hAnsi="Times New Roman" w:cs="Times New Roman"/>
+          <w:sz w:val="28"/>
+          <w:szCs w:val="28"/>
+          <w:lang w:val="en-US"/>
+        </w:rPr>
+        <w:t xml:space="preserve">” </w:t>
+      </w:r>
+      <w:proofErr w:type="spellStart"/>
+      <w:r>
+        <w:rPr>
+          <w:rFonts w:ascii="Times New Roman" w:hAnsi="Times New Roman" w:cs="Times New Roman"/>
+          <w:sz w:val="28"/>
+          <w:szCs w:val="28"/>
+          <w:lang w:val="en-US"/>
+        </w:rPr>
+        <w:t>olaraq</w:t>
+      </w:r>
+      <w:proofErr w:type="spellEnd"/>
+      <w:r>
+        <w:rPr>
+          <w:rFonts w:ascii="Times New Roman" w:hAnsi="Times New Roman" w:cs="Times New Roman"/>
+          <w:sz w:val="28"/>
+          <w:szCs w:val="28"/>
+          <w:lang w:val="en-US"/>
+        </w:rPr>
+        <w:t xml:space="preserve"> </w:t>
+      </w:r>
+      <w:r>
+        <w:rPr>
+          <w:rFonts w:ascii="Times New Roman" w:hAnsi="Times New Roman" w:cs="Times New Roman"/>
+          <w:sz w:val="28"/>
+          <w:szCs w:val="28"/>
+          <w:lang w:val="az-Latn-AZ"/>
+        </w:rPr>
+        <w:t xml:space="preserve">istifadə edirlər.İlkin konfiqurasiya bitdikdən sonra isə əməliyyat sisteminin nüvəsi yaddaşa yüklənir.Proses təsvirdə göstərildiyi kimi </w:t>
+      </w:r>
+      <w:r>
+        <w:rPr>
+          <w:rFonts w:ascii="Times New Roman" w:hAnsi="Times New Roman" w:cs="Times New Roman"/>
+          <w:sz w:val="28"/>
+          <w:szCs w:val="28"/>
+          <w:lang w:val="az-Latn-AZ"/>
+        </w:rPr>
+        <w:t>h</w:t>
+      </w:r>
+      <w:r>
+        <w:rPr>
+          <w:rFonts w:ascii="Times New Roman" w:hAnsi="Times New Roman" w:cs="Times New Roman"/>
+          <w:sz w:val="28"/>
+          <w:szCs w:val="28"/>
+          <w:lang w:val="az-Latn-AZ"/>
+        </w:rPr>
+        <w:t>əyata keçirilir.Şəkil(1.2)</w:t>
+      </w:r>
+    </w:p>
+    <w:p>
+      <w:pPr>
+        <w:spacing w:line="360" w:lineRule="auto"/>
+        <w:jc w:val="both"/>
+        <w:rPr>
+          <w:rFonts w:ascii="Times New Roman" w:hAnsi="Times New Roman" w:cs="Times New Roman"/>
+          <w:sz w:val="28"/>
+          <w:szCs w:val="28"/>
+          <w:lang w:val="az-Latn-AZ"/>
+        </w:rPr>
+      </w:pPr>
+    </w:p>
+    <w:p>
+      <w:pPr>
+        <w:spacing w:line="360" w:lineRule="auto"/>
+        <w:jc w:val="both"/>
+        <w:rPr>
+          <w:rFonts w:ascii="Times New Roman" w:hAnsi="Times New Roman" w:cs="Times New Roman"/>
+          <w:sz w:val="28"/>
+          <w:szCs w:val="28"/>
+          <w:lang w:val="az-Latn-AZ"/>
+        </w:rPr>
+      </w:pPr>
+      <w:r>
+        <w:rPr>
+          <w:rFonts w:ascii="Times New Roman" w:hAnsi="Times New Roman" w:cs="Times New Roman"/>
+          <w:noProof/>
+          <w:sz w:val="28"/>
+          <w:szCs w:val="28"/>
+          <w:lang w:eastAsia="tr-TR"/>
+        </w:rPr>
+        <w:lastRenderedPageBreak/>
+        <w:drawing>
+          <wp:inline distT="0" distB="0" distL="0" distR="0" wp14:anchorId="70169054" wp14:editId="2CABD2F0">
+            <wp:extent cx="6102889" cy="4690753"/>
+            <wp:effectExtent l="0" t="0" r="0" b="0"/>
+            <wp:docPr id="2" name="Resim 2" descr="rom user image"/>
+            <wp:cNvGraphicFramePr>
+              <a:graphicFrameLocks xmlns:a="http://schemas.openxmlformats.org/drawingml/2006/main" noChangeAspect="1"/>
+            </wp:cNvGraphicFramePr>
+            <a:graphic xmlns:a="http://schemas.openxmlformats.org/drawingml/2006/main">
+              <a:graphicData uri="http://schemas.openxmlformats.org/drawingml/2006/picture">
+                <pic:pic xmlns:pic="http://schemas.openxmlformats.org/drawingml/2006/picture">
+                  <pic:nvPicPr>
+                    <pic:cNvPr id="0" name="Picture 18" descr="rom user image"/>
+                    <pic:cNvPicPr>
+                      <a:picLocks noChangeAspect="1" noChangeArrowheads="1"/>
+                    </pic:cNvPicPr>
+                  </pic:nvPicPr>
+                  <pic:blipFill>
+                    <a:blip r:embed="rId6">
+                      <a:extLst>
+                        <a:ext uri="{28A0092B-C50C-407E-A947-70E740481C1C}">
+                          <a14:useLocalDpi xmlns:a14="http://schemas.microsoft.com/office/drawing/2010/main" val="0"/>
+                        </a:ext>
+                      </a:extLst>
+                    </a:blip>
+                    <a:srcRect/>
+                    <a:stretch>
+                      <a:fillRect/>
+                    </a:stretch>
+                  </pic:blipFill>
+                  <pic:spPr bwMode="auto">
+                    <a:xfrm>
+                      <a:off x="0" y="0"/>
+                      <a:ext cx="6138846" cy="4718390"/>
+                    </a:xfrm>
+                    <a:prstGeom prst="rect">
+                      <a:avLst/>
+                    </a:prstGeom>
+                    <a:noFill/>
+                    <a:ln>
+                      <a:noFill/>
+                    </a:ln>
+                  </pic:spPr>
+                </pic:pic>
+              </a:graphicData>
+            </a:graphic>
+          </wp:inline>
+        </w:drawing>
+      </w:r>
+    </w:p>
+    <w:p>
+      <w:pPr>
+        <w:spacing w:line="360" w:lineRule="auto"/>
+        <w:jc w:val="center"/>
+        <w:rPr>
+          <w:rFonts w:ascii="Times New Roman" w:hAnsi="Times New Roman" w:cs="Times New Roman"/>
+          <w:sz w:val="28"/>
+          <w:szCs w:val="28"/>
+          <w:lang w:val="az-Latn-AZ"/>
+        </w:rPr>
+      </w:pPr>
+      <w:r>
+        <w:rPr>
+          <w:rFonts w:ascii="Times New Roman" w:hAnsi="Times New Roman" w:cs="Times New Roman"/>
+          <w:sz w:val="28"/>
+          <w:szCs w:val="28"/>
+          <w:lang w:val="az-Latn-AZ"/>
+        </w:rPr>
+        <w:t>Şəkil 2.2</w:t>
+      </w:r>
+    </w:p>
+    <w:p>
+      <w:pPr>
+        <w:spacing w:line="360" w:lineRule="auto"/>
+        <w:jc w:val="both"/>
+        <w:rPr>
+          <w:rFonts w:ascii="Times New Roman" w:hAnsi="Times New Roman" w:cs="Times New Roman"/>
+          <w:b/>
+          <w:sz w:val="40"/>
+          <w:szCs w:val="40"/>
+          <w:lang w:val="az-Latn-AZ"/>
+        </w:rPr>
+      </w:pPr>
+      <w:r>
+        <w:rPr>
+          <w:rFonts w:ascii="Times New Roman" w:hAnsi="Times New Roman" w:cs="Times New Roman"/>
+          <w:b/>
+          <w:sz w:val="40"/>
+          <w:szCs w:val="40"/>
+          <w:lang w:val="az-Latn-AZ"/>
+        </w:rPr>
+        <w:t>2.8-</w:t>
+      </w:r>
+      <w:r>
+        <w:rPr>
+          <w:rFonts w:ascii="Times New Roman" w:hAnsi="Times New Roman" w:cs="Times New Roman"/>
+          <w:b/>
+          <w:sz w:val="40"/>
+          <w:szCs w:val="40"/>
+          <w:lang w:val="az-Latn-AZ"/>
+        </w:rPr>
+        <w:t>İnteqrə olunmuş sistemdə istifadə olunan FLASH yaddaşın quruluşu və iş prinsipi.</w:t>
+      </w:r>
+    </w:p>
+    <w:p>
+      <w:pPr>
+        <w:spacing w:line="360" w:lineRule="auto"/>
+        <w:jc w:val="both"/>
+        <w:rPr>
+          <w:rFonts w:ascii="Times New Roman" w:hAnsi="Times New Roman" w:cs="Times New Roman"/>
+          <w:sz w:val="28"/>
+          <w:szCs w:val="28"/>
+          <w:lang w:val="az-Latn-AZ"/>
+        </w:rPr>
+      </w:pPr>
+      <w:r>
+        <w:rPr>
+          <w:rFonts w:ascii="Times New Roman" w:hAnsi="Times New Roman" w:cs="Times New Roman"/>
+          <w:sz w:val="28"/>
+          <w:szCs w:val="28"/>
+          <w:lang w:val="az-Latn-AZ"/>
+        </w:rPr>
+        <w:t>Daha öncə göstərildiyi kimi bootloader(ilkin yükləyici) obyektə inteqrə olunmuş sistemlərdə FLASH yaddaşda saxlanılır.ROM istifadəçi obrazı yükləndikdən sonra PROM yaddaşa ötürülür.PROM(Programmable ROM-proqramlanabilən ROM) adətən FLASH yaddaş olur.FLASH yaddaşlar oxuma,yazma,təmizləmə əmrləri toplusuna malik olduqda,yəni çip proqram təminatını dəstəklədikdə onu  saf halda proqramlaşdırmaq mümkündür.Adətən istifadə olunan bütün FLASH yaddaşlar özlərinin xüsusiyyətlərinə xas olan driver-lərlə birlikdə istehsalçıya çatdırırlar.FLASH yaddaş ana plataya lehimli halda olduqda onu proqramlaşdırmaq üçün JTAG,SPİ,İ</w:t>
+      </w:r>
+      <w:r>
+        <w:rPr>
+          <w:rFonts w:ascii="Times New Roman" w:hAnsi="Times New Roman" w:cs="Times New Roman"/>
+          <w:sz w:val="28"/>
+          <w:szCs w:val="28"/>
+          <w:vertAlign w:val="superscript"/>
+          <w:lang w:val="az-Latn-AZ"/>
+        </w:rPr>
+        <w:t>2</w:t>
+      </w:r>
+      <w:r>
+        <w:rPr>
+          <w:rFonts w:ascii="Times New Roman" w:hAnsi="Times New Roman" w:cs="Times New Roman"/>
+          <w:sz w:val="28"/>
+          <w:szCs w:val="28"/>
+          <w:lang w:val="az-Latn-AZ"/>
+        </w:rPr>
+        <w:t xml:space="preserve">C(İSP) interfeyslərindən istifadə etmək olar.Digər bir həll yolu isə </w:t>
+      </w:r>
+      <w:r>
+        <w:rPr>
+          <w:rFonts w:ascii="Times New Roman" w:hAnsi="Times New Roman" w:cs="Times New Roman"/>
+          <w:sz w:val="28"/>
+          <w:szCs w:val="28"/>
+          <w:lang w:val="az-Latn-AZ"/>
+        </w:rPr>
+        <w:t xml:space="preserve">ana plataya soket lehimləyərək universal proqramlama dillərindən istifadə edib proqramlaşdırmaq olar.Bu soketlərə TSOP və QFP-ni nümunə göstərmək olar.Ancaq </w:t>
+      </w:r>
+      <w:r>
+        <w:rPr>
+          <w:rFonts w:ascii="Times New Roman" w:hAnsi="Times New Roman" w:cs="Times New Roman"/>
+          <w:sz w:val="28"/>
+          <w:szCs w:val="28"/>
+          <w:lang w:val="az-Latn-AZ"/>
+        </w:rPr>
+        <w:lastRenderedPageBreak/>
+        <w:t>proqramlama üçün soket əlavə etmək yerinə pin-uyumlu FLASH yaddaş çipi ilə daha sürətli şəkildə proqramlamanı həyata keçirmək mümkündür.</w:t>
+      </w:r>
+      <w:r>
+        <w:rPr>
+          <w:rFonts w:ascii="Times New Roman" w:hAnsi="Times New Roman" w:cs="Times New Roman"/>
+          <w:sz w:val="28"/>
+          <w:szCs w:val="28"/>
+          <w:lang w:val="en-US"/>
+        </w:rPr>
+        <w:t>Pin-</w:t>
+      </w:r>
+      <w:proofErr w:type="spellStart"/>
+      <w:r>
+        <w:rPr>
+          <w:rFonts w:ascii="Times New Roman" w:hAnsi="Times New Roman" w:cs="Times New Roman"/>
+          <w:sz w:val="28"/>
+          <w:szCs w:val="28"/>
+          <w:lang w:val="en-US"/>
+        </w:rPr>
+        <w:t>uyumlu</w:t>
+      </w:r>
+      <w:proofErr w:type="spellEnd"/>
+      <w:r>
+        <w:rPr>
+          <w:rFonts w:ascii="Times New Roman" w:hAnsi="Times New Roman" w:cs="Times New Roman"/>
+          <w:sz w:val="28"/>
+          <w:szCs w:val="28"/>
+          <w:lang w:val="en-US"/>
+        </w:rPr>
+        <w:t xml:space="preserve"> FLASH yadda</w:t>
+      </w:r>
+      <w:r>
+        <w:rPr>
+          <w:rFonts w:ascii="Times New Roman" w:hAnsi="Times New Roman" w:cs="Times New Roman"/>
+          <w:sz w:val="28"/>
+          <w:szCs w:val="28"/>
+          <w:lang w:val="az-Latn-AZ"/>
+        </w:rPr>
+        <w:t>şdan istifadə etdikdə diqqət olunması gərəkən hal ölçünün düzgün olmasıdır.Əks halda PCB-ni yenidən sazlamaq gərəkəcəkdir.İSP interfeysindən və ya universal proqramlaşdırmadan istifadə etməkdən asılı olmayaraq bu prosesi yerinə yetirmək üçün istifadəçi obrazına,yəni ROM-a malik olmaq şərtdir.İstifadəçi obrazı aşağıdaki formatlarda ola bilər:</w:t>
+      </w:r>
+    </w:p>
+    <w:p>
+      <w:pPr>
+        <w:pStyle w:val="ListeParagraf"/>
+        <w:numPr>
+          <w:ilvl w:val="0"/>
+          <w:numId w:val="7"/>
+        </w:numPr>
+        <w:spacing w:line="360" w:lineRule="auto"/>
+        <w:jc w:val="both"/>
+        <w:rPr>
+          <w:rFonts w:ascii="Times New Roman" w:hAnsi="Times New Roman" w:cs="Times New Roman"/>
+          <w:sz w:val="28"/>
+          <w:szCs w:val="28"/>
+          <w:lang w:val="az-Latn-AZ"/>
+        </w:rPr>
+      </w:pPr>
+      <w:r>
+        <w:rPr>
+          <w:rFonts w:ascii="Times New Roman" w:hAnsi="Times New Roman" w:cs="Times New Roman"/>
+          <w:sz w:val="28"/>
+          <w:szCs w:val="28"/>
+          <w:lang w:val="az-Latn-AZ"/>
+        </w:rPr>
+        <w:t>İkilik(binary) formatda.</w:t>
+      </w:r>
+    </w:p>
+    <w:p>
+      <w:pPr>
+        <w:pStyle w:val="ListeParagraf"/>
+        <w:numPr>
+          <w:ilvl w:val="0"/>
+          <w:numId w:val="7"/>
+        </w:numPr>
+        <w:spacing w:line="360" w:lineRule="auto"/>
+        <w:jc w:val="both"/>
+        <w:rPr>
+          <w:rFonts w:ascii="Times New Roman" w:hAnsi="Times New Roman" w:cs="Times New Roman"/>
+          <w:sz w:val="28"/>
+          <w:szCs w:val="28"/>
+          <w:lang w:val="az-Latn-AZ"/>
+        </w:rPr>
+      </w:pPr>
+      <w:r>
+        <w:rPr>
+          <w:rFonts w:ascii="Times New Roman" w:hAnsi="Times New Roman" w:cs="Times New Roman"/>
+          <w:sz w:val="28"/>
+          <w:szCs w:val="28"/>
+          <w:lang w:val="az-Latn-AZ"/>
+        </w:rPr>
+        <w:t>Motorola S Record,İntel HEX və Tektronix HEX uzantılı formatda.</w:t>
+      </w:r>
+    </w:p>
+    <w:p>
+      <w:pPr>
+        <w:pStyle w:val="ListeParagraf"/>
+        <w:numPr>
+          <w:ilvl w:val="0"/>
+          <w:numId w:val="7"/>
+        </w:numPr>
+        <w:spacing w:line="360" w:lineRule="auto"/>
+        <w:jc w:val="both"/>
+        <w:rPr>
+          <w:rFonts w:ascii="Times New Roman" w:hAnsi="Times New Roman" w:cs="Times New Roman"/>
+          <w:sz w:val="28"/>
+          <w:szCs w:val="28"/>
+          <w:lang w:val="az-Latn-AZ"/>
+        </w:rPr>
+      </w:pPr>
+      <w:r>
+        <w:rPr>
+          <w:rFonts w:ascii="Times New Roman" w:hAnsi="Times New Roman" w:cs="Times New Roman"/>
+          <w:sz w:val="28"/>
+          <w:szCs w:val="28"/>
+          <w:lang w:val="az-Latn-AZ"/>
+        </w:rPr>
+        <w:t>Xüsusi formatda.</w:t>
+      </w:r>
+    </w:p>
+    <w:p>
+      <w:pPr>
+        <w:spacing w:line="360" w:lineRule="auto"/>
+        <w:jc w:val="both"/>
+        <w:rPr>
+          <w:rFonts w:ascii="Times New Roman" w:hAnsi="Times New Roman" w:cs="Times New Roman"/>
+          <w:sz w:val="28"/>
+          <w:szCs w:val="28"/>
+          <w:lang w:val="az-Latn-AZ"/>
+        </w:rPr>
+      </w:pPr>
+      <w:r>
+        <w:rPr>
+          <w:rFonts w:ascii="Times New Roman" w:hAnsi="Times New Roman" w:cs="Times New Roman"/>
+          <w:sz w:val="28"/>
+          <w:szCs w:val="28"/>
+          <w:lang w:val="az-Latn-AZ"/>
+        </w:rPr>
+        <w:t>İkilik format:ilk baxışdan rahat görünsədə özlüyündə heç bir checksum saxlamır.Bu səbəbdən kod üzərində xətanın aşkarlanması qəlizləşir.Digər bir tərəfdən mətin redaktorları ilə ikilik formatda olan bir kodu yazmaq çox çətindir.</w:t>
+      </w:r>
+    </w:p>
+    <w:p>
+      <w:pPr>
+        <w:spacing w:line="360" w:lineRule="auto"/>
+        <w:jc w:val="both"/>
+        <w:rPr>
+          <w:rFonts w:ascii="Times New Roman" w:hAnsi="Times New Roman" w:cs="Times New Roman"/>
+          <w:sz w:val="28"/>
+          <w:szCs w:val="28"/>
+          <w:lang w:val="az-Latn-AZ"/>
+        </w:rPr>
+      </w:pPr>
+      <w:r>
+        <w:rPr>
+          <w:rFonts w:ascii="Times New Roman" w:hAnsi="Times New Roman" w:cs="Times New Roman"/>
+          <w:sz w:val="28"/>
+          <w:szCs w:val="28"/>
+          <w:lang w:val="az-Latn-AZ"/>
+        </w:rPr>
+        <w:t>Motorola S Record,İntel HEX və Tektronix HEX uzantılı formatlar isə sadəcə göstərilən şirkətlər tərəfindən hazırlanan mətn faylı formatlarıdır.Bu formatların hazırlanmasında səbəb ikilik formatda olan çətinliklərin qarşısını almaq,kodlamanı rahatlaşdırmaqdır.</w:t>
+      </w:r>
+    </w:p>
+    <w:p>
+      <w:pPr>
+        <w:spacing w:line="360" w:lineRule="auto"/>
+        <w:jc w:val="both"/>
+        <w:rPr>
+          <w:rFonts w:ascii="Times New Roman" w:hAnsi="Times New Roman" w:cs="Times New Roman"/>
+          <w:sz w:val="28"/>
+          <w:szCs w:val="28"/>
+          <w:lang w:val="az-Latn-AZ"/>
+        </w:rPr>
+      </w:pPr>
+      <w:r>
+        <w:rPr>
+          <w:rFonts w:ascii="Times New Roman" w:hAnsi="Times New Roman" w:cs="Times New Roman"/>
+          <w:sz w:val="28"/>
+          <w:szCs w:val="28"/>
+          <w:lang w:val="az-Latn-AZ"/>
+        </w:rPr>
+        <w:t xml:space="preserve">Xüsusi format-Bu formatı daha yaxşı anlatmaq üçün nümunə olaraq bir FLASH yaddaş götürək hansı ki,bu FLASH yaddaş çipi FPGA-ni konfiqurasiya edib məlumatı saxlamaq üçün nəzərdə tutulmuşdur.Burada nümunə kimi ALTERA-nın EPCS64/128 çipini götürək.ALTERA-nın özünün lisenziyalı formatı var və adətən öz məhsullarında həmin formatdan istifadə edir.Faylların sonu </w:t>
+      </w:r>
+      <w:r>
+        <w:rPr>
+          <w:rFonts w:ascii="Times New Roman" w:hAnsi="Times New Roman" w:cs="Times New Roman"/>
+          <w:sz w:val="28"/>
+          <w:szCs w:val="28"/>
+          <w:lang w:val="en-US"/>
+        </w:rPr>
+        <w:t>“.</w:t>
+      </w:r>
+      <w:proofErr w:type="spellStart"/>
+      <w:r>
+        <w:rPr>
+          <w:rFonts w:ascii="Times New Roman" w:hAnsi="Times New Roman" w:cs="Times New Roman"/>
+          <w:sz w:val="28"/>
+          <w:szCs w:val="28"/>
+          <w:lang w:val="en-US"/>
+        </w:rPr>
+        <w:t>pof</w:t>
+      </w:r>
+      <w:proofErr w:type="spellEnd"/>
+      <w:r>
+        <w:rPr>
+          <w:rFonts w:ascii="Times New Roman" w:hAnsi="Times New Roman" w:cs="Times New Roman"/>
+          <w:sz w:val="28"/>
+          <w:szCs w:val="28"/>
+          <w:lang w:val="en-US"/>
+        </w:rPr>
+        <w:t xml:space="preserve">” </w:t>
+      </w:r>
+      <w:r>
+        <w:rPr>
+          <w:rFonts w:ascii="Times New Roman" w:hAnsi="Times New Roman" w:cs="Times New Roman"/>
+          <w:sz w:val="28"/>
+          <w:szCs w:val="28"/>
+          <w:lang w:val="az-Latn-AZ"/>
+        </w:rPr>
+        <w:t xml:space="preserve">uzantısı ilə bitir.Ancaq JTAG interfeysi inteqrə olunmuş sistemlərin proqramlanması üçün istifadə olunan ən geniş yayılmış üsuldur.Buna səbəb isə OİS-lərdə ardıcıl FLASH/EEPROM yaddaşlarının həcminin çox kiçik olmasıdır.Hansı ki,bu yaddaşlarda istehsalçı məhsulun seriya nömrəsini və məhsul nömrəsini saxlayır.Hazırda 2 növ FLASH yaddaşlar istehsal olunur.Bunlar NOR FLASH və NAND FLASH yaddaşlarıdır.Hər iki yaddaşlar </w:t>
+      </w:r>
+      <w:r>
+        <w:rPr>
+          <w:rFonts w:ascii="Times New Roman" w:hAnsi="Times New Roman" w:cs="Times New Roman"/>
+          <w:sz w:val="28"/>
+          <w:szCs w:val="28"/>
+          <w:lang w:val="az-Latn-AZ"/>
+        </w:rPr>
+        <w:t>a</w:t>
+      </w:r>
+      <w:r>
+        <w:rPr>
+          <w:rFonts w:ascii="Times New Roman" w:hAnsi="Times New Roman" w:cs="Times New Roman"/>
+          <w:sz w:val="28"/>
+          <w:szCs w:val="28"/>
+          <w:lang w:val="az-Latn-AZ"/>
+        </w:rPr>
+        <w:t>rasındaki fərq aşağıdaki cədvəldə</w:t>
+      </w:r>
+      <w:r>
+        <w:rPr>
+          <w:rFonts w:ascii="Times New Roman" w:hAnsi="Times New Roman" w:cs="Times New Roman"/>
+          <w:sz w:val="28"/>
+          <w:szCs w:val="28"/>
+          <w:lang w:val="az-Latn-AZ"/>
+        </w:rPr>
+        <w:t xml:space="preserve"> (Şəkil 2.3)</w:t>
+      </w:r>
+      <w:r>
+        <w:rPr>
+          <w:rFonts w:ascii="Times New Roman" w:hAnsi="Times New Roman" w:cs="Times New Roman"/>
+          <w:sz w:val="28"/>
+          <w:szCs w:val="28"/>
+          <w:lang w:val="az-Latn-AZ"/>
+        </w:rPr>
+        <w:t xml:space="preserve"> göstərilmişdir.</w:t>
+      </w:r>
     </w:p>
     <w:p>
       <w:pPr>
@@ -1088,1516 +2857,7 @@
             <v:path o:extrusionok="f" gradientshapeok="t" o:connecttype="rect"/>
             <o:lock v:ext="edit" aspectratio="t"/>
           </v:shapetype>
-          <v:shape id="_x0000_i1025" type="#_x0000_t75" style="width:442.9pt;height:472.2pt">
-            <v:imagedata r:id="rId5" o:title="embedded-system-basic-architecture"/>
-          </v:shape>
-        </w:pict>
-      </w:r>
-    </w:p>
-    <w:p>
-      <w:pPr>
-        <w:spacing w:line="360" w:lineRule="auto"/>
-        <w:jc w:val="both"/>
-        <w:rPr>
-          <w:rFonts w:ascii="Times New Roman" w:hAnsi="Times New Roman" w:cs="Times New Roman"/>
-          <w:sz w:val="28"/>
-          <w:szCs w:val="28"/>
-          <w:lang w:val="az-Latn-AZ"/>
-        </w:rPr>
-      </w:pPr>
-      <w:r>
-        <w:rPr>
-          <w:rFonts w:ascii="Times New Roman" w:hAnsi="Times New Roman" w:cs="Times New Roman"/>
-          <w:sz w:val="28"/>
-          <w:szCs w:val="28"/>
-          <w:lang w:val="az-Latn-AZ"/>
-        </w:rPr>
-        <w:t>Yuxarıdaki sxemin(Şəkil 1) açıqlaması aşağıda göstərilmişdir:</w:t>
-      </w:r>
-    </w:p>
-    <w:p>
-      <w:pPr>
-        <w:pStyle w:val="ListeParagraf"/>
-        <w:numPr>
-          <w:ilvl w:val="0"/>
-          <w:numId w:val="2"/>
-        </w:numPr>
-        <w:spacing w:line="360" w:lineRule="auto"/>
-        <w:jc w:val="both"/>
-        <w:rPr>
-          <w:rFonts w:ascii="Times New Roman" w:hAnsi="Times New Roman" w:cs="Times New Roman"/>
-          <w:sz w:val="28"/>
-          <w:szCs w:val="28"/>
-          <w:lang w:val="az-Latn-AZ"/>
-        </w:rPr>
-      </w:pPr>
-      <w:r>
-        <w:rPr>
-          <w:rFonts w:ascii="Times New Roman" w:hAnsi="Times New Roman" w:cs="Times New Roman"/>
-          <w:sz w:val="28"/>
-          <w:szCs w:val="28"/>
-          <w:lang w:val="az-Latn-AZ"/>
-        </w:rPr>
-        <w:t>Sxemdə olan bütün komponentlər yarımkeçiricilərin kiçilməsində ötrü ayrı-ayrı komponentrlə əvəzində bir paket içinə toplanmışdır.</w:t>
-      </w:r>
-    </w:p>
-    <w:p>
-      <w:pPr>
-        <w:pStyle w:val="ListeParagraf"/>
-        <w:numPr>
-          <w:ilvl w:val="0"/>
-          <w:numId w:val="2"/>
-        </w:numPr>
-        <w:spacing w:line="360" w:lineRule="auto"/>
-        <w:jc w:val="both"/>
-        <w:rPr>
-          <w:rFonts w:ascii="Times New Roman" w:hAnsi="Times New Roman" w:cs="Times New Roman"/>
-          <w:sz w:val="28"/>
-          <w:szCs w:val="28"/>
-          <w:lang w:val="az-Latn-AZ"/>
-        </w:rPr>
-      </w:pPr>
-      <w:r>
-        <w:rPr>
-          <w:rFonts w:ascii="Times New Roman" w:hAnsi="Times New Roman" w:cs="Times New Roman"/>
-          <w:sz w:val="28"/>
-          <w:szCs w:val="28"/>
-          <w:lang w:val="az-Latn-AZ"/>
-        </w:rPr>
-        <w:t>Verilənlər şini olaraq yuxarıda AMBA ancaq o halda ola bilər ki,</w:t>
-      </w:r>
-      <w:r>
-        <w:rPr>
-          <w:rFonts w:ascii="Times New Roman" w:hAnsi="Times New Roman" w:cs="Times New Roman"/>
-          <w:sz w:val="28"/>
-          <w:szCs w:val="28"/>
-          <w:lang w:val="az-Latn-AZ"/>
-        </w:rPr>
-        <w:t>mikroprosessor ARM nüvəli olsun və SoC üzrə dizayn edilmiş olsun.Əks halda isə PCİ,PCİ-express və s. ola bilər.</w:t>
-      </w:r>
-    </w:p>
-    <w:p>
-      <w:pPr>
-        <w:pStyle w:val="ListeParagraf"/>
-        <w:numPr>
-          <w:ilvl w:val="0"/>
-          <w:numId w:val="2"/>
-        </w:numPr>
-        <w:spacing w:line="360" w:lineRule="auto"/>
-        <w:jc w:val="both"/>
-        <w:rPr>
-          <w:rFonts w:ascii="Times New Roman" w:hAnsi="Times New Roman" w:cs="Times New Roman"/>
-          <w:sz w:val="28"/>
-          <w:szCs w:val="28"/>
-          <w:lang w:val="az-Latn-AZ"/>
-        </w:rPr>
-      </w:pPr>
-      <w:r>
-        <w:rPr>
-          <w:rFonts w:ascii="Times New Roman" w:hAnsi="Times New Roman" w:cs="Times New Roman"/>
-          <w:sz w:val="28"/>
-          <w:szCs w:val="28"/>
-          <w:lang w:val="az-Latn-AZ"/>
-        </w:rPr>
-        <w:t>Sxemdə olan kəsilmə kontrolleri VİC-dir.Ancaq bu həmişə VİC olmaya da bilər.</w:t>
-      </w:r>
-    </w:p>
-    <w:p>
-      <w:pPr>
-        <w:pStyle w:val="ListeParagraf"/>
-        <w:numPr>
-          <w:ilvl w:val="0"/>
-          <w:numId w:val="2"/>
-        </w:numPr>
-        <w:spacing w:line="360" w:lineRule="auto"/>
-        <w:jc w:val="both"/>
-        <w:rPr>
-          <w:rFonts w:ascii="Times New Roman" w:hAnsi="Times New Roman" w:cs="Times New Roman"/>
-          <w:sz w:val="28"/>
-          <w:szCs w:val="28"/>
-          <w:lang w:val="az-Latn-AZ"/>
-        </w:rPr>
-      </w:pPr>
-      <w:r>
-        <w:rPr>
-          <w:rFonts w:ascii="Times New Roman" w:hAnsi="Times New Roman" w:cs="Times New Roman"/>
-          <w:sz w:val="28"/>
-          <w:szCs w:val="28"/>
-          <w:lang w:val="az-Latn-AZ"/>
-        </w:rPr>
-        <w:t xml:space="preserve">Hər sistemdə FPGA/CPLD olmaya bilər.Ancaq proqramlanabilən çiplər içərisində FPGA-nın istifadəsi hər sistemdə faydalı olmaya da bilər.Bütün bunlara baxmayaraq FPGA və bu kimi texnologiyalar inkşaf etmiş </w:t>
-      </w:r>
-      <w:r>
-        <w:rPr>
-          <w:rFonts w:ascii="Times New Roman" w:hAnsi="Times New Roman" w:cs="Times New Roman"/>
-          <w:sz w:val="28"/>
-          <w:szCs w:val="28"/>
-          <w:lang w:val="az-Latn-AZ"/>
-        </w:rPr>
-        <w:lastRenderedPageBreak/>
-        <w:t>mikroprosessorlarla birlikdə hibrid olaraq istifadə edildikdə yaxşı nəticələr əldə etmək mümkün olur.</w:t>
-      </w:r>
-    </w:p>
-    <w:p>
-      <w:pPr>
-        <w:spacing w:line="360" w:lineRule="auto"/>
-        <w:jc w:val="both"/>
-        <w:rPr>
-          <w:rFonts w:ascii="Times New Roman" w:hAnsi="Times New Roman" w:cs="Times New Roman"/>
-          <w:sz w:val="28"/>
-          <w:szCs w:val="28"/>
-          <w:lang w:val="az-Latn-AZ"/>
-        </w:rPr>
-      </w:pPr>
-    </w:p>
-    <w:p>
-      <w:pPr>
-        <w:spacing w:line="360" w:lineRule="auto"/>
-        <w:jc w:val="both"/>
-        <w:rPr>
-          <w:rFonts w:ascii="Times New Roman" w:hAnsi="Times New Roman" w:cs="Times New Roman"/>
-          <w:sz w:val="28"/>
-          <w:szCs w:val="28"/>
-          <w:lang w:val="az-Latn-AZ"/>
-        </w:rPr>
-      </w:pPr>
-    </w:p>
-    <w:p>
-      <w:pPr>
-        <w:spacing w:line="360" w:lineRule="auto"/>
-        <w:jc w:val="both"/>
-        <w:rPr>
-          <w:rFonts w:ascii="Times New Roman" w:hAnsi="Times New Roman" w:cs="Times New Roman"/>
-          <w:sz w:val="28"/>
-          <w:szCs w:val="28"/>
-          <w:lang w:val="az-Latn-AZ"/>
-        </w:rPr>
-      </w:pPr>
-      <w:r>
-        <w:rPr>
-          <w:rFonts w:ascii="Times New Roman" w:hAnsi="Times New Roman" w:cs="Times New Roman"/>
-          <w:sz w:val="28"/>
-          <w:szCs w:val="28"/>
-          <w:lang w:val="az-Latn-AZ"/>
-        </w:rPr>
-        <w:t>OİS-lərin təsnifatı.</w:t>
-      </w:r>
-    </w:p>
-    <w:p>
-      <w:pPr>
-        <w:spacing w:line="360" w:lineRule="auto"/>
-        <w:jc w:val="both"/>
-        <w:rPr>
-          <w:rFonts w:ascii="Times New Roman" w:hAnsi="Times New Roman" w:cs="Times New Roman"/>
-          <w:sz w:val="28"/>
-          <w:szCs w:val="28"/>
-          <w:lang w:val="en-US"/>
-        </w:rPr>
-      </w:pPr>
-      <w:r>
-        <w:rPr>
-          <w:rFonts w:ascii="Times New Roman" w:hAnsi="Times New Roman" w:cs="Times New Roman"/>
-          <w:sz w:val="28"/>
-          <w:szCs w:val="28"/>
-          <w:lang w:val="az-Latn-AZ"/>
-        </w:rPr>
-        <w:t>Adətən OİS-lərdə ümumi təyinatlı yox tək tapşırığı yerinə yetirmək əsas tutularaq yaradlılır.Bunların içərisində bəziləri gerçək zamanlı fəaliyyət göstərə bilsə də maliyyəti aşağı salmaq üçün bəziləri bu özəllikdən məhrum olur.Ümumi olaraq nəzər saldıqda görmək olur ki,OİS-lər böyük sistemlərin işini görən bir parça şəklində sistemdə təsvir olunur.Yəni bir çoxfunksiyalı sistem daxilində birdən çox fərqli təyinatlı OİS-dən istifadə oluna bilir.OİS-ləri bir-birlərindən fərqləndirən cəhətlərdən biri də onların istifadəçi interfeysinə malik olub olmaması özəlliyidir.Hansı ki,sadə OİS-lər qrafik displeye malik olmurlar adətən xəbərdarlıq ledləri və aşağı tezlikli səs avadanlıqlarına malik olurlar.Bunun yanında şəbəkə avadanlıqlarında istifadə olunan OİS-lər qrafik istifadəçi proqramına malik ola bilir.Bunlar sadəcə nəzərdə tutulan maliyyət və ölçü hüdudlarına görə dəyişir.Ən sadə nümunə olaraq İP video-müşahidə sistemlərini buraya misal göstərmək olar.</w:t>
-      </w:r>
-    </w:p>
-    <w:p>
-      <w:pPr>
-        <w:spacing w:line="360" w:lineRule="auto"/>
-        <w:jc w:val="both"/>
-        <w:rPr>
-          <w:rFonts w:ascii="Times New Roman" w:hAnsi="Times New Roman" w:cs="Times New Roman"/>
-          <w:sz w:val="28"/>
-          <w:szCs w:val="28"/>
-          <w:lang w:val="en-US"/>
-        </w:rPr>
-      </w:pPr>
-      <w:r>
-        <w:rPr>
-          <w:rFonts w:ascii="Times New Roman" w:hAnsi="Times New Roman" w:cs="Times New Roman"/>
-          <w:sz w:val="28"/>
-          <w:szCs w:val="28"/>
-          <w:lang w:val="en-US"/>
-        </w:rPr>
-        <w:t>OIS-</w:t>
-      </w:r>
-      <w:proofErr w:type="spellStart"/>
-      <w:r>
-        <w:rPr>
-          <w:rFonts w:ascii="Times New Roman" w:hAnsi="Times New Roman" w:cs="Times New Roman"/>
-          <w:sz w:val="28"/>
-          <w:szCs w:val="28"/>
-          <w:lang w:val="en-US"/>
-        </w:rPr>
-        <w:t>lərdə</w:t>
-      </w:r>
-      <w:proofErr w:type="spellEnd"/>
-      <w:r>
-        <w:rPr>
-          <w:rFonts w:ascii="Times New Roman" w:hAnsi="Times New Roman" w:cs="Times New Roman"/>
-          <w:sz w:val="28"/>
-          <w:szCs w:val="28"/>
-          <w:lang w:val="en-US"/>
-        </w:rPr>
-        <w:t xml:space="preserve"> </w:t>
-      </w:r>
-      <w:proofErr w:type="spellStart"/>
-      <w:r>
-        <w:rPr>
-          <w:rFonts w:ascii="Times New Roman" w:hAnsi="Times New Roman" w:cs="Times New Roman"/>
-          <w:sz w:val="28"/>
-          <w:szCs w:val="28"/>
-          <w:lang w:val="en-US"/>
-        </w:rPr>
-        <w:t>istifadə</w:t>
-      </w:r>
-      <w:proofErr w:type="spellEnd"/>
-      <w:r>
-        <w:rPr>
-          <w:rFonts w:ascii="Times New Roman" w:hAnsi="Times New Roman" w:cs="Times New Roman"/>
-          <w:sz w:val="28"/>
-          <w:szCs w:val="28"/>
-          <w:lang w:val="en-US"/>
-        </w:rPr>
-        <w:t xml:space="preserve"> </w:t>
-      </w:r>
-      <w:proofErr w:type="spellStart"/>
-      <w:r>
-        <w:rPr>
-          <w:rFonts w:ascii="Times New Roman" w:hAnsi="Times New Roman" w:cs="Times New Roman"/>
-          <w:sz w:val="28"/>
-          <w:szCs w:val="28"/>
-          <w:lang w:val="en-US"/>
-        </w:rPr>
-        <w:t>olunan</w:t>
-      </w:r>
-      <w:proofErr w:type="spellEnd"/>
-      <w:r>
-        <w:rPr>
-          <w:rFonts w:ascii="Times New Roman" w:hAnsi="Times New Roman" w:cs="Times New Roman"/>
-          <w:sz w:val="28"/>
-          <w:szCs w:val="28"/>
-          <w:lang w:val="en-US"/>
-        </w:rPr>
-        <w:t xml:space="preserve"> </w:t>
-      </w:r>
-      <w:proofErr w:type="spellStart"/>
-      <w:r>
-        <w:rPr>
-          <w:rFonts w:ascii="Times New Roman" w:hAnsi="Times New Roman" w:cs="Times New Roman"/>
-          <w:sz w:val="28"/>
-          <w:szCs w:val="28"/>
-          <w:lang w:val="en-US"/>
-        </w:rPr>
-        <w:t>prosessorlar</w:t>
-      </w:r>
-      <w:proofErr w:type="spellEnd"/>
-      <w:r>
-        <w:rPr>
-          <w:rFonts w:ascii="Times New Roman" w:hAnsi="Times New Roman" w:cs="Times New Roman"/>
-          <w:sz w:val="28"/>
-          <w:szCs w:val="28"/>
-          <w:lang w:val="en-US"/>
-        </w:rPr>
-        <w:t>.</w:t>
-      </w:r>
-    </w:p>
-    <w:p>
-      <w:pPr>
-        <w:spacing w:line="360" w:lineRule="auto"/>
-        <w:jc w:val="both"/>
-        <w:rPr>
-          <w:rFonts w:ascii="Times New Roman" w:hAnsi="Times New Roman" w:cs="Times New Roman"/>
-          <w:sz w:val="28"/>
-          <w:szCs w:val="28"/>
-          <w:lang w:val="en-US"/>
-        </w:rPr>
-      </w:pPr>
-      <w:proofErr w:type="spellStart"/>
-      <w:r>
-        <w:rPr>
-          <w:rFonts w:ascii="Times New Roman" w:hAnsi="Times New Roman" w:cs="Times New Roman"/>
-          <w:sz w:val="28"/>
-          <w:szCs w:val="28"/>
-          <w:lang w:val="en-US"/>
-        </w:rPr>
-        <w:t>Adətən</w:t>
-      </w:r>
-      <w:proofErr w:type="spellEnd"/>
-      <w:r>
-        <w:rPr>
-          <w:rFonts w:ascii="Times New Roman" w:hAnsi="Times New Roman" w:cs="Times New Roman"/>
-          <w:sz w:val="28"/>
-          <w:szCs w:val="28"/>
-          <w:lang w:val="en-US"/>
-        </w:rPr>
-        <w:t xml:space="preserve"> </w:t>
-      </w:r>
-      <w:proofErr w:type="spellStart"/>
-      <w:r>
-        <w:rPr>
-          <w:rFonts w:ascii="Times New Roman" w:hAnsi="Times New Roman" w:cs="Times New Roman"/>
-          <w:sz w:val="28"/>
-          <w:szCs w:val="28"/>
-          <w:lang w:val="en-US"/>
-        </w:rPr>
-        <w:t>istifadə</w:t>
-      </w:r>
-      <w:proofErr w:type="spellEnd"/>
-      <w:r>
-        <w:rPr>
-          <w:rFonts w:ascii="Times New Roman" w:hAnsi="Times New Roman" w:cs="Times New Roman"/>
-          <w:sz w:val="28"/>
-          <w:szCs w:val="28"/>
-          <w:lang w:val="en-US"/>
-        </w:rPr>
-        <w:t xml:space="preserve"> </w:t>
-      </w:r>
-      <w:proofErr w:type="spellStart"/>
-      <w:r>
-        <w:rPr>
-          <w:rFonts w:ascii="Times New Roman" w:hAnsi="Times New Roman" w:cs="Times New Roman"/>
-          <w:sz w:val="28"/>
-          <w:szCs w:val="28"/>
-          <w:lang w:val="en-US"/>
-        </w:rPr>
-        <w:t>olunan</w:t>
-      </w:r>
-      <w:proofErr w:type="spellEnd"/>
-      <w:r>
-        <w:rPr>
-          <w:rFonts w:ascii="Times New Roman" w:hAnsi="Times New Roman" w:cs="Times New Roman"/>
-          <w:sz w:val="28"/>
-          <w:szCs w:val="28"/>
-          <w:lang w:val="en-US"/>
-        </w:rPr>
-        <w:t xml:space="preserve"> </w:t>
-      </w:r>
-      <w:proofErr w:type="spellStart"/>
-      <w:r>
-        <w:rPr>
-          <w:rFonts w:ascii="Times New Roman" w:hAnsi="Times New Roman" w:cs="Times New Roman"/>
-          <w:sz w:val="28"/>
-          <w:szCs w:val="28"/>
-          <w:lang w:val="en-US"/>
-        </w:rPr>
-        <w:t>prosessorları</w:t>
-      </w:r>
-      <w:proofErr w:type="spellEnd"/>
-      <w:r>
-        <w:rPr>
-          <w:rFonts w:ascii="Times New Roman" w:hAnsi="Times New Roman" w:cs="Times New Roman"/>
-          <w:sz w:val="28"/>
-          <w:szCs w:val="28"/>
-          <w:lang w:val="en-US"/>
-        </w:rPr>
-        <w:t xml:space="preserve"> 2 </w:t>
-      </w:r>
-      <w:proofErr w:type="spellStart"/>
-      <w:r>
-        <w:rPr>
-          <w:rFonts w:ascii="Times New Roman" w:hAnsi="Times New Roman" w:cs="Times New Roman"/>
-          <w:sz w:val="28"/>
-          <w:szCs w:val="28"/>
-          <w:lang w:val="en-US"/>
-        </w:rPr>
-        <w:t>əsas</w:t>
-      </w:r>
-      <w:proofErr w:type="spellEnd"/>
-      <w:r>
-        <w:rPr>
-          <w:rFonts w:ascii="Times New Roman" w:hAnsi="Times New Roman" w:cs="Times New Roman"/>
-          <w:sz w:val="28"/>
-          <w:szCs w:val="28"/>
-          <w:lang w:val="en-US"/>
-        </w:rPr>
-        <w:t xml:space="preserve"> </w:t>
-      </w:r>
-      <w:proofErr w:type="spellStart"/>
-      <w:r>
-        <w:rPr>
-          <w:rFonts w:ascii="Times New Roman" w:hAnsi="Times New Roman" w:cs="Times New Roman"/>
-          <w:sz w:val="28"/>
-          <w:szCs w:val="28"/>
-          <w:lang w:val="en-US"/>
-        </w:rPr>
-        <w:t>kateqoriyaya</w:t>
-      </w:r>
-      <w:proofErr w:type="spellEnd"/>
-      <w:r>
-        <w:rPr>
-          <w:rFonts w:ascii="Times New Roman" w:hAnsi="Times New Roman" w:cs="Times New Roman"/>
-          <w:sz w:val="28"/>
-          <w:szCs w:val="28"/>
-          <w:lang w:val="en-US"/>
-        </w:rPr>
-        <w:t xml:space="preserve"> </w:t>
-      </w:r>
-      <w:proofErr w:type="spellStart"/>
-      <w:r>
-        <w:rPr>
-          <w:rFonts w:ascii="Times New Roman" w:hAnsi="Times New Roman" w:cs="Times New Roman"/>
-          <w:sz w:val="28"/>
-          <w:szCs w:val="28"/>
-          <w:lang w:val="en-US"/>
-        </w:rPr>
-        <w:t>ayırmaq</w:t>
-      </w:r>
-      <w:proofErr w:type="spellEnd"/>
-      <w:r>
-        <w:rPr>
-          <w:rFonts w:ascii="Times New Roman" w:hAnsi="Times New Roman" w:cs="Times New Roman"/>
-          <w:sz w:val="28"/>
-          <w:szCs w:val="28"/>
-          <w:lang w:val="en-US"/>
-        </w:rPr>
-        <w:t xml:space="preserve"> </w:t>
-      </w:r>
-      <w:proofErr w:type="spellStart"/>
-      <w:r>
-        <w:rPr>
-          <w:rFonts w:ascii="Times New Roman" w:hAnsi="Times New Roman" w:cs="Times New Roman"/>
-          <w:sz w:val="28"/>
-          <w:szCs w:val="28"/>
-          <w:lang w:val="en-US"/>
-        </w:rPr>
-        <w:t>olar</w:t>
-      </w:r>
-      <w:proofErr w:type="spellEnd"/>
-      <w:r>
-        <w:rPr>
-          <w:rFonts w:ascii="Times New Roman" w:hAnsi="Times New Roman" w:cs="Times New Roman"/>
-          <w:sz w:val="28"/>
-          <w:szCs w:val="28"/>
-          <w:lang w:val="en-US"/>
-        </w:rPr>
-        <w:t>:</w:t>
-      </w:r>
-    </w:p>
-    <w:p>
-      <w:pPr>
-        <w:pStyle w:val="ListeParagraf"/>
-        <w:numPr>
-          <w:ilvl w:val="0"/>
-          <w:numId w:val="6"/>
-        </w:numPr>
-        <w:spacing w:line="360" w:lineRule="auto"/>
-        <w:jc w:val="both"/>
-        <w:rPr>
-          <w:rFonts w:ascii="Times New Roman" w:hAnsi="Times New Roman" w:cs="Times New Roman"/>
-          <w:sz w:val="28"/>
-          <w:szCs w:val="28"/>
-          <w:lang w:val="az-Latn-AZ"/>
-        </w:rPr>
-      </w:pPr>
-      <w:r>
-        <w:rPr>
-          <w:rFonts w:ascii="Times New Roman" w:hAnsi="Times New Roman" w:cs="Times New Roman"/>
-          <w:sz w:val="28"/>
-          <w:szCs w:val="28"/>
-          <w:lang w:val="az-Latn-AZ"/>
-        </w:rPr>
-        <w:t>Mikroprosessorlar</w:t>
-      </w:r>
-    </w:p>
-    <w:p>
-      <w:pPr>
-        <w:pStyle w:val="ListeParagraf"/>
-        <w:numPr>
-          <w:ilvl w:val="0"/>
-          <w:numId w:val="6"/>
-        </w:numPr>
-        <w:spacing w:line="360" w:lineRule="auto"/>
-        <w:jc w:val="both"/>
-        <w:rPr>
-          <w:rFonts w:ascii="Times New Roman" w:hAnsi="Times New Roman" w:cs="Times New Roman"/>
-          <w:sz w:val="28"/>
-          <w:szCs w:val="28"/>
-          <w:lang w:val="az-Latn-AZ"/>
-        </w:rPr>
-      </w:pPr>
-      <w:r>
-        <w:rPr>
-          <w:rFonts w:ascii="Times New Roman" w:hAnsi="Times New Roman" w:cs="Times New Roman"/>
-          <w:sz w:val="28"/>
-          <w:szCs w:val="28"/>
-          <w:lang w:val="az-Latn-AZ"/>
-        </w:rPr>
-        <w:t>Mikrokontrollerlər</w:t>
-      </w:r>
-    </w:p>
-    <w:p>
-      <w:pPr>
-        <w:spacing w:line="360" w:lineRule="auto"/>
-        <w:jc w:val="both"/>
-        <w:rPr>
-          <w:rFonts w:ascii="Times New Roman" w:hAnsi="Times New Roman" w:cs="Times New Roman"/>
-          <w:sz w:val="28"/>
-          <w:szCs w:val="28"/>
-          <w:lang w:val="az-Latn-AZ"/>
-        </w:rPr>
-      </w:pPr>
-      <w:r>
-        <w:rPr>
-          <w:rFonts w:ascii="Times New Roman" w:hAnsi="Times New Roman" w:cs="Times New Roman"/>
-          <w:sz w:val="28"/>
-          <w:szCs w:val="28"/>
-          <w:lang w:val="az-Latn-AZ"/>
-        </w:rPr>
-        <w:t xml:space="preserve">Mikroprosessorlar yaddaş və periferik komponentlər üçün ayrıca dövrələrin və ya bölmələrin olmasını tələb edir.Ancaq mikrokontrollerlər daxili(on-chip) yaddaşdan istifadə edir.Bu səbəbdən mikrokontroller istifadəsi həm həcmin kiçilməsinə,həm enerji sərfiyyatının azalmasına həm də maliyyə xərclərinə qənaət etmək üçün ən ideal variantdır.Ancaq satışda olan cihazlarda həm mikroprosessor həm də mikrokontroller birlikdə istifadə olunur.Mikroprosessorlarda isə istifadə olunan arxitekturalar fərqli ola bilər.Hazırda nəzər saldıqda Von Neuman,Harvard arxitekturasında qurulmuş </w:t>
-      </w:r>
-      <w:r>
-        <w:rPr>
-          <w:rFonts w:ascii="Times New Roman" w:hAnsi="Times New Roman" w:cs="Times New Roman"/>
-          <w:sz w:val="28"/>
-          <w:szCs w:val="28"/>
-          <w:lang w:val="az-Latn-AZ"/>
-        </w:rPr>
-        <w:lastRenderedPageBreak/>
-        <w:t>mikroprosessorları cihazlarda görmək olur.Bunların yanında RİSC və Non-RİSC arxitekturasında az sayda da olsa mikroprosessora rast gəlmək mümkündür.</w:t>
-      </w:r>
-    </w:p>
-    <w:p>
-      <w:pPr>
-        <w:spacing w:line="360" w:lineRule="auto"/>
-        <w:jc w:val="both"/>
-        <w:rPr>
-          <w:rFonts w:ascii="Times New Roman" w:hAnsi="Times New Roman" w:cs="Times New Roman"/>
-          <w:sz w:val="28"/>
-          <w:szCs w:val="28"/>
-          <w:lang w:val="az-Latn-AZ"/>
-        </w:rPr>
-      </w:pPr>
-      <w:r>
-        <w:rPr>
-          <w:rFonts w:ascii="Times New Roman" w:hAnsi="Times New Roman" w:cs="Times New Roman"/>
-          <w:sz w:val="28"/>
-          <w:szCs w:val="28"/>
-          <w:lang w:val="az-Latn-AZ"/>
-        </w:rPr>
-        <w:t>İlk işə salma zamanı gedən proseslər.</w:t>
-      </w:r>
-    </w:p>
-    <w:p>
-      <w:pPr>
-        <w:spacing w:line="360" w:lineRule="auto"/>
-        <w:jc w:val="both"/>
-        <w:rPr>
-          <w:rFonts w:ascii="Times New Roman" w:hAnsi="Times New Roman" w:cs="Times New Roman"/>
-          <w:sz w:val="28"/>
-          <w:szCs w:val="28"/>
-          <w:lang w:val="az-Latn-AZ"/>
-        </w:rPr>
-      </w:pPr>
-      <w:r>
-        <w:rPr>
-          <w:rFonts w:ascii="Times New Roman" w:hAnsi="Times New Roman" w:cs="Times New Roman"/>
-          <w:sz w:val="28"/>
-          <w:szCs w:val="28"/>
-          <w:lang w:val="az-Latn-AZ"/>
-        </w:rPr>
-        <w:t xml:space="preserve">Gündəlik həyatda məişətdə və ya digər sahələrdə hər hansı avadanlığı sönülü halda işə saldıqda son istifadəçinin(istehlakçının) gördüyü yalnızca displey və ya led xəbərdarlıq işıqları olur.Ancaq </w:t>
-      </w:r>
-      <w:r>
-        <w:rPr>
-          <w:rFonts w:ascii="Times New Roman" w:hAnsi="Times New Roman" w:cs="Times New Roman"/>
-          <w:sz w:val="28"/>
-          <w:szCs w:val="28"/>
-          <w:lang w:val="az-Latn-AZ"/>
-        </w:rPr>
-        <w:t>aparat təminatı işə düşmək üçün düyməyə basıldıqda ilk öncə plata üzərində olan mikroprosessor hard-reset olur,yəni proqram təminatı öncədən verilmiş ünvandan işləməyə başlayır.Digər bir sözlə istehsalçı tərəfindən uyğun görülən hissədən işə düşür.Aydın halda mikroprosessorun proqram sayğacı sıfırlanır.Bunu daha səlis anlamaq üçün nümunə olaraq ARM9 32-bitlik bir mikroprosessor götürək.Bu prosessor əsasında işləyən bir sistemi ilk dəfə işə salmaq istədikdə onun proqram sayğacı pin konfiqurasiyasında asılı olaraq 0x00000000 və ya 0xFFFF0000 ünvanlarından məlumatı oxuyaraq işə düşəcək.Burada sıfırlanma üçün ayırılan yer 4 baytdır.Bu 4 bayt tək bir sıfırlama əmrinin tutduğu yerdir.Sıfırlamadan sonra isə mikroprosessoru daha iri həcmli proqramı çalışdırmaq üçün verilən əmrlər toplusu isə LPR və ya Bootloader adlanır.Ən sadə halda proqramın ilk yüklənmə ərəfəsi kimi adlandırıla bilər.Cari pin konifqurasiyanı görə sıfırlamanın ünvanı 2 cür göstərilə bilər:</w:t>
-      </w:r>
-    </w:p>
-    <w:p>
-      <w:pPr>
-        <w:pStyle w:val="ListeParagraf"/>
-        <w:numPr>
-          <w:ilvl w:val="0"/>
-          <w:numId w:val="3"/>
-        </w:numPr>
-        <w:spacing w:line="360" w:lineRule="auto"/>
-        <w:jc w:val="both"/>
-        <w:rPr>
-          <w:rFonts w:ascii="Times New Roman" w:hAnsi="Times New Roman" w:cs="Times New Roman"/>
-          <w:sz w:val="28"/>
-          <w:szCs w:val="28"/>
-          <w:lang w:val="az-Latn-AZ"/>
-        </w:rPr>
-      </w:pPr>
-      <w:r>
-        <w:rPr>
-          <w:rFonts w:ascii="Times New Roman" w:hAnsi="Times New Roman" w:cs="Times New Roman"/>
-          <w:sz w:val="28"/>
-          <w:szCs w:val="28"/>
-          <w:lang w:val="az-Latn-AZ"/>
-        </w:rPr>
-        <w:t>İstehsalçı tərəfində öncədən çip-daxili ROM tipli yaddaşa yazıla bilər.Hansı ki,bu çiplər bir dəfə proqramlana bilir və daha sonra ancaq oxuna bilir.</w:t>
-      </w:r>
-    </w:p>
-    <w:p>
-      <w:pPr>
-        <w:pStyle w:val="ListeParagraf"/>
-        <w:numPr>
-          <w:ilvl w:val="0"/>
-          <w:numId w:val="3"/>
-        </w:numPr>
-        <w:spacing w:line="360" w:lineRule="auto"/>
-        <w:jc w:val="both"/>
-        <w:rPr>
-          <w:rFonts w:ascii="Times New Roman" w:hAnsi="Times New Roman" w:cs="Times New Roman"/>
-          <w:sz w:val="28"/>
-          <w:szCs w:val="28"/>
-          <w:lang w:val="az-Latn-AZ"/>
-        </w:rPr>
-      </w:pPr>
-      <w:r>
-        <w:rPr>
-          <w:rFonts w:ascii="Times New Roman" w:hAnsi="Times New Roman" w:cs="Times New Roman"/>
-          <w:sz w:val="28"/>
-          <w:szCs w:val="28"/>
-          <w:lang w:val="az-Latn-AZ"/>
-        </w:rPr>
-        <w:t>Daimi yaddaş olan ancaq çip-daxili olmayan FLASH və ya EEPROM-a yazıla bilər.</w:t>
-      </w:r>
-    </w:p>
-    <w:p>
-      <w:pPr>
-        <w:pStyle w:val="ListeParagraf"/>
-        <w:numPr>
-          <w:ilvl w:val="0"/>
-          <w:numId w:val="3"/>
-        </w:numPr>
-        <w:spacing w:line="360" w:lineRule="auto"/>
-        <w:jc w:val="both"/>
-        <w:rPr>
-          <w:rFonts w:ascii="Times New Roman" w:hAnsi="Times New Roman" w:cs="Times New Roman"/>
-          <w:sz w:val="28"/>
-          <w:szCs w:val="28"/>
-          <w:lang w:val="az-Latn-AZ"/>
-        </w:rPr>
-      </w:pPr>
-      <w:r>
-        <w:rPr>
-          <w:rFonts w:ascii="Times New Roman" w:hAnsi="Times New Roman" w:cs="Times New Roman"/>
-          <w:sz w:val="28"/>
-          <w:szCs w:val="28"/>
-          <w:lang w:val="az-Latn-AZ"/>
-        </w:rPr>
-        <w:t>Digər bir seçənək isə İCE(in-circuit emulator-dövrə daxili emulyator).Hansı ki,bu halda sıfırlama ünvanının harada olması çox önəm kəsb etmir.Sıfırlanma İCE ilə JTAG interfeysi üzərində həyata keçirilir.</w:t>
-      </w:r>
-    </w:p>
-    <w:p>
-      <w:pPr>
-        <w:spacing w:line="360" w:lineRule="auto"/>
-        <w:jc w:val="both"/>
-        <w:rPr>
-          <w:rFonts w:ascii="Times New Roman" w:hAnsi="Times New Roman" w:cs="Times New Roman"/>
-          <w:sz w:val="28"/>
-          <w:szCs w:val="28"/>
-          <w:lang w:val="az-Latn-AZ"/>
-        </w:rPr>
-      </w:pPr>
-      <w:r>
-        <w:rPr>
-          <w:rFonts w:ascii="Times New Roman" w:hAnsi="Times New Roman" w:cs="Times New Roman"/>
-          <w:sz w:val="28"/>
-          <w:szCs w:val="28"/>
-          <w:lang w:val="az-Latn-AZ"/>
-        </w:rPr>
-        <w:t>Bootloader ilk sıfırlanmadan sonra yerinə yetirilən proqramdır.Bootloader proqramı işə düşdükdə aşağıda göstərilən proseslər gedir:</w:t>
-      </w:r>
-    </w:p>
-    <w:p>
-      <w:pPr>
-        <w:pStyle w:val="ListeParagraf"/>
-        <w:numPr>
-          <w:ilvl w:val="0"/>
-          <w:numId w:val="4"/>
-        </w:numPr>
-        <w:spacing w:line="360" w:lineRule="auto"/>
-        <w:jc w:val="both"/>
-        <w:rPr>
-          <w:rFonts w:ascii="Times New Roman" w:hAnsi="Times New Roman" w:cs="Times New Roman"/>
-          <w:sz w:val="28"/>
-          <w:szCs w:val="28"/>
-          <w:lang w:val="az-Latn-AZ"/>
-        </w:rPr>
-      </w:pPr>
-      <w:r>
-        <w:rPr>
-          <w:rFonts w:ascii="Times New Roman" w:hAnsi="Times New Roman" w:cs="Times New Roman"/>
-          <w:sz w:val="28"/>
-          <w:szCs w:val="28"/>
-          <w:lang w:val="az-Latn-AZ"/>
-        </w:rPr>
-        <w:t xml:space="preserve">Yaddaşı initilizasiya edir,tanıyır.Gündəlik həyatda istifadə olunan komputerləri misal olaraq götürək.Bu cihazlarda yaddaş olaraq DDR tipli yaddaşlardan istifadə olunur.İlk istifadədən sonra bu yaddaşlara yazma və ya oxuma üçün onların tanınması prosesi şərtdir.Komputerlərin işə salındığı anda monitorda </w:t>
-      </w:r>
-      <w:r>
-        <w:rPr>
-          <w:rFonts w:ascii="Times New Roman" w:hAnsi="Times New Roman" w:cs="Times New Roman"/>
-          <w:sz w:val="28"/>
-          <w:szCs w:val="28"/>
-          <w:lang w:val="az-Latn-AZ"/>
-        </w:rPr>
-        <w:lastRenderedPageBreak/>
-        <w:t xml:space="preserve">bəzi ilk yüklənmə haqqında yazılar göstərilir.Bunlara misal olaraq </w:t>
-      </w:r>
-      <w:r>
-        <w:rPr>
-          <w:rFonts w:ascii="Times New Roman" w:hAnsi="Times New Roman" w:cs="Times New Roman"/>
-          <w:sz w:val="28"/>
-          <w:szCs w:val="28"/>
-          <w:lang w:val="en-US"/>
-        </w:rPr>
-        <w:t>“DRAM Clock=</w:t>
-      </w:r>
-      <w:proofErr w:type="spellStart"/>
-      <w:r>
-        <w:rPr>
-          <w:rFonts w:ascii="Times New Roman" w:hAnsi="Times New Roman" w:cs="Times New Roman"/>
-          <w:sz w:val="28"/>
-          <w:szCs w:val="28"/>
-          <w:lang w:val="en-US"/>
-        </w:rPr>
-        <w:t>xxxMHz,SDRAM</w:t>
-      </w:r>
-      <w:proofErr w:type="spellEnd"/>
-      <w:r>
-        <w:rPr>
-          <w:rFonts w:ascii="Times New Roman" w:hAnsi="Times New Roman" w:cs="Times New Roman"/>
-          <w:sz w:val="28"/>
-          <w:szCs w:val="28"/>
-          <w:lang w:val="en-US"/>
-        </w:rPr>
-        <w:t xml:space="preserve"> CAS Latency=</w:t>
-      </w:r>
-      <w:proofErr w:type="spellStart"/>
-      <w:r>
-        <w:rPr>
-          <w:rFonts w:ascii="Times New Roman" w:hAnsi="Times New Roman" w:cs="Times New Roman"/>
-          <w:sz w:val="28"/>
-          <w:szCs w:val="28"/>
-          <w:lang w:val="en-US"/>
-        </w:rPr>
-        <w:t>x.y</w:t>
-      </w:r>
-      <w:proofErr w:type="spellEnd"/>
-      <w:r>
-        <w:rPr>
-          <w:rFonts w:ascii="Times New Roman" w:hAnsi="Times New Roman" w:cs="Times New Roman"/>
-          <w:sz w:val="28"/>
-          <w:szCs w:val="28"/>
-          <w:lang w:val="en-US"/>
-        </w:rPr>
-        <w:t xml:space="preserve">” </w:t>
-      </w:r>
-      <w:proofErr w:type="spellStart"/>
-      <w:r>
-        <w:rPr>
-          <w:rFonts w:ascii="Times New Roman" w:hAnsi="Times New Roman" w:cs="Times New Roman"/>
-          <w:sz w:val="28"/>
-          <w:szCs w:val="28"/>
-          <w:lang w:val="en-US"/>
-        </w:rPr>
-        <w:t>tipli</w:t>
-      </w:r>
-      <w:proofErr w:type="spellEnd"/>
-      <w:r>
-        <w:rPr>
-          <w:rFonts w:ascii="Times New Roman" w:hAnsi="Times New Roman" w:cs="Times New Roman"/>
-          <w:sz w:val="28"/>
-          <w:szCs w:val="28"/>
-          <w:lang w:val="en-US"/>
-        </w:rPr>
-        <w:t xml:space="preserve"> </w:t>
-      </w:r>
-      <w:proofErr w:type="spellStart"/>
-      <w:r>
-        <w:rPr>
-          <w:rFonts w:ascii="Times New Roman" w:hAnsi="Times New Roman" w:cs="Times New Roman"/>
-          <w:sz w:val="28"/>
-          <w:szCs w:val="28"/>
-          <w:lang w:val="en-US"/>
-        </w:rPr>
-        <w:t>yaz</w:t>
-      </w:r>
-      <w:proofErr w:type="spellEnd"/>
-      <w:r>
-        <w:rPr>
-          <w:rFonts w:ascii="Times New Roman" w:hAnsi="Times New Roman" w:cs="Times New Roman"/>
-          <w:sz w:val="28"/>
-          <w:szCs w:val="28"/>
-          <w:lang w:val="az-Latn-AZ"/>
-        </w:rPr>
-        <w:t>ıları göstərmək olar.Bu yazılara bir mütəxəssis baxdıqda anlaşılır ki,BİOS(komputerin boot</w:t>
-      </w:r>
-      <w:r>
-        <w:rPr>
-          <w:rFonts w:ascii="Times New Roman" w:hAnsi="Times New Roman" w:cs="Times New Roman"/>
-          <w:sz w:val="28"/>
-          <w:szCs w:val="28"/>
-          <w:lang w:val="az-Latn-AZ"/>
-        </w:rPr>
-        <w:t>loaderi) bizim DDR yaddaşımızı bu parametrlərlə konfiqurasiya etmişdir.Yuxarıda sadalanan İCE isə DDR initializasiyasını düzgün konfiqurasiya verilmədikdə edə bilmir.</w:t>
-      </w:r>
-    </w:p>
-    <w:p>
-      <w:pPr>
-        <w:pStyle w:val="ListeParagraf"/>
-        <w:numPr>
-          <w:ilvl w:val="0"/>
-          <w:numId w:val="4"/>
-        </w:numPr>
-        <w:spacing w:line="360" w:lineRule="auto"/>
-        <w:jc w:val="both"/>
-        <w:rPr>
-          <w:rFonts w:ascii="Times New Roman" w:hAnsi="Times New Roman" w:cs="Times New Roman"/>
-          <w:sz w:val="28"/>
-          <w:szCs w:val="28"/>
-          <w:lang w:val="az-Latn-AZ"/>
-        </w:rPr>
-      </w:pPr>
-      <w:r>
-        <w:rPr>
-          <w:rFonts w:ascii="Times New Roman" w:hAnsi="Times New Roman" w:cs="Times New Roman"/>
-          <w:sz w:val="28"/>
-          <w:szCs w:val="28"/>
-          <w:lang w:val="az-Latn-AZ"/>
-        </w:rPr>
-        <w:t>İstifadəçi terminalının və ya xəta bildirmə qurğusunun tanınması.Burada istifadəçi terminalı kimi yüksək çözünürlüklü monitorlar və ya aşağı səviyyəli RS232 konsolu da ola bilər.İstənilən halda sistem haqqında məlumatlandırma üçün ardıcıl portun olması vacibdir.Bir çox sistemlərdə bu port olmaya da bilər.Burada bootloaderin rolu sadəcə avadanlığı initializasiya etməkdir.</w:t>
-      </w:r>
-    </w:p>
-    <w:p>
-      <w:pPr>
-        <w:pStyle w:val="ListeParagraf"/>
-        <w:numPr>
-          <w:ilvl w:val="0"/>
-          <w:numId w:val="4"/>
-        </w:numPr>
-        <w:spacing w:line="360" w:lineRule="auto"/>
-        <w:jc w:val="both"/>
-        <w:rPr>
-          <w:rFonts w:ascii="Times New Roman" w:hAnsi="Times New Roman" w:cs="Times New Roman"/>
-          <w:sz w:val="28"/>
-          <w:szCs w:val="28"/>
-          <w:lang w:val="az-Latn-AZ"/>
-        </w:rPr>
-      </w:pPr>
-      <w:r>
-        <w:rPr>
-          <w:rFonts w:ascii="Times New Roman" w:hAnsi="Times New Roman" w:cs="Times New Roman"/>
-          <w:sz w:val="28"/>
-          <w:szCs w:val="28"/>
-          <w:lang w:val="az-Latn-AZ"/>
-        </w:rPr>
-        <w:t>Digər periferik qurğuların tanınması.Bu qurğulara Etheret şəbəkə kartı misal göstərilə bilər.Çünki bəzi sistemlər istifadəçi məlumatlarını hər hansısa plata üzərində yerləşən FLASH və ya digər tipli yaddaşdan yox,Ethernet vasitəsilə şəbəkə yaddaş resurslarından çəkə bilir.</w:t>
-      </w:r>
-    </w:p>
-    <w:p>
-      <w:pPr>
-        <w:pStyle w:val="ListeParagraf"/>
-        <w:numPr>
-          <w:ilvl w:val="0"/>
-          <w:numId w:val="4"/>
-        </w:numPr>
-        <w:spacing w:line="360" w:lineRule="auto"/>
-        <w:jc w:val="both"/>
-        <w:rPr>
-          <w:rFonts w:ascii="Times New Roman" w:hAnsi="Times New Roman" w:cs="Times New Roman"/>
-          <w:sz w:val="28"/>
-          <w:szCs w:val="28"/>
-          <w:lang w:val="az-Latn-AZ"/>
-        </w:rPr>
-      </w:pPr>
-      <w:r>
-        <w:rPr>
-          <w:rFonts w:ascii="Times New Roman" w:hAnsi="Times New Roman" w:cs="Times New Roman"/>
-          <w:sz w:val="28"/>
-          <w:szCs w:val="28"/>
-          <w:lang w:val="az-Latn-AZ"/>
-        </w:rPr>
-        <w:t>Keş yaddaş və MMU-nun tanınması.Daimi yaddaşlara müraciət arxitektura baxımından keş yaddaş üzərindən edilir.Ancaq bootloader proqramı öz işini gördüyü zaman keş yaddaşa müraciət qısa müddətli dayandırıla bilər.Ancaq sistemin işə düşməsi üçün bütün avadanlıqlar tanındıqdan sonra keç yaddaşa müraciət etmə aktivləşdirilir.Buna səbəb isə əlavə verilənlərin transfer olunmasının qarşısını almaqdır.Bu halda performans yüksəlişi hiss olunur.</w:t>
-      </w:r>
-    </w:p>
-    <w:p>
-      <w:pPr>
-        <w:pStyle w:val="ListeParagraf"/>
-        <w:numPr>
-          <w:ilvl w:val="0"/>
-          <w:numId w:val="4"/>
-        </w:numPr>
-        <w:spacing w:line="360" w:lineRule="auto"/>
-        <w:jc w:val="both"/>
-        <w:rPr>
-          <w:rFonts w:ascii="Times New Roman" w:hAnsi="Times New Roman" w:cs="Times New Roman"/>
-          <w:sz w:val="28"/>
-          <w:szCs w:val="28"/>
-          <w:lang w:val="az-Latn-AZ"/>
-        </w:rPr>
-      </w:pPr>
-      <w:r>
-        <w:rPr>
-          <w:rFonts w:ascii="Times New Roman" w:hAnsi="Times New Roman" w:cs="Times New Roman"/>
-          <w:sz w:val="28"/>
-          <w:szCs w:val="28"/>
-          <w:lang w:val="az-Latn-AZ"/>
-        </w:rPr>
-        <w:t>İstifadəçilərə bəzi bəsit alətlərin təklif olunması.Hansı ki,bu alətlər vasitəsilə istifadəçi FLASH yaddaşın daxilində olan məlumatın həcminə və ya digər icazəverilən məlumatlara baxmaq imkanına malik olur.</w:t>
-      </w:r>
-    </w:p>
-    <w:p>
-      <w:pPr>
-        <w:pStyle w:val="ListeParagraf"/>
-        <w:numPr>
-          <w:ilvl w:val="0"/>
-          <w:numId w:val="4"/>
-        </w:numPr>
-        <w:spacing w:line="360" w:lineRule="auto"/>
-        <w:jc w:val="both"/>
-        <w:rPr>
-          <w:rFonts w:ascii="Times New Roman" w:hAnsi="Times New Roman" w:cs="Times New Roman"/>
-          <w:sz w:val="28"/>
-          <w:szCs w:val="28"/>
-          <w:lang w:val="az-Latn-AZ"/>
-        </w:rPr>
-      </w:pPr>
-      <w:r>
-        <w:rPr>
-          <w:rFonts w:ascii="Times New Roman" w:hAnsi="Times New Roman" w:cs="Times New Roman"/>
-          <w:sz w:val="28"/>
-          <w:szCs w:val="28"/>
-          <w:lang w:val="az-Latn-AZ"/>
-        </w:rPr>
-        <w:t>Əməliyyat sistemi ilə bağlantının yaradılması.Bu özəlliyə zəif avadanlıqlarda olan BİOS-lar malik olmasa da hazırda bir çox inteqrə olunmuş sistemə malik avadanlıqlarda istifadə olunan bootloader proqramının bu özəlliyi var.</w:t>
-      </w:r>
-    </w:p>
-    <w:p>
-      <w:pPr>
-        <w:spacing w:line="360" w:lineRule="auto"/>
-        <w:jc w:val="both"/>
-        <w:rPr>
-          <w:rFonts w:ascii="Times New Roman" w:hAnsi="Times New Roman" w:cs="Times New Roman"/>
-          <w:sz w:val="28"/>
-          <w:szCs w:val="28"/>
-          <w:lang w:val="az-Latn-AZ"/>
-        </w:rPr>
-      </w:pPr>
-      <w:r>
-        <w:rPr>
-          <w:rFonts w:ascii="Times New Roman" w:hAnsi="Times New Roman" w:cs="Times New Roman"/>
-          <w:sz w:val="28"/>
-          <w:szCs w:val="28"/>
-          <w:lang w:val="az-Latn-AZ"/>
-        </w:rPr>
-        <w:t>ROM-Istifadəçi obrazı.</w:t>
-      </w:r>
-    </w:p>
-    <w:p>
-      <w:pPr>
-        <w:spacing w:line="360" w:lineRule="auto"/>
-        <w:jc w:val="both"/>
-        <w:rPr>
-          <w:rFonts w:ascii="Times New Roman" w:hAnsi="Times New Roman" w:cs="Times New Roman"/>
-          <w:sz w:val="28"/>
-          <w:szCs w:val="28"/>
-          <w:lang w:val="az-Latn-AZ"/>
-        </w:rPr>
-      </w:pPr>
-      <w:r>
-        <w:rPr>
-          <w:rFonts w:ascii="Times New Roman" w:hAnsi="Times New Roman" w:cs="Times New Roman"/>
-          <w:sz w:val="28"/>
-          <w:szCs w:val="28"/>
-          <w:lang w:val="az-Latn-AZ"/>
-        </w:rPr>
-        <w:t xml:space="preserve">Daha öncə yuxarıda sadalandığı kimi bootloader istifadəçi obrazını yaddaşa lazım olan ünvanlara uyğun olaraq yükləyir.Ancaq burada istifadə olunan </w:t>
-      </w:r>
-      <w:r>
-        <w:rPr>
-          <w:rFonts w:ascii="Times New Roman" w:hAnsi="Times New Roman" w:cs="Times New Roman"/>
-          <w:sz w:val="28"/>
-          <w:szCs w:val="28"/>
-          <w:lang w:val="en-US"/>
-        </w:rPr>
-        <w:t>“</w:t>
-      </w:r>
-      <w:proofErr w:type="spellStart"/>
-      <w:r>
-        <w:rPr>
-          <w:rFonts w:ascii="Times New Roman" w:hAnsi="Times New Roman" w:cs="Times New Roman"/>
-          <w:sz w:val="28"/>
-          <w:szCs w:val="28"/>
-          <w:lang w:val="en-US"/>
-        </w:rPr>
-        <w:t>obraz</w:t>
-      </w:r>
-      <w:proofErr w:type="spellEnd"/>
-      <w:r>
-        <w:rPr>
-          <w:rFonts w:ascii="Times New Roman" w:hAnsi="Times New Roman" w:cs="Times New Roman"/>
-          <w:sz w:val="28"/>
-          <w:szCs w:val="28"/>
-          <w:lang w:val="en-US"/>
-        </w:rPr>
-        <w:t xml:space="preserve">” </w:t>
-      </w:r>
-      <w:r>
-        <w:rPr>
-          <w:rFonts w:ascii="Times New Roman" w:hAnsi="Times New Roman" w:cs="Times New Roman"/>
-          <w:sz w:val="28"/>
-          <w:szCs w:val="28"/>
-          <w:lang w:val="az-Latn-AZ"/>
-        </w:rPr>
-        <w:t xml:space="preserve">ifadəsi sadəcə </w:t>
-      </w:r>
-      <w:r>
-        <w:rPr>
-          <w:rFonts w:ascii="Times New Roman" w:hAnsi="Times New Roman" w:cs="Times New Roman"/>
-          <w:sz w:val="28"/>
-          <w:szCs w:val="28"/>
-          <w:lang w:val="az-Latn-AZ"/>
-        </w:rPr>
-        <w:lastRenderedPageBreak/>
-        <w:t>termin olaraq işlədilir.Əgər yüklənəcək obraz inteqrə olunmuş sisteminin əməliyyat sisteminindirsə bu zaman bootloader onu koru-koruna yaddaşa yükləyəcək.</w:t>
-      </w:r>
-    </w:p>
-    <w:p>
-      <w:pPr>
-        <w:spacing w:line="360" w:lineRule="auto"/>
-        <w:jc w:val="both"/>
-        <w:rPr>
-          <w:rFonts w:ascii="Times New Roman" w:hAnsi="Times New Roman" w:cs="Times New Roman"/>
-          <w:sz w:val="28"/>
-          <w:szCs w:val="28"/>
-          <w:lang w:val="az-Latn-AZ"/>
-        </w:rPr>
-      </w:pPr>
-      <w:r>
-        <w:rPr>
-          <w:rFonts w:ascii="Times New Roman" w:hAnsi="Times New Roman" w:cs="Times New Roman"/>
-          <w:sz w:val="28"/>
-          <w:szCs w:val="28"/>
-          <w:lang w:val="az-Latn-AZ"/>
-        </w:rPr>
-        <w:t xml:space="preserve">İnteqrə olunmuş bir sistemin əməliyyat sistemi üçün obraz öncə obrazın başlanğıcında init kodu ilə yaradılır.Hansı ki,bu kod ilkin konfiqurasiyalar edir və </w:t>
-      </w:r>
-      <w:r>
-        <w:rPr>
-          <w:rFonts w:ascii="Times New Roman" w:hAnsi="Times New Roman" w:cs="Times New Roman"/>
-          <w:sz w:val="28"/>
-          <w:szCs w:val="28"/>
-          <w:lang w:val="az-Latn-AZ"/>
-        </w:rPr>
-        <w:t xml:space="preserve">obrazı bütöv halda yaddaşa yükləyir.Adətən init koddan sıxlaşdırma və yükləmə zamanı prosesin düzgün işləməsi üçün </w:t>
-      </w:r>
-      <w:r>
-        <w:rPr>
-          <w:rFonts w:ascii="Times New Roman" w:hAnsi="Times New Roman" w:cs="Times New Roman"/>
-          <w:sz w:val="28"/>
-          <w:szCs w:val="28"/>
-          <w:lang w:val="en-US"/>
-        </w:rPr>
-        <w:t>“</w:t>
-      </w:r>
-      <w:proofErr w:type="spellStart"/>
-      <w:r>
-        <w:rPr>
-          <w:rFonts w:ascii="Times New Roman" w:hAnsi="Times New Roman" w:cs="Times New Roman"/>
-          <w:sz w:val="28"/>
-          <w:szCs w:val="28"/>
-          <w:lang w:val="en-US"/>
-        </w:rPr>
-        <w:t>yol</w:t>
-      </w:r>
-      <w:proofErr w:type="spellEnd"/>
-      <w:r>
-        <w:rPr>
-          <w:rFonts w:ascii="Times New Roman" w:hAnsi="Times New Roman" w:cs="Times New Roman"/>
-          <w:sz w:val="28"/>
-          <w:szCs w:val="28"/>
-          <w:lang w:val="en-US"/>
-        </w:rPr>
-        <w:t xml:space="preserve"> </w:t>
-      </w:r>
-      <w:r>
-        <w:rPr>
-          <w:rFonts w:ascii="Times New Roman" w:hAnsi="Times New Roman" w:cs="Times New Roman"/>
-          <w:sz w:val="28"/>
-          <w:szCs w:val="28"/>
-          <w:lang w:val="az-Latn-AZ"/>
-        </w:rPr>
-        <w:t>xəritəsi</w:t>
-      </w:r>
-      <w:r>
-        <w:rPr>
-          <w:rFonts w:ascii="Times New Roman" w:hAnsi="Times New Roman" w:cs="Times New Roman"/>
-          <w:sz w:val="28"/>
-          <w:szCs w:val="28"/>
-          <w:lang w:val="en-US"/>
-        </w:rPr>
-        <w:t xml:space="preserve">” </w:t>
-      </w:r>
-      <w:proofErr w:type="spellStart"/>
-      <w:r>
-        <w:rPr>
-          <w:rFonts w:ascii="Times New Roman" w:hAnsi="Times New Roman" w:cs="Times New Roman"/>
-          <w:sz w:val="28"/>
-          <w:szCs w:val="28"/>
-          <w:lang w:val="en-US"/>
-        </w:rPr>
-        <w:t>olaraq</w:t>
-      </w:r>
-      <w:proofErr w:type="spellEnd"/>
-      <w:r>
-        <w:rPr>
-          <w:rFonts w:ascii="Times New Roman" w:hAnsi="Times New Roman" w:cs="Times New Roman"/>
-          <w:sz w:val="28"/>
-          <w:szCs w:val="28"/>
-          <w:lang w:val="en-US"/>
-        </w:rPr>
-        <w:t xml:space="preserve"> </w:t>
-      </w:r>
-      <w:r>
-        <w:rPr>
-          <w:rFonts w:ascii="Times New Roman" w:hAnsi="Times New Roman" w:cs="Times New Roman"/>
-          <w:sz w:val="28"/>
-          <w:szCs w:val="28"/>
-          <w:lang w:val="az-Latn-AZ"/>
-        </w:rPr>
-        <w:t>istifadə edirlər.İlkin konfiqurasiya bitdikdən sonra isə əməliyyat sisteminin nüvəsi yaddaşa yüklənir.Proses təsvirdə göstərildiyi kimi həyata keçirilir.Şəkil(1.2)</w:t>
-      </w:r>
-      <w:r>
-        <w:rPr>
-          <w:rFonts w:ascii="Times New Roman" w:hAnsi="Times New Roman" w:cs="Times New Roman"/>
-          <w:sz w:val="28"/>
-          <w:szCs w:val="28"/>
-          <w:lang w:val="az-Latn-AZ"/>
-        </w:rPr>
-        <w:pict>
-          <v:shape id="_x0000_i1026" type="#_x0000_t75" style="width:385.95pt;height:369.2pt">
-            <v:imagedata r:id="rId6" o:title="rom user image"/>
-          </v:shape>
-        </w:pict>
-      </w:r>
-    </w:p>
-    <w:p>
-      <w:pPr>
-        <w:spacing w:line="360" w:lineRule="auto"/>
-        <w:jc w:val="both"/>
-        <w:rPr>
-          <w:rFonts w:ascii="Times New Roman" w:hAnsi="Times New Roman" w:cs="Times New Roman"/>
-          <w:sz w:val="28"/>
-          <w:szCs w:val="28"/>
-          <w:lang w:val="az-Latn-AZ"/>
-        </w:rPr>
-      </w:pPr>
-      <w:r>
-        <w:rPr>
-          <w:rFonts w:ascii="Times New Roman" w:hAnsi="Times New Roman" w:cs="Times New Roman"/>
-          <w:sz w:val="28"/>
-          <w:szCs w:val="28"/>
-          <w:lang w:val="az-Latn-AZ"/>
-        </w:rPr>
-        <w:t>İnteqrə olunmuş sistemdə istifadə olunan FLASH yaddaşın quruluşu və iş prinsipi.</w:t>
-      </w:r>
-    </w:p>
-    <w:p>
-      <w:pPr>
-        <w:spacing w:line="360" w:lineRule="auto"/>
-        <w:jc w:val="both"/>
-        <w:rPr>
-          <w:rFonts w:ascii="Times New Roman" w:hAnsi="Times New Roman" w:cs="Times New Roman"/>
-          <w:sz w:val="28"/>
-          <w:szCs w:val="28"/>
-          <w:lang w:val="az-Latn-AZ"/>
-        </w:rPr>
-      </w:pPr>
-      <w:r>
-        <w:rPr>
-          <w:rFonts w:ascii="Times New Roman" w:hAnsi="Times New Roman" w:cs="Times New Roman"/>
-          <w:sz w:val="28"/>
-          <w:szCs w:val="28"/>
-          <w:lang w:val="az-Latn-AZ"/>
-        </w:rPr>
-        <w:t xml:space="preserve">Daha öncə göstərildiyi kimi bootloader(ilkin yükləyici) obyektə inteqrə olunmuş sistemlərdə FLASH yaddaşda saxlanılır.ROM istifadəçi obrazı yükləndikdən sonra PROM yaddaşa ötürülür.PROM(Programmable ROM-proqramlanabilən ROM) adətən FLASH yaddaş olur.FLASH yaddaşlar oxuma,yazma,təmizləmə əmrləri toplusuna malik olduqda,yəni çip proqram təminatını dəstəklədikdə onu  saf halda proqramlaşdırmaq mümkündür.Adətən istifadə olunan bütün FLASH yaddaşlar </w:t>
-      </w:r>
-      <w:r>
-        <w:rPr>
-          <w:rFonts w:ascii="Times New Roman" w:hAnsi="Times New Roman" w:cs="Times New Roman"/>
-          <w:sz w:val="28"/>
-          <w:szCs w:val="28"/>
-          <w:lang w:val="az-Latn-AZ"/>
-        </w:rPr>
-        <w:lastRenderedPageBreak/>
-        <w:t>özlərinin xüsusiyyətlərinə xas olan driver-lərlə birlikdə istehsalçıya çatdırırlar.FLASH yaddaş ana plataya lehimli halda olduqda onu proqramlaşdırmaq üçün JTAG,SPİ,İ</w:t>
-      </w:r>
-      <w:r>
-        <w:rPr>
-          <w:rFonts w:ascii="Times New Roman" w:hAnsi="Times New Roman" w:cs="Times New Roman"/>
-          <w:sz w:val="28"/>
-          <w:szCs w:val="28"/>
-          <w:vertAlign w:val="superscript"/>
-          <w:lang w:val="az-Latn-AZ"/>
-        </w:rPr>
-        <w:t>2</w:t>
-      </w:r>
-      <w:r>
-        <w:rPr>
-          <w:rFonts w:ascii="Times New Roman" w:hAnsi="Times New Roman" w:cs="Times New Roman"/>
-          <w:sz w:val="28"/>
-          <w:szCs w:val="28"/>
-          <w:lang w:val="az-Latn-AZ"/>
-        </w:rPr>
-        <w:t xml:space="preserve">C(İSP) interfeyslərindən istifadə etmək olar.Digər bir həll yolu isə </w:t>
-      </w:r>
-      <w:r>
-        <w:rPr>
-          <w:rFonts w:ascii="Times New Roman" w:hAnsi="Times New Roman" w:cs="Times New Roman"/>
-          <w:sz w:val="28"/>
-          <w:szCs w:val="28"/>
-          <w:lang w:val="az-Latn-AZ"/>
-        </w:rPr>
-        <w:t>ana plataya soket lehimləyərək universal proqramlama dillərindən istifadə edib proqramlaşdırmaq olar.Bu soketlərə TSOP və QFP-ni nümunə göstərmək olar.Ancaq proqramlama üçün soket əlavə etmək yerinə pin-uyumlu FLASH yaddaş çipi ilə daha sürətli şəkildə proqramlamanı həyata keçirmək mümkündür.</w:t>
-      </w:r>
-      <w:r>
-        <w:rPr>
-          <w:rFonts w:ascii="Times New Roman" w:hAnsi="Times New Roman" w:cs="Times New Roman"/>
-          <w:sz w:val="28"/>
-          <w:szCs w:val="28"/>
-          <w:lang w:val="en-US"/>
-        </w:rPr>
-        <w:t>Pin-</w:t>
-      </w:r>
-      <w:proofErr w:type="spellStart"/>
-      <w:r>
-        <w:rPr>
-          <w:rFonts w:ascii="Times New Roman" w:hAnsi="Times New Roman" w:cs="Times New Roman"/>
-          <w:sz w:val="28"/>
-          <w:szCs w:val="28"/>
-          <w:lang w:val="en-US"/>
-        </w:rPr>
-        <w:t>uyumlu</w:t>
-      </w:r>
-      <w:proofErr w:type="spellEnd"/>
-      <w:r>
-        <w:rPr>
-          <w:rFonts w:ascii="Times New Roman" w:hAnsi="Times New Roman" w:cs="Times New Roman"/>
-          <w:sz w:val="28"/>
-          <w:szCs w:val="28"/>
-          <w:lang w:val="en-US"/>
-        </w:rPr>
-        <w:t xml:space="preserve"> FLASH yadda</w:t>
-      </w:r>
-      <w:r>
-        <w:rPr>
-          <w:rFonts w:ascii="Times New Roman" w:hAnsi="Times New Roman" w:cs="Times New Roman"/>
-          <w:sz w:val="28"/>
-          <w:szCs w:val="28"/>
-          <w:lang w:val="az-Latn-AZ"/>
-        </w:rPr>
-        <w:t>şdan istifadə etdikdə diqqət olunması gərəkən hal ölçünün düzgün olmasıdır.Əks halda PCB-ni yenidən sazlamaq gərəkəcəkdir.İSP interfeysindən və ya universal proqramlaşdırmadan istifadə etməkdən asılı olmayaraq bu prosesi yerinə yetirmək üçün istifadəçi obrazına,yəni ROM-a malik olmaq şərtdir.İstifadəçi obrazı aşağıdaki formatlarda ola bilər:</w:t>
-      </w:r>
-    </w:p>
-    <w:p>
-      <w:pPr>
-        <w:pStyle w:val="ListeParagraf"/>
-        <w:numPr>
-          <w:ilvl w:val="0"/>
-          <w:numId w:val="7"/>
-        </w:numPr>
-        <w:spacing w:line="360" w:lineRule="auto"/>
-        <w:jc w:val="both"/>
-        <w:rPr>
-          <w:rFonts w:ascii="Times New Roman" w:hAnsi="Times New Roman" w:cs="Times New Roman"/>
-          <w:sz w:val="28"/>
-          <w:szCs w:val="28"/>
-          <w:lang w:val="az-Latn-AZ"/>
-        </w:rPr>
-      </w:pPr>
-      <w:r>
-        <w:rPr>
-          <w:rFonts w:ascii="Times New Roman" w:hAnsi="Times New Roman" w:cs="Times New Roman"/>
-          <w:sz w:val="28"/>
-          <w:szCs w:val="28"/>
-          <w:lang w:val="az-Latn-AZ"/>
-        </w:rPr>
-        <w:t>İkilik(binary) formatda.</w:t>
-      </w:r>
-    </w:p>
-    <w:p>
-      <w:pPr>
-        <w:pStyle w:val="ListeParagraf"/>
-        <w:numPr>
-          <w:ilvl w:val="0"/>
-          <w:numId w:val="7"/>
-        </w:numPr>
-        <w:spacing w:line="360" w:lineRule="auto"/>
-        <w:jc w:val="both"/>
-        <w:rPr>
-          <w:rFonts w:ascii="Times New Roman" w:hAnsi="Times New Roman" w:cs="Times New Roman"/>
-          <w:sz w:val="28"/>
-          <w:szCs w:val="28"/>
-          <w:lang w:val="az-Latn-AZ"/>
-        </w:rPr>
-      </w:pPr>
-      <w:r>
-        <w:rPr>
-          <w:rFonts w:ascii="Times New Roman" w:hAnsi="Times New Roman" w:cs="Times New Roman"/>
-          <w:sz w:val="28"/>
-          <w:szCs w:val="28"/>
-          <w:lang w:val="az-Latn-AZ"/>
-        </w:rPr>
-        <w:t>Motorola S Record,İntel HEX və Tektronix HEX uzantılı formatda.</w:t>
-      </w:r>
-    </w:p>
-    <w:p>
-      <w:pPr>
-        <w:pStyle w:val="ListeParagraf"/>
-        <w:numPr>
-          <w:ilvl w:val="0"/>
-          <w:numId w:val="7"/>
-        </w:numPr>
-        <w:spacing w:line="360" w:lineRule="auto"/>
-        <w:jc w:val="both"/>
-        <w:rPr>
-          <w:rFonts w:ascii="Times New Roman" w:hAnsi="Times New Roman" w:cs="Times New Roman"/>
-          <w:sz w:val="28"/>
-          <w:szCs w:val="28"/>
-          <w:lang w:val="az-Latn-AZ"/>
-        </w:rPr>
-      </w:pPr>
-      <w:r>
-        <w:rPr>
-          <w:rFonts w:ascii="Times New Roman" w:hAnsi="Times New Roman" w:cs="Times New Roman"/>
-          <w:sz w:val="28"/>
-          <w:szCs w:val="28"/>
-          <w:lang w:val="az-Latn-AZ"/>
-        </w:rPr>
-        <w:t>Xüsusi formatda.</w:t>
-      </w:r>
-    </w:p>
-    <w:p>
-      <w:pPr>
-        <w:spacing w:line="360" w:lineRule="auto"/>
-        <w:jc w:val="both"/>
-        <w:rPr>
-          <w:rFonts w:ascii="Times New Roman" w:hAnsi="Times New Roman" w:cs="Times New Roman"/>
-          <w:sz w:val="28"/>
-          <w:szCs w:val="28"/>
-          <w:lang w:val="az-Latn-AZ"/>
-        </w:rPr>
-      </w:pPr>
-      <w:r>
-        <w:rPr>
-          <w:rFonts w:ascii="Times New Roman" w:hAnsi="Times New Roman" w:cs="Times New Roman"/>
-          <w:sz w:val="28"/>
-          <w:szCs w:val="28"/>
-          <w:lang w:val="az-Latn-AZ"/>
-        </w:rPr>
-        <w:t>İkilik format:ilk baxışdan rahat görünsədə özlüyündə heç bir checksum saxlamır.Bu səbəbdən kod üzərində xətanın aşkarlanması qəlizləşir.Digər bir tərəfdən mətin redaktorları ilə ikilik formatda olan bir kodu yazmaq çox çətindir.</w:t>
-      </w:r>
-    </w:p>
-    <w:p>
-      <w:pPr>
-        <w:spacing w:line="360" w:lineRule="auto"/>
-        <w:jc w:val="both"/>
-        <w:rPr>
-          <w:rFonts w:ascii="Times New Roman" w:hAnsi="Times New Roman" w:cs="Times New Roman"/>
-          <w:sz w:val="28"/>
-          <w:szCs w:val="28"/>
-          <w:lang w:val="az-Latn-AZ"/>
-        </w:rPr>
-      </w:pPr>
-      <w:r>
-        <w:rPr>
-          <w:rFonts w:ascii="Times New Roman" w:hAnsi="Times New Roman" w:cs="Times New Roman"/>
-          <w:sz w:val="28"/>
-          <w:szCs w:val="28"/>
-          <w:lang w:val="az-Latn-AZ"/>
-        </w:rPr>
-        <w:t>Motorola S Record,İntel HEX və Tektronix HEX uzantılı formatlar isə sadəcə göstərilən şirkətlər tərəfindən hazırlanan mətn faylı formatlarıdır.Bu formatların hazırlanmasında səbəb ikilik formatda olan çətinliklərin qarşısını almaq,kodlamanı rahatlaşdırmaqdır.</w:t>
-      </w:r>
-    </w:p>
-    <w:p>
-      <w:pPr>
-        <w:spacing w:line="360" w:lineRule="auto"/>
-        <w:jc w:val="both"/>
-        <w:rPr>
-          <w:rFonts w:ascii="Times New Roman" w:hAnsi="Times New Roman" w:cs="Times New Roman"/>
-          <w:sz w:val="28"/>
-          <w:szCs w:val="28"/>
-          <w:lang w:val="az-Latn-AZ"/>
-        </w:rPr>
-      </w:pPr>
-      <w:r>
-        <w:rPr>
-          <w:rFonts w:ascii="Times New Roman" w:hAnsi="Times New Roman" w:cs="Times New Roman"/>
-          <w:sz w:val="28"/>
-          <w:szCs w:val="28"/>
-          <w:lang w:val="az-Latn-AZ"/>
-        </w:rPr>
-        <w:t xml:space="preserve">Xüsusi format-Bu formatı daha yaxşı anlatmaq üçün nümunə olaraq bir FLASH yaddaş götürək hansı ki,bu FLASH yaddaş çipi FPGA-ni konfiqurasiya edib məlumatı saxlamaq üçün nəzərdə tutulmuşdur.Burada nümunə kimi ALTERA-nın EPCS64/128 çipini götürək.ALTERA-nın özünün lisenziyalı formatı var və adətən öz məhsullarında həmin formatdan istifadə edir.Faylların sonu </w:t>
-      </w:r>
-      <w:r>
-        <w:rPr>
-          <w:rFonts w:ascii="Times New Roman" w:hAnsi="Times New Roman" w:cs="Times New Roman"/>
-          <w:sz w:val="28"/>
-          <w:szCs w:val="28"/>
-          <w:lang w:val="en-US"/>
-        </w:rPr>
-        <w:t>“.</w:t>
-      </w:r>
-      <w:proofErr w:type="spellStart"/>
-      <w:r>
-        <w:rPr>
-          <w:rFonts w:ascii="Times New Roman" w:hAnsi="Times New Roman" w:cs="Times New Roman"/>
-          <w:sz w:val="28"/>
-          <w:szCs w:val="28"/>
-          <w:lang w:val="en-US"/>
-        </w:rPr>
-        <w:t>pof</w:t>
-      </w:r>
-      <w:proofErr w:type="spellEnd"/>
-      <w:r>
-        <w:rPr>
-          <w:rFonts w:ascii="Times New Roman" w:hAnsi="Times New Roman" w:cs="Times New Roman"/>
-          <w:sz w:val="28"/>
-          <w:szCs w:val="28"/>
-          <w:lang w:val="en-US"/>
-        </w:rPr>
-        <w:t xml:space="preserve">” </w:t>
-      </w:r>
-      <w:r>
-        <w:rPr>
-          <w:rFonts w:ascii="Times New Roman" w:hAnsi="Times New Roman" w:cs="Times New Roman"/>
-          <w:sz w:val="28"/>
-          <w:szCs w:val="28"/>
-          <w:lang w:val="az-Latn-AZ"/>
-        </w:rPr>
-        <w:t xml:space="preserve">uzantısı ilə bitir.Ancaq JTAG interfeysi inteqrə olunmuş sistemlərin proqramlanması üçün istifadə olunan ən geniş yayılmış üsuldur.Buna səbəb isə OİS-lərdə ardıcıl FLASH/EEPROM yaddaşlarının həcminin çox kiçik olmasıdır.Hansı ki,bu yaddaşlarda istehsalçı məhsulun seriya </w:t>
-      </w:r>
-      <w:r>
-        <w:rPr>
-          <w:rFonts w:ascii="Times New Roman" w:hAnsi="Times New Roman" w:cs="Times New Roman"/>
-          <w:sz w:val="28"/>
-          <w:szCs w:val="28"/>
-          <w:lang w:val="az-Latn-AZ"/>
-        </w:rPr>
-        <w:lastRenderedPageBreak/>
-        <w:t>nömrəsini və məhsul nömrəsini saxlayır.Hazırda 2 növ FLASH yaddaşlar istehsal olunur.Bunlar NOR FLASH və NAND FLASH yaddaşlarıdır.Hər iki yaddaşlar arasındaki fərq aşağıdaki cədvəldə göstərilmişdir.</w:t>
-      </w:r>
-      <w:r>
-        <w:rPr>
-          <w:rFonts w:ascii="Times New Roman" w:hAnsi="Times New Roman" w:cs="Times New Roman"/>
-          <w:sz w:val="28"/>
-          <w:szCs w:val="28"/>
-          <w:lang w:val="az-Latn-AZ"/>
-        </w:rPr>
-        <w:pict>
-          <v:shape id="_x0000_i1027" type="#_x0000_t75" style="width:418.6pt;height:154.9pt">
+          <v:shape id="_x0000_i1027" type="#_x0000_t75" style="width:468.45pt;height:167.4pt">
             <v:imagedata r:id="rId7" o:title="nor and nor flash differences"/>
           </v:shape>
         </w:pict>
@@ -2606,24 +2866,33 @@
     <w:p>
       <w:pPr>
         <w:spacing w:line="360" w:lineRule="auto"/>
-        <w:jc w:val="both"/>
-        <w:rPr>
-          <w:rFonts w:ascii="Times New Roman" w:hAnsi="Times New Roman" w:cs="Times New Roman"/>
-          <w:sz w:val="28"/>
-          <w:szCs w:val="28"/>
-          <w:lang w:val="en-US"/>
-        </w:rPr>
-      </w:pPr>
-    </w:p>
-    <w:p>
-      <w:pPr>
-        <w:spacing w:line="360" w:lineRule="auto"/>
-        <w:jc w:val="both"/>
-        <w:rPr>
-          <w:rFonts w:ascii="Times New Roman" w:hAnsi="Times New Roman" w:cs="Times New Roman"/>
-          <w:sz w:val="28"/>
-          <w:szCs w:val="28"/>
-          <w:lang w:val="en-US"/>
+        <w:jc w:val="center"/>
+        <w:rPr>
+          <w:rFonts w:ascii="Times New Roman" w:hAnsi="Times New Roman" w:cs="Times New Roman"/>
+          <w:sz w:val="28"/>
+          <w:szCs w:val="28"/>
+          <w:lang w:val="az-Latn-AZ"/>
+        </w:rPr>
+      </w:pPr>
+      <w:r>
+        <w:rPr>
+          <w:rFonts w:ascii="Times New Roman" w:hAnsi="Times New Roman" w:cs="Times New Roman"/>
+          <w:sz w:val="28"/>
+          <w:szCs w:val="28"/>
+          <w:lang w:val="az-Latn-AZ"/>
+        </w:rPr>
+        <w:t>Şəkil 2.3</w:t>
+      </w:r>
+    </w:p>
+    <w:p>
+      <w:pPr>
+        <w:spacing w:line="360" w:lineRule="auto"/>
+        <w:jc w:val="both"/>
+        <w:rPr>
+          <w:rFonts w:ascii="Times New Roman" w:hAnsi="Times New Roman" w:cs="Times New Roman"/>
+          <w:sz w:val="28"/>
+          <w:szCs w:val="28"/>
+          <w:lang w:val="az-Latn-AZ"/>
         </w:rPr>
       </w:pPr>
       <w:r>
@@ -2687,30 +2956,83 @@
           <w:szCs w:val="28"/>
           <w:lang w:val="az-Latn-AZ"/>
         </w:rPr>
-        <w:t xml:space="preserve">kod kölgələmə deyilir.Aşağıda prosesin gedişatı </w:t>
-      </w:r>
-      <w:r>
-        <w:rPr>
-          <w:rFonts w:ascii="Times New Roman" w:hAnsi="Times New Roman" w:cs="Times New Roman"/>
-          <w:sz w:val="28"/>
-          <w:szCs w:val="28"/>
-          <w:lang w:val="az-Latn-AZ"/>
+        <w:t>kod kölgələmə deyilir.Aşağıda prosesin gedişatı östərilmişdir.(Şə</w:t>
+      </w:r>
+      <w:r>
+        <w:rPr>
+          <w:rFonts w:ascii="Times New Roman" w:hAnsi="Times New Roman" w:cs="Times New Roman"/>
+          <w:sz w:val="28"/>
+          <w:szCs w:val="28"/>
+          <w:lang w:val="az-Latn-AZ"/>
+        </w:rPr>
+        <w:t>kil 2.4</w:t>
+      </w:r>
+      <w:r>
+        <w:rPr>
+          <w:rFonts w:ascii="Times New Roman" w:hAnsi="Times New Roman" w:cs="Times New Roman"/>
+          <w:sz w:val="28"/>
+          <w:szCs w:val="28"/>
+          <w:lang w:val="az-Latn-AZ"/>
+        </w:rPr>
+        <w:t>)</w:t>
+      </w:r>
+    </w:p>
+    <w:p>
+      <w:pPr>
+        <w:spacing w:line="360" w:lineRule="auto"/>
+        <w:jc w:val="both"/>
+        <w:rPr>
+          <w:rFonts w:ascii="Times New Roman" w:hAnsi="Times New Roman" w:cs="Times New Roman"/>
+          <w:sz w:val="28"/>
+          <w:szCs w:val="28"/>
+          <w:lang w:val="en-US"/>
+        </w:rPr>
+      </w:pPr>
+      <w:r>
+        <w:rPr>
+          <w:rFonts w:ascii="Times New Roman" w:hAnsi="Times New Roman" w:cs="Times New Roman"/>
+          <w:sz w:val="28"/>
+          <w:szCs w:val="28"/>
+          <w:lang w:val="en-US"/>
         </w:rPr>
         <w:lastRenderedPageBreak/>
-        <w:t>göstərilmişdir.(Şəkil1.3)</w:t>
-      </w:r>
-      <w:r>
-        <w:rPr>
-          <w:rFonts w:ascii="Times New Roman" w:hAnsi="Times New Roman" w:cs="Times New Roman"/>
-          <w:sz w:val="28"/>
-          <w:szCs w:val="28"/>
-          <w:lang w:val="en-US"/>
-        </w:rPr>
         <w:pict>
-          <v:shape id="_x0000_i1028" type="#_x0000_t75" style="width:411.9pt;height:281.3pt">
+          <v:shape id="_x0000_i1028" type="#_x0000_t75" style="width:461pt;height:281.45pt">
             <v:imagedata r:id="rId8" o:title="nand flash memory process flow"/>
           </v:shape>
         </w:pict>
+      </w:r>
+    </w:p>
+    <w:p>
+      <w:pPr>
+        <w:spacing w:line="360" w:lineRule="auto"/>
+        <w:jc w:val="center"/>
+        <w:rPr>
+          <w:rFonts w:ascii="Times New Roman" w:hAnsi="Times New Roman" w:cs="Times New Roman"/>
+          <w:sz w:val="28"/>
+          <w:szCs w:val="28"/>
+          <w:lang w:val="en-US"/>
+        </w:rPr>
+      </w:pPr>
+      <w:proofErr w:type="spellStart"/>
+      <w:r>
+        <w:rPr>
+          <w:rFonts w:ascii="Times New Roman" w:hAnsi="Times New Roman" w:cs="Times New Roman"/>
+          <w:sz w:val="28"/>
+          <w:szCs w:val="28"/>
+          <w:lang w:val="en-US"/>
+        </w:rPr>
+        <w:t>Şəkil</w:t>
+      </w:r>
+      <w:proofErr w:type="spellEnd"/>
+      <w:r>
+        <w:rPr>
+          <w:rFonts w:ascii="Times New Roman" w:hAnsi="Times New Roman" w:cs="Times New Roman"/>
+          <w:sz w:val="28"/>
+          <w:szCs w:val="28"/>
+          <w:lang w:val="en-US"/>
+        </w:rPr>
+        <w:t xml:space="preserve"> 2.4</w:t>
       </w:r>
     </w:p>
     <w:p>
@@ -2853,34 +3175,33 @@
     <w:p>
       <w:pPr>
         <w:spacing w:line="360" w:lineRule="auto"/>
-        <w:jc w:val="both"/>
-        <w:rPr>
-          <w:rFonts w:ascii="Times New Roman" w:hAnsi="Times New Roman" w:cs="Times New Roman"/>
-          <w:sz w:val="28"/>
-          <w:szCs w:val="28"/>
-          <w:lang w:val="az-Latn-AZ"/>
-        </w:rPr>
-      </w:pPr>
-    </w:p>
-    <w:p>
-      <w:pPr>
-        <w:spacing w:line="360" w:lineRule="auto"/>
-        <w:jc w:val="both"/>
-        <w:rPr>
-          <w:rFonts w:ascii="Times New Roman" w:hAnsi="Times New Roman" w:cs="Times New Roman"/>
-          <w:sz w:val="28"/>
-          <w:szCs w:val="28"/>
-          <w:lang w:val="az-Latn-AZ"/>
-        </w:rPr>
-      </w:pPr>
-      <w:r>
-        <w:rPr>
-          <w:rFonts w:ascii="Times New Roman" w:hAnsi="Times New Roman" w:cs="Times New Roman"/>
-          <w:sz w:val="28"/>
-          <w:szCs w:val="28"/>
+        <w:rPr>
+          <w:rFonts w:ascii="Times New Roman" w:hAnsi="Times New Roman" w:cs="Times New Roman"/>
+          <w:b/>
+          <w:sz w:val="40"/>
+          <w:szCs w:val="40"/>
+          <w:lang w:val="az-Latn-AZ"/>
+        </w:rPr>
+      </w:pPr>
+      <w:r>
+        <w:rPr>
+          <w:rFonts w:ascii="Times New Roman" w:hAnsi="Times New Roman" w:cs="Times New Roman"/>
+          <w:b/>
+          <w:sz w:val="40"/>
+          <w:szCs w:val="40"/>
           <w:lang w:val="az-Latn-AZ"/>
         </w:rPr>
         <w:lastRenderedPageBreak/>
+        <w:t>2.9-</w:t>
+      </w:r>
+      <w:r>
+        <w:rPr>
+          <w:rFonts w:ascii="Times New Roman" w:hAnsi="Times New Roman" w:cs="Times New Roman"/>
+          <w:b/>
+          <w:sz w:val="40"/>
+          <w:szCs w:val="40"/>
+          <w:lang w:val="az-Latn-AZ"/>
+        </w:rPr>
         <w:t>OİS-lər istifadə olunan mikroprosessorların arxitekturası.</w:t>
       </w:r>
     </w:p>
@@ -3007,16 +3328,16 @@
         </w:rPr>
         <w:t>arxitekturası</w:t>
       </w:r>
+      <w:r>
+        <w:rPr>
+          <w:rFonts w:ascii="Times New Roman" w:hAnsi="Times New Roman" w:cs="Times New Roman"/>
+          <w:sz w:val="28"/>
+          <w:szCs w:val="28"/>
+          <w:lang w:val="en-US"/>
+        </w:rPr>
+        <w:t>.</w:t>
+      </w:r>
       <w:proofErr w:type="spellEnd"/>
-      <w:r>
-        <w:rPr>
-          <w:rFonts w:ascii="Times New Roman" w:hAnsi="Times New Roman" w:cs="Times New Roman"/>
-          <w:sz w:val="28"/>
-          <w:szCs w:val="28"/>
-          <w:lang w:val="en-US"/>
-        </w:rPr>
-        <w:t>.</w:t>
-      </w:r>
     </w:p>
     <w:p>
       <w:pPr>
@@ -3114,7 +3435,25 @@
           <w:szCs w:val="28"/>
           <w:lang w:val="az-Latn-AZ"/>
         </w:rPr>
-        <w:t>saxlanılan proqram) mülahizəsi idi.Belə ki,bu arxitekturada digərlərindən fərqli olaraq əmrlər və məlumatları saxlamaq üçün eyni yaddaş ünvanından istifadə edilir.Daha aydın şəkildə əmrlərin özünə belə bir məlumat kimi yanaşılır.Daha irəlidə bəhs ediləcək UNİX əsaslı əməliyyat sistemini qurulması da bu arxitekturanın hesabına olmuşdur.UNİX əməliyyat sistemi əsasında hazırda olan bütün OİS-lərin əməliyyat sistemi yaradılır.Arxitekturanın iş prinsipi aşağıdak göstərilmişdir.(Şəkil 1.4)</w:t>
+        <w:t>saxlanılan proqram) mülahizəsi idi.Belə ki,bu arxitekturada digərlərindən fərqli olaraq əmrlər və məlumatları saxlamaq üçün eyni yaddaş ünvanından istifadə edilir.Daha aydın şəkildə əmrlərin özünə belə bir məlumat kimi yanaşılır.Daha irəlidə bəhs ediləcək UNİX əsaslı əməliyyat sistemini qurulması da bu arxitekturanın hesabına olmuşdur.UNİX əməliyyat sistemi əsasında hazırda olan bütün OİS-lərin əməliyyat sistemi yaradılır.Arxitekturanın iş prinsipi aşağıdak göstərilmişdir.(Şə</w:t>
+      </w:r>
+      <w:r>
+        <w:rPr>
+          <w:rFonts w:ascii="Times New Roman" w:hAnsi="Times New Roman" w:cs="Times New Roman"/>
+          <w:sz w:val="28"/>
+          <w:szCs w:val="28"/>
+          <w:lang w:val="az-Latn-AZ"/>
+        </w:rPr>
+        <w:t>kil 2.5</w:t>
+      </w:r>
+      <w:r>
+        <w:rPr>
+          <w:rFonts w:ascii="Times New Roman" w:hAnsi="Times New Roman" w:cs="Times New Roman"/>
+          <w:sz w:val="28"/>
+          <w:szCs w:val="28"/>
+          <w:lang w:val="az-Latn-AZ"/>
+        </w:rPr>
+        <w:t>)</w:t>
       </w:r>
     </w:p>
     <w:p>
@@ -3136,7 +3475,7 @@
           <w:lang w:val="en-US"/>
         </w:rPr>
         <w:pict>
-          <v:shape id="_x0000_i1029" type="#_x0000_t75" style="width:378.4pt;height:4in">
+          <v:shape id="_x0000_i1029" type="#_x0000_t75" style="width:467.55pt;height:4in">
             <v:imagedata r:id="rId9" o:title="von-neumann architecture workflowchart"/>
           </v:shape>
         </w:pict>
@@ -3145,21 +3484,54 @@
     <w:p>
       <w:pPr>
         <w:spacing w:line="360" w:lineRule="auto"/>
-        <w:jc w:val="both"/>
-        <w:rPr>
-          <w:rFonts w:ascii="Times New Roman" w:hAnsi="Times New Roman" w:cs="Times New Roman"/>
-          <w:sz w:val="28"/>
-          <w:szCs w:val="28"/>
-          <w:lang w:val="az-Latn-AZ"/>
-        </w:rPr>
-      </w:pPr>
-      <w:r>
-        <w:rPr>
-          <w:rFonts w:ascii="Times New Roman" w:hAnsi="Times New Roman" w:cs="Times New Roman"/>
-          <w:sz w:val="28"/>
-          <w:szCs w:val="28"/>
-          <w:lang w:val="az-Latn-AZ"/>
-        </w:rPr>
+        <w:jc w:val="center"/>
+        <w:rPr>
+          <w:rFonts w:ascii="Times New Roman" w:hAnsi="Times New Roman" w:cs="Times New Roman"/>
+          <w:sz w:val="28"/>
+          <w:szCs w:val="28"/>
+          <w:lang w:val="en-US"/>
+        </w:rPr>
+      </w:pPr>
+      <w:proofErr w:type="spellStart"/>
+      <w:r>
+        <w:rPr>
+          <w:rFonts w:ascii="Times New Roman" w:hAnsi="Times New Roman" w:cs="Times New Roman"/>
+          <w:sz w:val="28"/>
+          <w:szCs w:val="28"/>
+          <w:lang w:val="en-US"/>
+        </w:rPr>
+        <w:t>Şəkil</w:t>
+      </w:r>
+      <w:proofErr w:type="spellEnd"/>
+      <w:r>
+        <w:rPr>
+          <w:rFonts w:ascii="Times New Roman" w:hAnsi="Times New Roman" w:cs="Times New Roman"/>
+          <w:sz w:val="28"/>
+          <w:szCs w:val="28"/>
+          <w:lang w:val="en-US"/>
+        </w:rPr>
+        <w:t xml:space="preserve"> 2.5</w:t>
+      </w:r>
+    </w:p>
+    <w:p>
+      <w:pPr>
+        <w:spacing w:line="360" w:lineRule="auto"/>
+        <w:jc w:val="both"/>
+        <w:rPr>
+          <w:rFonts w:ascii="Times New Roman" w:hAnsi="Times New Roman" w:cs="Times New Roman"/>
+          <w:sz w:val="28"/>
+          <w:szCs w:val="28"/>
+          <w:lang w:val="az-Latn-AZ"/>
+        </w:rPr>
+      </w:pPr>
+      <w:r>
+        <w:rPr>
+          <w:rFonts w:ascii="Times New Roman" w:hAnsi="Times New Roman" w:cs="Times New Roman"/>
+          <w:sz w:val="28"/>
+          <w:szCs w:val="28"/>
+          <w:lang w:val="az-Latn-AZ"/>
+        </w:rPr>
+        <w:lastRenderedPageBreak/>
         <w:t>Von Neumann arxitekturasının aşağıdakı üstünlükləri vardır:</w:t>
       </w:r>
     </w:p>
@@ -3186,17 +3558,7 @@
           <w:szCs w:val="28"/>
           <w:lang w:val="az-Latn-AZ"/>
         </w:rPr>
-        <w:t xml:space="preserve">Özü-özünü dəyişə bilən kod.Von Neumann arxitekturası altında əmrləri dinamik olaraq məlumat kimi generasiya etmək və onları əmr kimi işlətmək </w:t>
-      </w:r>
-      <w:r>
-        <w:rPr>
-          <w:rFonts w:ascii="Times New Roman" w:hAnsi="Times New Roman" w:cs="Times New Roman"/>
-          <w:sz w:val="28"/>
-          <w:szCs w:val="28"/>
-          <w:lang w:val="az-Latn-AZ"/>
-        </w:rPr>
-        <w:lastRenderedPageBreak/>
-        <w:t>mümkündür.Ancaq OİS-lərdə istifadə olunan mikroprosessorlarda bu özəllik performansı aşağı sala bildiyi üçün istifadə olunmur.</w:t>
+        <w:t>Özü-özünü dəyişə bilən kod.Von Neumann arxitekturası altında əmrləri dinamik olaraq məlumat kimi generasiya etmək və onları əmr kimi işlətmək mümkündür.Ancaq OİS-lərdə istifadə olunan mikroprosessorlarda bu özəllik performansı aşağı sala bildiyi üçün istifadə olunmur.</w:t>
       </w:r>
     </w:p>
     <w:p>
@@ -3831,7 +4193,16 @@
           <w:szCs w:val="28"/>
           <w:lang w:val="en-US"/>
         </w:rPr>
-        <w:t>Şəkil</w:t>
+        <w:t>Şə</w:t>
+      </w:r>
+      <w:r>
+        <w:rPr>
+          <w:rFonts w:ascii="Times New Roman" w:hAnsi="Times New Roman" w:cs="Times New Roman"/>
+          <w:sz w:val="28"/>
+          <w:szCs w:val="28"/>
+          <w:lang w:val="en-US"/>
+        </w:rPr>
+        <w:t>kil</w:t>
       </w:r>
       <w:proofErr w:type="spellEnd"/>
       <w:r>
@@ -3841,29 +4212,39 @@
           <w:szCs w:val="28"/>
           <w:lang w:val="en-US"/>
         </w:rPr>
-        <w:t xml:space="preserve"> 1.5)</w:t>
-      </w:r>
-    </w:p>
-    <w:p>
-      <w:pPr>
-        <w:spacing w:line="360" w:lineRule="auto"/>
-        <w:jc w:val="both"/>
-        <w:rPr>
-          <w:rFonts w:ascii="Times New Roman" w:hAnsi="Times New Roman" w:cs="Times New Roman"/>
-          <w:sz w:val="28"/>
-          <w:szCs w:val="28"/>
-          <w:lang w:val="en-US"/>
-        </w:rPr>
-      </w:pPr>
-      <w:r>
-        <w:rPr>
-          <w:rFonts w:ascii="Times New Roman" w:hAnsi="Times New Roman" w:cs="Times New Roman"/>
-          <w:sz w:val="28"/>
-          <w:szCs w:val="28"/>
-          <w:lang w:val="en-US"/>
-        </w:rPr>
+        <w:t xml:space="preserve"> 2.6</w:t>
+      </w:r>
+      <w:r>
+        <w:rPr>
+          <w:rFonts w:ascii="Times New Roman" w:hAnsi="Times New Roman" w:cs="Times New Roman"/>
+          <w:sz w:val="28"/>
+          <w:szCs w:val="28"/>
+          <w:lang w:val="en-US"/>
+        </w:rPr>
+        <w:t>)</w:t>
+      </w:r>
+    </w:p>
+    <w:p>
+      <w:pPr>
+        <w:spacing w:line="360" w:lineRule="auto"/>
+        <w:jc w:val="both"/>
+        <w:rPr>
+          <w:rFonts w:ascii="Times New Roman" w:hAnsi="Times New Roman" w:cs="Times New Roman"/>
+          <w:sz w:val="28"/>
+          <w:szCs w:val="28"/>
+          <w:lang w:val="en-US"/>
+        </w:rPr>
+      </w:pPr>
+      <w:r>
+        <w:rPr>
+          <w:rFonts w:ascii="Times New Roman" w:hAnsi="Times New Roman" w:cs="Times New Roman"/>
+          <w:sz w:val="28"/>
+          <w:szCs w:val="28"/>
+          <w:lang w:val="en-US"/>
+        </w:rPr>
+        <w:lastRenderedPageBreak/>
         <w:pict>
-          <v:shape id="_x0000_i1030" type="#_x0000_t75" style="width:443.7pt;height:176.65pt">
+          <v:shape id="_x0000_i1030" type="#_x0000_t75" style="width:444.15pt;height:232.85pt">
             <v:imagedata r:id="rId10" o:title="harvad-architecture-workflowchart"/>
           </v:shape>
         </w:pict>
@@ -3872,77 +4253,174 @@
     <w:p>
       <w:pPr>
         <w:spacing w:line="360" w:lineRule="auto"/>
-        <w:jc w:val="both"/>
-        <w:rPr>
-          <w:rFonts w:ascii="Times New Roman" w:hAnsi="Times New Roman" w:cs="Times New Roman"/>
-          <w:sz w:val="28"/>
-          <w:szCs w:val="28"/>
-          <w:lang w:val="az-Latn-AZ"/>
-        </w:rPr>
-      </w:pPr>
-      <w:r>
-        <w:rPr>
-          <w:rFonts w:ascii="Times New Roman" w:hAnsi="Times New Roman" w:cs="Times New Roman"/>
-          <w:sz w:val="28"/>
-          <w:szCs w:val="28"/>
-          <w:lang w:val="az-Latn-AZ"/>
-        </w:rPr>
-        <w:t xml:space="preserve">Modifikasiya olunmuş Harvard arxitekturasına isə adətən ümumi-məqsədli mikroprosessorlarda rast gəlinir.Bu prosessorlara nümunə olaraq İntel 8051-i </w:t>
-      </w:r>
-      <w:r>
-        <w:rPr>
-          <w:rFonts w:ascii="Times New Roman" w:hAnsi="Times New Roman" w:cs="Times New Roman"/>
-          <w:sz w:val="28"/>
-          <w:szCs w:val="28"/>
+        <w:jc w:val="center"/>
+        <w:rPr>
+          <w:rFonts w:ascii="Times New Roman" w:hAnsi="Times New Roman" w:cs="Times New Roman"/>
+          <w:sz w:val="28"/>
+          <w:szCs w:val="28"/>
+          <w:lang w:val="en-US"/>
+        </w:rPr>
+      </w:pPr>
+      <w:proofErr w:type="spellStart"/>
+      <w:r>
+        <w:rPr>
+          <w:rFonts w:ascii="Times New Roman" w:hAnsi="Times New Roman" w:cs="Times New Roman"/>
+          <w:sz w:val="28"/>
+          <w:szCs w:val="28"/>
+          <w:lang w:val="en-US"/>
+        </w:rPr>
+        <w:t>Şəkil</w:t>
+      </w:r>
+      <w:proofErr w:type="spellEnd"/>
+      <w:r>
+        <w:rPr>
+          <w:rFonts w:ascii="Times New Roman" w:hAnsi="Times New Roman" w:cs="Times New Roman"/>
+          <w:sz w:val="28"/>
+          <w:szCs w:val="28"/>
+          <w:lang w:val="en-US"/>
+        </w:rPr>
+        <w:t xml:space="preserve"> 2.6</w:t>
+      </w:r>
+    </w:p>
+    <w:p>
+      <w:pPr>
+        <w:spacing w:line="360" w:lineRule="auto"/>
+        <w:jc w:val="both"/>
+        <w:rPr>
+          <w:rFonts w:ascii="Times New Roman" w:hAnsi="Times New Roman" w:cs="Times New Roman"/>
+          <w:sz w:val="28"/>
+          <w:szCs w:val="28"/>
+          <w:lang w:val="az-Latn-AZ"/>
+        </w:rPr>
+      </w:pPr>
+      <w:r>
+        <w:rPr>
+          <w:rFonts w:ascii="Times New Roman" w:hAnsi="Times New Roman" w:cs="Times New Roman"/>
+          <w:sz w:val="28"/>
+          <w:szCs w:val="28"/>
+          <w:lang w:val="az-Latn-AZ"/>
+        </w:rPr>
+        <w:t>Modifikasiya olunmuş Harvard arxitekturasına isə adətən ümumi-məqsədli mikroprosessorlarda rast gəlinir.Bu prosessorlara nümunə olaraq İntel 8051-i göstərmək olar.Modifikasiya olunmuş arxitekturada da eynilə 2 ayri yaddaş hissəsi ayrılır.Burada kod ROM-da saxlanılır və yerində istifadə olunur(execute in place XİP).Bu mikroprosessorlar 8-bitli olmasına baxmayaraq hazırda xüsusi prosesləri yerinə yetirmək üçün geniş miqyasda istifadə olunur.</w:t>
+      </w:r>
+      <w:r>
+        <w:rPr>
+          <w:rFonts w:ascii="Times New Roman" w:hAnsi="Times New Roman" w:cs="Times New Roman"/>
+          <w:sz w:val="28"/>
+          <w:szCs w:val="28"/>
+          <w:lang w:val="az-Latn-AZ"/>
+        </w:rPr>
+        <w:t xml:space="preserve">Ancaq XİP prosesi bootloader-ə əlavə yüklənmə yaratdığı üçün bu arxitektura bəzən işə yaramaya da bilir.Yük artımını azaltmaq üçün bəzi həllər vardır.Bunlardan biri əmrləri yüklənmə zamanı FLASH və ya EEPROM yaddaşa yükləyərək işə salmaqdır.Ancaq bu həll də bəzən yetərli olmaya bilir.Modifikasiya olunmuş Harvard arxitekturasında məlumatlara ayrılmış hissəni ayırd etmək üçün NX(no-execute) bayraq </w:t>
+      </w:r>
+      <w:r>
+        <w:rPr>
+          <w:rFonts w:ascii="Times New Roman" w:hAnsi="Times New Roman" w:cs="Times New Roman"/>
+          <w:sz w:val="28"/>
+          <w:szCs w:val="28"/>
+          <w:lang w:val="az-Latn-AZ"/>
+        </w:rPr>
+        <w:t xml:space="preserve"> </w:t>
+      </w:r>
+      <w:r>
+        <w:rPr>
+          <w:rFonts w:ascii="Times New Roman" w:hAnsi="Times New Roman" w:cs="Times New Roman"/>
+          <w:sz w:val="28"/>
+          <w:szCs w:val="28"/>
+          <w:lang w:val="az-Latn-AZ"/>
+        </w:rPr>
+        <w:t>bitindən istifadə olunur.Bu özəllik sonradan Von Neuman arxitekturasında təhlükəsizik imkanlarını artırmaq üçün istifadə olunmuşdur.Belə ki,Von Neuman arxitekturasında viruslu kodun oxunmasının qarşısını almaq üçün NX bayraq bitindən istifadə olunub.</w:t>
+      </w:r>
+    </w:p>
+    <w:p>
+      <w:pPr>
+        <w:spacing w:line="360" w:lineRule="auto"/>
+        <w:jc w:val="both"/>
+        <w:rPr>
+          <w:rFonts w:ascii="Times New Roman" w:hAnsi="Times New Roman" w:cs="Times New Roman"/>
+          <w:sz w:val="28"/>
+          <w:szCs w:val="28"/>
+          <w:lang w:val="az-Latn-AZ"/>
+        </w:rPr>
+      </w:pPr>
+    </w:p>
+    <w:p>
+      <w:pPr>
+        <w:spacing w:line="360" w:lineRule="auto"/>
+        <w:jc w:val="both"/>
+        <w:rPr>
+          <w:rFonts w:ascii="Times New Roman" w:hAnsi="Times New Roman" w:cs="Times New Roman"/>
+          <w:sz w:val="28"/>
+          <w:szCs w:val="28"/>
+          <w:lang w:val="az-Latn-AZ"/>
+        </w:rPr>
+      </w:pPr>
+    </w:p>
+    <w:p>
+      <w:pPr>
+        <w:spacing w:line="360" w:lineRule="auto"/>
+        <w:jc w:val="both"/>
+        <w:rPr>
+          <w:rFonts w:ascii="Times New Roman" w:hAnsi="Times New Roman" w:cs="Times New Roman"/>
+          <w:sz w:val="28"/>
+          <w:szCs w:val="28"/>
+          <w:lang w:val="az-Latn-AZ"/>
+        </w:rPr>
+      </w:pPr>
+    </w:p>
+    <w:p>
+      <w:pPr>
+        <w:spacing w:line="360" w:lineRule="auto"/>
+        <w:jc w:val="both"/>
+        <w:rPr>
+          <w:rFonts w:ascii="Times New Roman" w:hAnsi="Times New Roman" w:cs="Times New Roman"/>
+          <w:sz w:val="28"/>
+          <w:szCs w:val="28"/>
+          <w:lang w:val="az-Latn-AZ"/>
+        </w:rPr>
+      </w:pPr>
+    </w:p>
+    <w:p>
+      <w:pPr>
+        <w:spacing w:line="360" w:lineRule="auto"/>
+        <w:jc w:val="both"/>
+        <w:rPr>
+          <w:rFonts w:ascii="Times New Roman" w:hAnsi="Times New Roman" w:cs="Times New Roman"/>
+          <w:sz w:val="28"/>
+          <w:szCs w:val="28"/>
+          <w:lang w:val="az-Latn-AZ"/>
+        </w:rPr>
+      </w:pPr>
+    </w:p>
+    <w:p>
+      <w:pPr>
+        <w:spacing w:line="360" w:lineRule="auto"/>
+        <w:jc w:val="both"/>
+        <w:rPr>
+          <w:rFonts w:ascii="Times New Roman" w:hAnsi="Times New Roman" w:cs="Times New Roman"/>
+          <w:b/>
+          <w:sz w:val="40"/>
+          <w:szCs w:val="40"/>
+          <w:lang w:val="az-Latn-AZ"/>
+        </w:rPr>
+      </w:pPr>
+      <w:r>
+        <w:rPr>
+          <w:rFonts w:ascii="Times New Roman" w:hAnsi="Times New Roman" w:cs="Times New Roman"/>
+          <w:b/>
+          <w:sz w:val="40"/>
+          <w:szCs w:val="40"/>
           <w:lang w:val="az-Latn-AZ"/>
         </w:rPr>
         <w:lastRenderedPageBreak/>
-        <w:t>göstərmək olar.Modifikasiya olunmuş arxitekturada da eynilə 2 ayri yaddaş hissəsi ayrılır.Burada kod ROM-da saxlanılır və yerində istifadə olunur(execute in place XİP).Bu mikroprosessorlar 8-bitli olmasına baxmayaraq hazırda xüsusi prosesləri yerinə yetirmək üçün geniş miqyasda istifadə olunur.</w:t>
-      </w:r>
-      <w:r>
-        <w:rPr>
-          <w:rFonts w:ascii="Times New Roman" w:hAnsi="Times New Roman" w:cs="Times New Roman"/>
-          <w:sz w:val="28"/>
-          <w:szCs w:val="28"/>
-          <w:lang w:val="az-Latn-AZ"/>
-        </w:rPr>
-        <w:t xml:space="preserve">Ancaq XİP prosesi bootloader-ə əlavə yüklənmə yaratdığı üçün bu arxitektura bəzən işə yaramaya da bilir.Yük artımını azaltmaq üçün bəzi həllər vardır.Bunlardan biri əmrləri yüklənmə zamanı FLASH və ya EEPROM yaddaşa yükləyərək işə salmaqdır.Ancaq bu həll də bəzən yetərli olmaya bilir.Modifikasiya olunmuş Harvard arxitekturasında məlumatlara ayrılmış hissəni ayırd etmək üçün NX(no-execute) bayraq </w:t>
-      </w:r>
-      <w:r>
-        <w:rPr>
-          <w:rFonts w:ascii="Times New Roman" w:hAnsi="Times New Roman" w:cs="Times New Roman"/>
-          <w:sz w:val="28"/>
-          <w:szCs w:val="28"/>
-          <w:lang w:val="az-Latn-AZ"/>
-        </w:rPr>
-        <w:t xml:space="preserve"> </w:t>
-      </w:r>
-      <w:r>
-        <w:rPr>
-          <w:rFonts w:ascii="Times New Roman" w:hAnsi="Times New Roman" w:cs="Times New Roman"/>
-          <w:sz w:val="28"/>
-          <w:szCs w:val="28"/>
-          <w:lang w:val="az-Latn-AZ"/>
-        </w:rPr>
-        <w:t>bitindən istifadə olunur.Bu özəllik sonradan Von Neuman arxitekturasında təhlükəsizik imkanlarını artırmaq üçün istifadə olunmuşdur.Belə ki,Von Neuman arxitekturasında viruslu kodun oxunmasının qarşısını almaq üçün NX bayraq bitindən istifadə olunub.</w:t>
-      </w:r>
-    </w:p>
-    <w:p>
-      <w:pPr>
-        <w:spacing w:line="360" w:lineRule="auto"/>
-        <w:jc w:val="both"/>
-        <w:rPr>
-          <w:rFonts w:ascii="Times New Roman" w:hAnsi="Times New Roman" w:cs="Times New Roman"/>
-          <w:sz w:val="28"/>
-          <w:szCs w:val="28"/>
-          <w:lang w:val="az-Latn-AZ"/>
-        </w:rPr>
-      </w:pPr>
-      <w:r>
-        <w:rPr>
-          <w:rFonts w:ascii="Times New Roman" w:hAnsi="Times New Roman" w:cs="Times New Roman"/>
-          <w:sz w:val="28"/>
-          <w:szCs w:val="28"/>
+        <w:t>2.10-</w:t>
+      </w:r>
+      <w:bookmarkStart w:id="0" w:name="_GoBack"/>
+      <w:bookmarkEnd w:id="0"/>
+      <w:r>
+        <w:rPr>
+          <w:rFonts w:ascii="Times New Roman" w:hAnsi="Times New Roman" w:cs="Times New Roman"/>
+          <w:b/>
+          <w:sz w:val="40"/>
+          <w:szCs w:val="40"/>
           <w:lang w:val="az-Latn-AZ"/>
         </w:rPr>
         <w:t>OİS-lərdə şin növləri.</w:t>
@@ -4094,7 +4572,34 @@
           <w:szCs w:val="28"/>
           <w:lang w:val="az-Latn-AZ"/>
         </w:rPr>
-        <w:t xml:space="preserve">şılıqlı RS232 portlarını bir-birilə əlaqələndirmək üçün modem kabeli lazımdır.Bu kabel vasitəsilə bir tərəfdə olan TDX pinini digər tərəfdə olan RDX pininə qoşurlar.Adətən UART termini asinxron ardıcıl portlar üçün istifadə </w:t>
+        <w:t>şılıqlı RS232 portlarını bir-birilə əlaqələndirmək üçün modem kabeli lazımdır.Bu kabel vasitəsilə bir tərəfdə olan TDX pinini digər tərəfdə olan RDX pininə qoşurlar.Adətən UART termini asinxron ardıcıl portlar üçün istifadə olunur,hansı ki onlar RS232 standartlarını ödəyirlər.Mikrokontrollerləri bir-birindən fərqləndirən önəmli cəhətlərdən biri də onlara qoşula bilən periferik qurğuların sayıdır.Bu qurğuların qoşmaq üçün üçün isə UART portlarından istifadə olunur.Amma burada teorik olaraq heç bir çatışmamazlıq olmasa da praktik olaraq hər UART portunda gərginlik səviyyəsi fərqli olur.Adətən gərginlik 1,8V və ya 3,3V arasında dəyişir.RS232 portu istifadə olunduqda port vasitəsilə yazma və ya oxuma üçün əlavə proqram təminatına ehtiyyac yaranır.Bu proqram təminatlarına misal olaraq TeraTerm və ya HyperTerminal-ı göstərmək olar.</w:t>
+      </w:r>
+      <w:r>
+        <w:rPr>
+          <w:rFonts w:ascii="Times New Roman" w:hAnsi="Times New Roman" w:cs="Times New Roman"/>
+          <w:sz w:val="28"/>
+          <w:szCs w:val="28"/>
+          <w:lang w:val="az-Latn-AZ"/>
+        </w:rPr>
+        <w:t>İ2C və</w:t>
+      </w:r>
+      <w:r>
+        <w:rPr>
+          <w:rFonts w:ascii="Times New Roman" w:hAnsi="Times New Roman" w:cs="Times New Roman"/>
+          <w:sz w:val="28"/>
+          <w:szCs w:val="28"/>
+          <w:lang w:val="az-Latn-AZ"/>
+        </w:rPr>
+        <w:t xml:space="preserve"> </w:t>
+      </w:r>
+      <w:r>
+        <w:rPr>
+          <w:rFonts w:ascii="Times New Roman" w:hAnsi="Times New Roman" w:cs="Times New Roman"/>
+          <w:sz w:val="28"/>
+          <w:szCs w:val="28"/>
+          <w:lang w:val="az-Latn-AZ"/>
+        </w:rPr>
+        <w:t xml:space="preserve">SMBus-İ2C ilk dəfə Philips Semiconductors şirkəti tərəfindən avadanlıqlar arasında əlaqənin təmin olunması üçün 2 telli şin standartı olaraq yaradılmışdır.Burada 2 teldən ana və əlavə cihazları arasında tam-əlaqə yaratmaq üçün istifadə olunmuşdur.İ2C OD(open drain-açıq axın) modunda işləyir.Bu standartı geniş miqyasda görmək olar.Adətən yaddaş interfeyslərində,istilik </w:t>
       </w:r>
       <w:r>
         <w:rPr>
@@ -4104,40 +4609,7 @@
           <w:lang w:val="az-Latn-AZ"/>
         </w:rPr>
         <w:lastRenderedPageBreak/>
-        <w:t>olunur,hansı ki onlar RS232 standartlarını ödəyirlər.Mikrokontrollerləri bir-birindən fərqləndirən önəmli cəhətlərdən biri də onlara qoşula bilən periferik qurğuların sayıdır.Bu qurğuların qoşmaq üçün üçün isə UART portlarından istifadə olunur.Amma burada teorik olaraq heç bir çatışmamazlıq olmasa da praktik olaraq hər UART portunda gərginlik səviyyəsi fərqli olur.Adətən gərginlik 1,8V və ya 3,3V arasında dəyişir.RS232 portu istifadə olunduqda port vasitəsilə yazma və ya oxuma üçün əlavə proqram təminatına ehtiyyac yaranır.Bu proqram təminatlarına misal olaraq TeraTerm və ya HyperTerminal-ı göstərmək olar.</w:t>
-      </w:r>
-    </w:p>
-    <w:p>
-      <w:pPr>
-        <w:spacing w:line="360" w:lineRule="auto"/>
-        <w:jc w:val="both"/>
-        <w:rPr>
-          <w:rFonts w:ascii="Times New Roman" w:hAnsi="Times New Roman" w:cs="Times New Roman"/>
-          <w:sz w:val="28"/>
-          <w:szCs w:val="28"/>
-          <w:lang w:val="az-Latn-AZ"/>
-        </w:rPr>
-      </w:pPr>
-    </w:p>
-    <w:p>
-      <w:pPr>
-        <w:spacing w:line="360" w:lineRule="auto"/>
-        <w:jc w:val="both"/>
-        <w:rPr>
-          <w:rFonts w:ascii="Times New Roman" w:hAnsi="Times New Roman" w:cs="Times New Roman"/>
-          <w:sz w:val="28"/>
-          <w:szCs w:val="28"/>
-          <w:lang w:val="az-Latn-AZ"/>
-        </w:rPr>
-      </w:pPr>
-      <w:r>
-        <w:rPr>
-          <w:rFonts w:ascii="Times New Roman" w:hAnsi="Times New Roman" w:cs="Times New Roman"/>
-          <w:sz w:val="28"/>
-          <w:szCs w:val="28"/>
-          <w:lang w:val="az-Latn-AZ"/>
-        </w:rPr>
-        <w:t xml:space="preserve">İ2C və SMBus-İ2C ilk dəfə Philips Semiconductors şirkəti tərəfindən avadanlıqlar arasında əlaqənin təmin olunması üçün 2 telli şin standartı olaraq yaradılmışdır.Burada 2 teldən ana və əlavə cihazları arasında tam-əlaqə yaratmaq üçün istifadə olunmuşdur.İ2C OD(open drain-açıq axın) modunda işləyir.Bu standartı geniş miqyasda görmək olar.Adətən yaddaş interfeyslərində,istilik sensorlarında,LED kontrollerlərində istifadə olunur.Daha sonra isə İNTEL şirkəti öz cihazlarında işlətmək üçün SMBus adlı bir standart inkşaf etdirmişdir.Bu standart isə İ2C standartından törədilmişdir.Bu iki standart arasında bəzi kiçik fərqlər olmasına baxmayaraq hər ikisini praktik olaraq eyni məqsəd üçün işlətmək mümkündür.Hər iki standartda istifadə olunan 2 ədəd tel SCL(serial clock line) və SDL(serial clock line) adlanırlar.Hər ikisi də OD modunda işləyirlər bu səbəbdən də </w:t>
+        <w:t xml:space="preserve">sensorlarında,LED kontrollerlərində istifadə olunur.Daha sonra isə İNTEL şirkəti öz cihazlarında işlətmək üçün SMBus adlı bir standart inkşaf etdirmişdir.Bu standart isə İ2C standartından törədilmişdir.Bu iki standart arasında bəzi kiçik fərqlər olmasına baxmayaraq hər ikisini praktik olaraq eyni məqsəd üçün işlətmək mümkündür.Hər iki standartda istifadə olunan 2 ədəd tel SCL(serial clock line) və SDL(serial clock line) adlanırlar.Hər ikisi də OD modunda işləyirlər bu səbəbdən də </w:t>
       </w:r>
       <w:r>
         <w:rPr>
@@ -4332,7 +4804,6 @@
           <w:szCs w:val="28"/>
           <w:lang w:val="az-Latn-AZ"/>
         </w:rPr>
-        <w:lastRenderedPageBreak/>
         <w:t>Adətən proqramçılar mikroprosessor daxili İ2C kontrollerinə malik olduqda və ya FPGA-da İP nüvələri olduqda bu proseslərin üzərindən keçə bilərlər.</w:t>
       </w:r>
     </w:p>
@@ -4514,6 +4985,9 @@
         <w:spacing w:line="360" w:lineRule="auto"/>
         <w:jc w:val="both"/>
         <w:rPr>
+          <w:rFonts w:ascii="Times New Roman" w:hAnsi="Times New Roman" w:cs="Times New Roman"/>
+          <w:sz w:val="28"/>
+          <w:szCs w:val="28"/>
           <w:lang w:val="az-Latn-AZ"/>
         </w:rPr>
       </w:pPr>
@@ -4569,7 +5043,17 @@
           <w:szCs w:val="28"/>
           <w:lang w:val="az-Latn-AZ"/>
         </w:rPr>
-        <w:t xml:space="preserve"> olaraq MİSO və MOSİ arasında verilənlərin axını o zaman həyata keçə bilir ki,SS</w:t>
+        <w:t xml:space="preserve"> olaraq MİSO və MOSİ arasında verilənlərin axını o zaman həyata </w:t>
+      </w:r>
+      <w:r>
+        <w:rPr>
+          <w:rFonts w:ascii="Times New Roman" w:hAnsi="Times New Roman" w:cs="Times New Roman"/>
+          <w:sz w:val="28"/>
+          <w:szCs w:val="28"/>
+          <w:lang w:val="az-Latn-AZ"/>
+        </w:rPr>
+        <w:lastRenderedPageBreak/>
+        <w:t>keçə bilir ki,SS</w:t>
       </w:r>
       <w:r>
         <w:rPr>
@@ -4587,19 +5071,38 @@
           <w:szCs w:val="28"/>
           <w:lang w:val="az-Latn-AZ"/>
         </w:rPr>
-        <w:t>data freymlərinin yararlılığını təsdiqləyir.SPİ ana və SPİ əlavə avadanlıqları arasında zamanlama dia</w:t>
-      </w:r>
-      <w:bookmarkStart w:id="0" w:name="_GoBack"/>
-      <w:bookmarkEnd w:id="0"/>
-      <w:r>
-        <w:rPr>
-          <w:rFonts w:ascii="Times New Roman" w:hAnsi="Times New Roman" w:cs="Times New Roman"/>
-          <w:sz w:val="28"/>
-          <w:szCs w:val="28"/>
-          <w:lang w:val="az-Latn-AZ"/>
-        </w:rPr>
-        <w:t>qramı aşağıda göstərilmişdir:</w:t>
-      </w:r>
+        <w:t>data freymlərinin yararlılığını təsdiqləyir.SPİ ana və SPİ əlavə avadanlıqları arasında zamanlama diaqramı aşağıda</w:t>
+      </w:r>
+      <w:r>
+        <w:rPr>
+          <w:rFonts w:ascii="Times New Roman" w:hAnsi="Times New Roman" w:cs="Times New Roman"/>
+          <w:sz w:val="28"/>
+          <w:szCs w:val="28"/>
+          <w:lang w:val="az-Latn-AZ"/>
+        </w:rPr>
+        <w:t xml:space="preserve"> (Şəkil 2.7)</w:t>
+      </w:r>
+      <w:r>
+        <w:rPr>
+          <w:rFonts w:ascii="Times New Roman" w:hAnsi="Times New Roman" w:cs="Times New Roman"/>
+          <w:sz w:val="28"/>
+          <w:szCs w:val="28"/>
+          <w:lang w:val="az-Latn-AZ"/>
+        </w:rPr>
+        <w:t xml:space="preserve"> göstərilmişdir:</w:t>
+      </w:r>
+    </w:p>
+    <w:p>
+      <w:pPr>
+        <w:spacing w:line="360" w:lineRule="auto"/>
+        <w:jc w:val="both"/>
+        <w:rPr>
+          <w:rFonts w:ascii="Times New Roman" w:hAnsi="Times New Roman" w:cs="Times New Roman"/>
+          <w:sz w:val="28"/>
+          <w:szCs w:val="28"/>
+          <w:lang w:val="az-Latn-AZ"/>
+        </w:rPr>
+      </w:pPr>
       <w:r>
         <w:rPr>
           <w:rFonts w:ascii="Times New Roman" w:hAnsi="Times New Roman" w:cs="Times New Roman"/>
@@ -4608,10 +5111,28 @@
           <w:lang w:val="az-Latn-AZ"/>
         </w:rPr>
         <w:pict>
-          <v:shape id="_x0000_i1031" type="#_x0000_t75" style="width:481.4pt;height:222.7pt">
+          <v:shape id="_x0000_i1031" type="#_x0000_t75" style="width:481.55pt;height:222.55pt">
             <v:imagedata r:id="rId11" o:title="spi-bus"/>
           </v:shape>
         </w:pict>
+      </w:r>
+    </w:p>
+    <w:p>
+      <w:pPr>
+        <w:spacing w:line="360" w:lineRule="auto"/>
+        <w:jc w:val="center"/>
+        <w:rPr>
+          <w:lang w:val="az-Latn-AZ"/>
+        </w:rPr>
+      </w:pPr>
+      <w:r>
+        <w:rPr>
+          <w:rFonts w:ascii="Times New Roman" w:hAnsi="Times New Roman" w:cs="Times New Roman"/>
+          <w:sz w:val="28"/>
+          <w:szCs w:val="28"/>
+          <w:lang w:val="az-Latn-AZ"/>
+        </w:rPr>
+        <w:t>Şəkil 2.7</w:t>
       </w:r>
     </w:p>
     <w:sectPr>
